--- a/AMIS SIG-Low code with VBCS.docx
+++ b/AMIS SIG-Low code with VBCS.docx
@@ -381,25 +381,7 @@
         <w:rPr>
           <w:lang w:val="en-US"/>
         </w:rPr>
-        <w:t>Create</w:t>
-      </w:r>
-      <w:r>
-        <w:rPr>
-          <w:lang w:val="en-US"/>
-        </w:rPr>
-        <w:t xml:space="preserve"> </w:t>
-      </w:r>
-      <w:r>
-        <w:rPr>
-          <w:lang w:val="en-US"/>
-        </w:rPr>
-        <w:t>the overview</w:t>
-      </w:r>
-      <w:r>
-        <w:rPr>
-          <w:lang w:val="en-US"/>
-        </w:rPr>
-        <w:t xml:space="preserve"> page</w:t>
+        <w:t>Create the overview page</w:t>
       </w:r>
     </w:p>
     <w:p>
@@ -742,7 +724,7 @@
         <w:rPr>
           <w:lang w:val="en-US"/>
         </w:rPr>
-        <w:t>Installation with Chocolatey on Windows</w:t>
+        <w:t>Create an LOV</w:t>
       </w:r>
     </w:p>
     <w:p>
@@ -832,7 +814,285 @@
           <w:rStyle w:val="IntenseEmphasis"/>
           <w:lang w:val="en-US"/>
         </w:rPr>
-        <w:t>choco install jhipster</w:t>
+        <w:t xml:space="preserve">Show flag for </w:t>
+      </w:r>
+      <w:proofErr w:type="spellStart"/>
+      <w:r>
+        <w:rPr>
+          <w:rStyle w:val="IntenseEmphasis"/>
+          <w:lang w:val="en-US"/>
+        </w:rPr>
+        <w:t>favourite</w:t>
+      </w:r>
+      <w:proofErr w:type="spellEnd"/>
+      <w:r>
+        <w:rPr>
+          <w:rStyle w:val="IntenseEmphasis"/>
+          <w:lang w:val="en-US"/>
+        </w:rPr>
+        <w:t xml:space="preserve"> country</w:t>
+      </w:r>
+    </w:p>
+    <w:p>
+      <w:pPr>
+        <w:pStyle w:val="01Brieftekst"/>
+        <w:rPr>
+          <w:lang w:val="en-US"/>
+        </w:rPr>
+      </w:pPr>
+    </w:p>
+    <w:p>
+      <w:pPr>
+        <w:pStyle w:val="01Brieftekst"/>
+        <w:rPr>
+          <w:lang w:val="en-US"/>
+        </w:rPr>
+      </w:pPr>
+      <w:r>
+        <w:rPr>
+          <w:lang w:val="en-US"/>
+        </w:rPr>
+        <w:t xml:space="preserve">Also install docker: </w:t>
+      </w:r>
+      <w:proofErr w:type="spellStart"/>
+      <w:r>
+        <w:rPr>
+          <w:rStyle w:val="IntenseEmphasis"/>
+          <w:lang w:val="en-US"/>
+        </w:rPr>
+        <w:t>choco</w:t>
+      </w:r>
+      <w:proofErr w:type="spellEnd"/>
+      <w:r>
+        <w:rPr>
+          <w:rStyle w:val="IntenseEmphasis"/>
+          <w:lang w:val="en-US"/>
+        </w:rPr>
+        <w:t xml:space="preserve"> </w:t>
+      </w:r>
+      <w:r>
+        <w:rPr>
+          <w:rStyle w:val="IntenseEmphasis"/>
+          <w:lang w:val="en-US"/>
+        </w:rPr>
+        <w:t>docker-for-windows</w:t>
+      </w:r>
+    </w:p>
+    <w:p>
+      <w:pPr>
+        <w:pStyle w:val="01Brieftekst"/>
+        <w:rPr>
+          <w:lang w:val="en-US"/>
+        </w:rPr>
+      </w:pPr>
+    </w:p>
+    <w:p>
+      <w:pPr>
+        <w:spacing w:line="240" w:lineRule="auto"/>
+        <w:rPr>
+          <w:lang w:val="en-US"/>
+        </w:rPr>
+      </w:pPr>
+    </w:p>
+    <w:p>
+      <w:pPr>
+        <w:spacing w:line="240" w:lineRule="auto"/>
+        <w:rPr>
+          <w:lang w:val="en-US"/>
+        </w:rPr>
+      </w:pPr>
+    </w:p>
+    <w:p>
+      <w:pPr>
+        <w:pStyle w:val="01Brieftekst"/>
+        <w:rPr>
+          <w:rFonts w:asciiTheme="majorHAnsi" w:eastAsiaTheme="majorEastAsia" w:hAnsiTheme="majorHAnsi" w:cstheme="majorBidi"/>
+          <w:color w:val="005463" w:themeColor="accent1" w:themeShade="7F"/>
+          <w:sz w:val="24"/>
+          <w:lang w:val="en-US"/>
+        </w:rPr>
+      </w:pPr>
+      <w:r>
+        <w:rPr>
+          <w:rFonts w:asciiTheme="majorHAnsi" w:eastAsiaTheme="majorEastAsia" w:hAnsiTheme="majorHAnsi" w:cstheme="majorBidi"/>
+          <w:color w:val="005463" w:themeColor="accent1" w:themeShade="7F"/>
+          <w:sz w:val="24"/>
+          <w:lang w:val="en-US"/>
+        </w:rPr>
+        <w:t>Create an editable table</w:t>
+      </w:r>
+    </w:p>
+    <w:p>
+      <w:pPr>
+        <w:pStyle w:val="01Brieftekst"/>
+        <w:rPr>
+          <w:rFonts w:asciiTheme="majorHAnsi" w:eastAsiaTheme="majorEastAsia" w:hAnsiTheme="majorHAnsi" w:cstheme="majorBidi"/>
+          <w:color w:val="005463" w:themeColor="accent1" w:themeShade="7F"/>
+          <w:sz w:val="24"/>
+          <w:lang w:val="en-US"/>
+        </w:rPr>
+      </w:pPr>
+    </w:p>
+    <w:p>
+      <w:pPr>
+        <w:pStyle w:val="01Brieftekst"/>
+        <w:rPr>
+          <w:lang w:val="en-US"/>
+        </w:rPr>
+      </w:pPr>
+      <w:r>
+        <w:rPr>
+          <w:lang w:val="en-US"/>
+        </w:rPr>
+        <w:t>We will make use of the REST Countries REST API, https://restcountries.eu/rest/v2</w:t>
+      </w:r>
+      <w:r>
+        <w:rPr>
+          <w:lang w:val="en-US"/>
+        </w:rPr>
+        <w:t>/</w:t>
+      </w:r>
+    </w:p>
+    <w:p>
+      <w:pPr>
+        <w:pStyle w:val="01Brieftekst"/>
+        <w:rPr>
+          <w:lang w:val="en-US"/>
+        </w:rPr>
+      </w:pPr>
+    </w:p>
+    <w:p>
+      <w:pPr>
+        <w:pStyle w:val="Heading4"/>
+        <w:rPr>
+          <w:lang w:val="en-US"/>
+        </w:rPr>
+      </w:pPr>
+      <w:r>
+        <w:rPr>
+          <w:lang w:val="en-US"/>
+        </w:rPr>
+        <w:t>Create an LOV</w:t>
+      </w:r>
+    </w:p>
+    <w:p>
+      <w:pPr>
+        <w:pStyle w:val="01Brieftekst"/>
+        <w:rPr>
+          <w:lang w:val="en-US"/>
+        </w:rPr>
+      </w:pPr>
+      <w:proofErr w:type="spellStart"/>
+      <w:r>
+        <w:rPr>
+          <w:lang w:val="en-US"/>
+        </w:rPr>
+        <w:t>JHipster</w:t>
+      </w:r>
+      <w:proofErr w:type="spellEnd"/>
+      <w:r>
+        <w:rPr>
+          <w:lang w:val="en-US"/>
+        </w:rPr>
+        <w:t xml:space="preserve"> provides a </w:t>
+      </w:r>
+      <w:hyperlink r:id="rId12" w:history="1">
+        <w:r>
+          <w:rPr>
+            <w:rStyle w:val="Hyperlink"/>
+            <w:lang w:val="en-US"/>
+          </w:rPr>
+          <w:t>Chocolatey</w:t>
+        </w:r>
+      </w:hyperlink>
+      <w:r>
+        <w:rPr>
+          <w:lang w:val="en-US"/>
+        </w:rPr>
+        <w:t> package, available on </w:t>
+      </w:r>
+      <w:hyperlink r:id="rId13" w:history="1">
+        <w:r>
+          <w:rPr>
+            <w:rStyle w:val="Hyperlink"/>
+            <w:lang w:val="en-US"/>
+          </w:rPr>
+          <w:t>https://chocolatey.org/packages/jhipster</w:t>
+        </w:r>
+      </w:hyperlink>
+      <w:r>
+        <w:rPr>
+          <w:lang w:val="en-US"/>
+        </w:rPr>
+        <w:t>.</w:t>
+      </w:r>
+    </w:p>
+    <w:p>
+      <w:pPr>
+        <w:pStyle w:val="01Brieftekst"/>
+        <w:rPr>
+          <w:lang w:val="en-US"/>
+        </w:rPr>
+      </w:pPr>
+      <w:r>
+        <w:rPr>
+          <w:lang w:val="en-US"/>
+        </w:rPr>
+        <w:t xml:space="preserve">To install </w:t>
+      </w:r>
+      <w:proofErr w:type="spellStart"/>
+      <w:r>
+        <w:rPr>
+          <w:lang w:val="en-US"/>
+        </w:rPr>
+        <w:t>JHipster</w:t>
+      </w:r>
+      <w:proofErr w:type="spellEnd"/>
+      <w:r>
+        <w:rPr>
+          <w:lang w:val="en-US"/>
+        </w:rPr>
+        <w:t xml:space="preserve"> (as well as Node, Yarn, Yeoman, Java and Git), just type:</w:t>
+      </w:r>
+    </w:p>
+    <w:p>
+      <w:pPr>
+        <w:pStyle w:val="01Brieftekst"/>
+        <w:rPr>
+          <w:lang w:val="en-US"/>
+        </w:rPr>
+      </w:pPr>
+    </w:p>
+    <w:p>
+      <w:pPr>
+        <w:pStyle w:val="01Brieftekst"/>
+        <w:rPr>
+          <w:rStyle w:val="IntenseEmphasis"/>
+          <w:lang w:val="en-US"/>
+        </w:rPr>
+      </w:pPr>
+      <w:r>
+        <w:rPr>
+          <w:rStyle w:val="IntenseEmphasis"/>
+          <w:lang w:val="en-US"/>
+        </w:rPr>
+        <w:t xml:space="preserve">Show flag for </w:t>
+      </w:r>
+      <w:proofErr w:type="spellStart"/>
+      <w:r>
+        <w:rPr>
+          <w:rStyle w:val="IntenseEmphasis"/>
+          <w:lang w:val="en-US"/>
+        </w:rPr>
+        <w:t>favourite</w:t>
+      </w:r>
+      <w:proofErr w:type="spellEnd"/>
+      <w:r>
+        <w:rPr>
+          <w:rStyle w:val="IntenseEmphasis"/>
+          <w:lang w:val="en-US"/>
+        </w:rPr>
+        <w:t xml:space="preserve"> country</w:t>
       </w:r>
     </w:p>
     <w:p>
@@ -935,6 +1195,43 @@
         </w:rPr>
         <w:t>Sign up for a trial account</w:t>
       </w:r>
+    </w:p>
+    <w:p>
+      <w:pPr>
+        <w:rPr>
+          <w:lang w:val="en-US"/>
+        </w:rPr>
+      </w:pPr>
+    </w:p>
+    <w:p>
+      <w:pPr>
+        <w:rPr>
+          <w:lang w:val="en-US"/>
+        </w:rPr>
+      </w:pPr>
+      <w:hyperlink r:id="rId14" w:history="1">
+        <w:r>
+          <w:rPr>
+            <w:rStyle w:val="Hyperlink"/>
+            <w:lang w:val="en-US"/>
+          </w:rPr>
+          <w:t>https://myservices.us.oraclecloud.com/myc</w:t>
+        </w:r>
+        <w:r>
+          <w:rPr>
+            <w:rStyle w:val="Hyperlink"/>
+            <w:lang w:val="en-US"/>
+          </w:rPr>
+          <w:t>l</w:t>
+        </w:r>
+        <w:r>
+          <w:rPr>
+            <w:rStyle w:val="Hyperlink"/>
+            <w:lang w:val="en-US"/>
+          </w:rPr>
+          <w:t>oud/signup</w:t>
+        </w:r>
+      </w:hyperlink>
     </w:p>
     <w:p>
       <w:pPr>
@@ -971,7 +1268,7 @@
                     <pic:cNvPicPr/>
                   </pic:nvPicPr>
                   <pic:blipFill>
-                    <a:blip r:embed="rId12"/>
+                    <a:blip r:embed="rId15"/>
                     <a:stretch>
                       <a:fillRect/>
                     </a:stretch>
@@ -1011,7 +1308,6 @@
         <w:rPr>
           <w:noProof/>
         </w:rPr>
-        <w:lastRenderedPageBreak/>
         <w:drawing>
           <wp:inline distT="0" distB="0" distL="0" distR="0" wp14:anchorId="1866D04E" wp14:editId="139D6848">
             <wp:extent cx="5124450" cy="1628775"/>
@@ -1028,7 +1324,7 @@
                     <pic:cNvPicPr/>
                   </pic:nvPicPr>
                   <pic:blipFill>
-                    <a:blip r:embed="rId13"/>
+                    <a:blip r:embed="rId16"/>
                     <a:stretch>
                       <a:fillRect/>
                     </a:stretch>
@@ -1048,36 +1344,1209 @@
           </wp:inline>
         </w:drawing>
       </w:r>
+    </w:p>
+    <w:p>
+      <w:pPr>
+        <w:pStyle w:val="01Brieftekst"/>
+        <w:rPr>
+          <w:lang w:val="en-US"/>
+        </w:rPr>
+      </w:pPr>
+    </w:p>
+    <w:p>
+      <w:pPr>
+        <w:pStyle w:val="01Brieftekst"/>
+        <w:rPr>
+          <w:lang w:val="en-US"/>
+        </w:rPr>
+      </w:pPr>
+      <w:r>
+        <w:rPr>
+          <w:noProof/>
+        </w:rPr>
+        <w:lastRenderedPageBreak/>
+        <w:drawing>
+          <wp:inline distT="0" distB="0" distL="0" distR="0" wp14:anchorId="56EE75CB" wp14:editId="11D63ACE">
+            <wp:extent cx="5756910" cy="6969760"/>
+            <wp:effectExtent l="0" t="0" r="0" b="2540"/>
+            <wp:docPr id="4" name="Picture 4"/>
+            <wp:cNvGraphicFramePr>
+              <a:graphicFrameLocks xmlns:a="http://schemas.openxmlformats.org/drawingml/2006/main" noChangeAspect="1"/>
+            </wp:cNvGraphicFramePr>
+            <a:graphic xmlns:a="http://schemas.openxmlformats.org/drawingml/2006/main">
+              <a:graphicData uri="http://schemas.openxmlformats.org/drawingml/2006/picture">
+                <pic:pic xmlns:pic="http://schemas.openxmlformats.org/drawingml/2006/picture">
+                  <pic:nvPicPr>
+                    <pic:cNvPr id="1" name=""/>
+                    <pic:cNvPicPr/>
+                  </pic:nvPicPr>
+                  <pic:blipFill>
+                    <a:blip r:embed="rId17"/>
+                    <a:stretch>
+                      <a:fillRect/>
+                    </a:stretch>
+                  </pic:blipFill>
+                  <pic:spPr>
+                    <a:xfrm>
+                      <a:off x="0" y="0"/>
+                      <a:ext cx="5756910" cy="6969760"/>
+                    </a:xfrm>
+                    <a:prstGeom prst="rect">
+                      <a:avLst/>
+                    </a:prstGeom>
+                  </pic:spPr>
+                </pic:pic>
+              </a:graphicData>
+            </a:graphic>
+          </wp:inline>
+        </w:drawing>
+      </w:r>
+    </w:p>
+    <w:p>
+      <w:pPr>
+        <w:pStyle w:val="01Brieftekst"/>
+        <w:rPr>
+          <w:lang w:val="en-US"/>
+        </w:rPr>
+      </w:pPr>
+    </w:p>
+    <w:p>
+      <w:pPr>
+        <w:pStyle w:val="01Brieftekst"/>
+        <w:rPr>
+          <w:lang w:val="en-US"/>
+        </w:rPr>
+      </w:pPr>
+      <w:r>
+        <w:rPr>
+          <w:noProof/>
+        </w:rPr>
+        <w:lastRenderedPageBreak/>
+        <w:drawing>
+          <wp:inline distT="0" distB="0" distL="0" distR="0" wp14:anchorId="72F6F0ED" wp14:editId="3200479C">
+            <wp:extent cx="5756910" cy="4083050"/>
+            <wp:effectExtent l="0" t="0" r="0" b="0"/>
+            <wp:docPr id="6" name="Picture 6"/>
+            <wp:cNvGraphicFramePr>
+              <a:graphicFrameLocks xmlns:a="http://schemas.openxmlformats.org/drawingml/2006/main" noChangeAspect="1"/>
+            </wp:cNvGraphicFramePr>
+            <a:graphic xmlns:a="http://schemas.openxmlformats.org/drawingml/2006/main">
+              <a:graphicData uri="http://schemas.openxmlformats.org/drawingml/2006/picture">
+                <pic:pic xmlns:pic="http://schemas.openxmlformats.org/drawingml/2006/picture">
+                  <pic:nvPicPr>
+                    <pic:cNvPr id="1" name=""/>
+                    <pic:cNvPicPr/>
+                  </pic:nvPicPr>
+                  <pic:blipFill>
+                    <a:blip r:embed="rId18"/>
+                    <a:stretch>
+                      <a:fillRect/>
+                    </a:stretch>
+                  </pic:blipFill>
+                  <pic:spPr>
+                    <a:xfrm>
+                      <a:off x="0" y="0"/>
+                      <a:ext cx="5756910" cy="4083050"/>
+                    </a:xfrm>
+                    <a:prstGeom prst="rect">
+                      <a:avLst/>
+                    </a:prstGeom>
+                  </pic:spPr>
+                </pic:pic>
+              </a:graphicData>
+            </a:graphic>
+          </wp:inline>
+        </w:drawing>
+      </w:r>
+    </w:p>
+    <w:p>
+      <w:pPr>
+        <w:pStyle w:val="01Brieftekst"/>
+        <w:rPr>
+          <w:lang w:val="en-US"/>
+        </w:rPr>
+      </w:pPr>
+      <w:r>
+        <w:rPr>
+          <w:noProof/>
+        </w:rPr>
+        <w:drawing>
+          <wp:inline distT="0" distB="0" distL="0" distR="0" wp14:anchorId="146BE7B5" wp14:editId="6E5F258F">
+            <wp:extent cx="5756910" cy="2310765"/>
+            <wp:effectExtent l="0" t="0" r="0" b="0"/>
+            <wp:docPr id="5" name="Picture 5"/>
+            <wp:cNvGraphicFramePr>
+              <a:graphicFrameLocks xmlns:a="http://schemas.openxmlformats.org/drawingml/2006/main" noChangeAspect="1"/>
+            </wp:cNvGraphicFramePr>
+            <a:graphic xmlns:a="http://schemas.openxmlformats.org/drawingml/2006/main">
+              <a:graphicData uri="http://schemas.openxmlformats.org/drawingml/2006/picture">
+                <pic:pic xmlns:pic="http://schemas.openxmlformats.org/drawingml/2006/picture">
+                  <pic:nvPicPr>
+                    <pic:cNvPr id="1" name=""/>
+                    <pic:cNvPicPr/>
+                  </pic:nvPicPr>
+                  <pic:blipFill>
+                    <a:blip r:embed="rId19"/>
+                    <a:stretch>
+                      <a:fillRect/>
+                    </a:stretch>
+                  </pic:blipFill>
+                  <pic:spPr>
+                    <a:xfrm>
+                      <a:off x="0" y="0"/>
+                      <a:ext cx="5756910" cy="2310765"/>
+                    </a:xfrm>
+                    <a:prstGeom prst="rect">
+                      <a:avLst/>
+                    </a:prstGeom>
+                  </pic:spPr>
+                </pic:pic>
+              </a:graphicData>
+            </a:graphic>
+          </wp:inline>
+        </w:drawing>
+      </w:r>
+    </w:p>
+    <w:p>
+      <w:pPr>
+        <w:pStyle w:val="01Brieftekst"/>
+        <w:rPr>
+          <w:lang w:val="en-US"/>
+        </w:rPr>
+      </w:pPr>
+    </w:p>
+    <w:p>
+      <w:pPr>
+        <w:pStyle w:val="01Brieftekst"/>
+        <w:rPr>
+          <w:lang w:val="en-US"/>
+        </w:rPr>
+      </w:pPr>
+      <w:r>
+        <w:rPr>
+          <w:noProof/>
+        </w:rPr>
+        <w:lastRenderedPageBreak/>
+        <w:drawing>
+          <wp:inline distT="0" distB="0" distL="0" distR="0" wp14:anchorId="48D5C761" wp14:editId="09334B5D">
+            <wp:extent cx="5756910" cy="6019800"/>
+            <wp:effectExtent l="0" t="0" r="0" b="0"/>
+            <wp:docPr id="7" name="Picture 7"/>
+            <wp:cNvGraphicFramePr>
+              <a:graphicFrameLocks xmlns:a="http://schemas.openxmlformats.org/drawingml/2006/main" noChangeAspect="1"/>
+            </wp:cNvGraphicFramePr>
+            <a:graphic xmlns:a="http://schemas.openxmlformats.org/drawingml/2006/main">
+              <a:graphicData uri="http://schemas.openxmlformats.org/drawingml/2006/picture">
+                <pic:pic xmlns:pic="http://schemas.openxmlformats.org/drawingml/2006/picture">
+                  <pic:nvPicPr>
+                    <pic:cNvPr id="1" name=""/>
+                    <pic:cNvPicPr/>
+                  </pic:nvPicPr>
+                  <pic:blipFill>
+                    <a:blip r:embed="rId20"/>
+                    <a:stretch>
+                      <a:fillRect/>
+                    </a:stretch>
+                  </pic:blipFill>
+                  <pic:spPr>
+                    <a:xfrm>
+                      <a:off x="0" y="0"/>
+                      <a:ext cx="5756910" cy="6019800"/>
+                    </a:xfrm>
+                    <a:prstGeom prst="rect">
+                      <a:avLst/>
+                    </a:prstGeom>
+                  </pic:spPr>
+                </pic:pic>
+              </a:graphicData>
+            </a:graphic>
+          </wp:inline>
+        </w:drawing>
+      </w:r>
+    </w:p>
+    <w:p>
+      <w:pPr>
+        <w:pStyle w:val="01Brieftekst"/>
+        <w:rPr>
+          <w:lang w:val="en-US"/>
+        </w:rPr>
+      </w:pPr>
+    </w:p>
+    <w:p>
+      <w:pPr>
+        <w:pStyle w:val="01Brieftekst"/>
+        <w:rPr>
+          <w:lang w:val="en-US"/>
+        </w:rPr>
+      </w:pPr>
+      <w:r>
+        <w:rPr>
+          <w:noProof/>
+        </w:rPr>
+        <w:lastRenderedPageBreak/>
+        <w:drawing>
+          <wp:inline distT="0" distB="0" distL="0" distR="0" wp14:anchorId="0D63B8F9" wp14:editId="5E797D9F">
+            <wp:extent cx="5756910" cy="6445250"/>
+            <wp:effectExtent l="0" t="0" r="0" b="0"/>
+            <wp:docPr id="9" name="Picture 9"/>
+            <wp:cNvGraphicFramePr>
+              <a:graphicFrameLocks xmlns:a="http://schemas.openxmlformats.org/drawingml/2006/main" noChangeAspect="1"/>
+            </wp:cNvGraphicFramePr>
+            <a:graphic xmlns:a="http://schemas.openxmlformats.org/drawingml/2006/main">
+              <a:graphicData uri="http://schemas.openxmlformats.org/drawingml/2006/picture">
+                <pic:pic xmlns:pic="http://schemas.openxmlformats.org/drawingml/2006/picture">
+                  <pic:nvPicPr>
+                    <pic:cNvPr id="1" name=""/>
+                    <pic:cNvPicPr/>
+                  </pic:nvPicPr>
+                  <pic:blipFill>
+                    <a:blip r:embed="rId21"/>
+                    <a:stretch>
+                      <a:fillRect/>
+                    </a:stretch>
+                  </pic:blipFill>
+                  <pic:spPr>
+                    <a:xfrm>
+                      <a:off x="0" y="0"/>
+                      <a:ext cx="5756910" cy="6445250"/>
+                    </a:xfrm>
+                    <a:prstGeom prst="rect">
+                      <a:avLst/>
+                    </a:prstGeom>
+                  </pic:spPr>
+                </pic:pic>
+              </a:graphicData>
+            </a:graphic>
+          </wp:inline>
+        </w:drawing>
+      </w:r>
+    </w:p>
+    <w:p>
+      <w:pPr>
+        <w:pStyle w:val="01Brieftekst"/>
+        <w:rPr>
+          <w:lang w:val="en-US"/>
+        </w:rPr>
+      </w:pPr>
+    </w:p>
+    <w:p>
+      <w:pPr>
+        <w:pStyle w:val="01Brieftekst"/>
+        <w:rPr>
+          <w:lang w:val="en-US"/>
+        </w:rPr>
+      </w:pPr>
+      <w:r>
+        <w:rPr>
+          <w:noProof/>
+        </w:rPr>
+        <w:lastRenderedPageBreak/>
+        <w:drawing>
+          <wp:inline distT="0" distB="0" distL="0" distR="0" wp14:anchorId="109C24AF" wp14:editId="70E4B7D7">
+            <wp:extent cx="5756910" cy="4689475"/>
+            <wp:effectExtent l="0" t="0" r="0" b="0"/>
+            <wp:docPr id="10" name="Picture 10"/>
+            <wp:cNvGraphicFramePr>
+              <a:graphicFrameLocks xmlns:a="http://schemas.openxmlformats.org/drawingml/2006/main" noChangeAspect="1"/>
+            </wp:cNvGraphicFramePr>
+            <a:graphic xmlns:a="http://schemas.openxmlformats.org/drawingml/2006/main">
+              <a:graphicData uri="http://schemas.openxmlformats.org/drawingml/2006/picture">
+                <pic:pic xmlns:pic="http://schemas.openxmlformats.org/drawingml/2006/picture">
+                  <pic:nvPicPr>
+                    <pic:cNvPr id="1" name=""/>
+                    <pic:cNvPicPr/>
+                  </pic:nvPicPr>
+                  <pic:blipFill>
+                    <a:blip r:embed="rId22"/>
+                    <a:stretch>
+                      <a:fillRect/>
+                    </a:stretch>
+                  </pic:blipFill>
+                  <pic:spPr>
+                    <a:xfrm>
+                      <a:off x="0" y="0"/>
+                      <a:ext cx="5756910" cy="4689475"/>
+                    </a:xfrm>
+                    <a:prstGeom prst="rect">
+                      <a:avLst/>
+                    </a:prstGeom>
+                  </pic:spPr>
+                </pic:pic>
+              </a:graphicData>
+            </a:graphic>
+          </wp:inline>
+        </w:drawing>
+      </w:r>
+    </w:p>
+    <w:p>
+      <w:pPr>
+        <w:pStyle w:val="01Brieftekst"/>
+        <w:rPr>
+          <w:lang w:val="en-US"/>
+        </w:rPr>
+      </w:pPr>
+    </w:p>
+    <w:p>
+      <w:pPr>
+        <w:pStyle w:val="01Brieftekst"/>
+        <w:rPr>
+          <w:lang w:val="en-US"/>
+        </w:rPr>
+      </w:pPr>
+    </w:p>
+    <w:p>
+      <w:pPr>
+        <w:pStyle w:val="01Brieftekst"/>
+        <w:rPr>
+          <w:lang w:val="en-US"/>
+        </w:rPr>
+      </w:pPr>
+      <w:r>
+        <w:rPr>
+          <w:noProof/>
+        </w:rPr>
+        <w:drawing>
+          <wp:inline distT="0" distB="0" distL="0" distR="0" wp14:anchorId="13712F1E" wp14:editId="707163B5">
+            <wp:extent cx="5756910" cy="3005455"/>
+            <wp:effectExtent l="0" t="0" r="0" b="4445"/>
+            <wp:docPr id="11" name="Picture 11"/>
+            <wp:cNvGraphicFramePr>
+              <a:graphicFrameLocks xmlns:a="http://schemas.openxmlformats.org/drawingml/2006/main" noChangeAspect="1"/>
+            </wp:cNvGraphicFramePr>
+            <a:graphic xmlns:a="http://schemas.openxmlformats.org/drawingml/2006/main">
+              <a:graphicData uri="http://schemas.openxmlformats.org/drawingml/2006/picture">
+                <pic:pic xmlns:pic="http://schemas.openxmlformats.org/drawingml/2006/picture">
+                  <pic:nvPicPr>
+                    <pic:cNvPr id="1" name=""/>
+                    <pic:cNvPicPr/>
+                  </pic:nvPicPr>
+                  <pic:blipFill>
+                    <a:blip r:embed="rId23"/>
+                    <a:stretch>
+                      <a:fillRect/>
+                    </a:stretch>
+                  </pic:blipFill>
+                  <pic:spPr>
+                    <a:xfrm>
+                      <a:off x="0" y="0"/>
+                      <a:ext cx="5756910" cy="3005455"/>
+                    </a:xfrm>
+                    <a:prstGeom prst="rect">
+                      <a:avLst/>
+                    </a:prstGeom>
+                  </pic:spPr>
+                </pic:pic>
+              </a:graphicData>
+            </a:graphic>
+          </wp:inline>
+        </w:drawing>
+      </w:r>
+    </w:p>
+    <w:p>
+      <w:pPr>
+        <w:pStyle w:val="01Brieftekst"/>
+        <w:rPr>
+          <w:lang w:val="en-US"/>
+        </w:rPr>
+      </w:pPr>
+    </w:p>
+    <w:p>
+      <w:pPr>
+        <w:pStyle w:val="01Brieftekst"/>
+        <w:rPr>
+          <w:lang w:val="en-US"/>
+        </w:rPr>
+      </w:pPr>
+      <w:r>
+        <w:rPr>
+          <w:noProof/>
+        </w:rPr>
+        <w:lastRenderedPageBreak/>
+        <w:drawing>
+          <wp:inline distT="0" distB="0" distL="0" distR="0" wp14:anchorId="689C6313" wp14:editId="3DB225BB">
+            <wp:extent cx="5756910" cy="3727450"/>
+            <wp:effectExtent l="0" t="0" r="0" b="6350"/>
+            <wp:docPr id="12" name="Picture 12"/>
+            <wp:cNvGraphicFramePr>
+              <a:graphicFrameLocks xmlns:a="http://schemas.openxmlformats.org/drawingml/2006/main" noChangeAspect="1"/>
+            </wp:cNvGraphicFramePr>
+            <a:graphic xmlns:a="http://schemas.openxmlformats.org/drawingml/2006/main">
+              <a:graphicData uri="http://schemas.openxmlformats.org/drawingml/2006/picture">
+                <pic:pic xmlns:pic="http://schemas.openxmlformats.org/drawingml/2006/picture">
+                  <pic:nvPicPr>
+                    <pic:cNvPr id="1" name=""/>
+                    <pic:cNvPicPr/>
+                  </pic:nvPicPr>
+                  <pic:blipFill>
+                    <a:blip r:embed="rId24"/>
+                    <a:stretch>
+                      <a:fillRect/>
+                    </a:stretch>
+                  </pic:blipFill>
+                  <pic:spPr>
+                    <a:xfrm>
+                      <a:off x="0" y="0"/>
+                      <a:ext cx="5756910" cy="3727450"/>
+                    </a:xfrm>
+                    <a:prstGeom prst="rect">
+                      <a:avLst/>
+                    </a:prstGeom>
+                  </pic:spPr>
+                </pic:pic>
+              </a:graphicData>
+            </a:graphic>
+          </wp:inline>
+        </w:drawing>
+      </w:r>
+    </w:p>
+    <w:p>
+      <w:pPr>
+        <w:pStyle w:val="01Brieftekst"/>
+        <w:rPr>
+          <w:lang w:val="en-US"/>
+        </w:rPr>
+      </w:pPr>
+    </w:p>
+    <w:p>
+      <w:pPr>
+        <w:pStyle w:val="01Brieftekst"/>
+        <w:rPr>
+          <w:lang w:val="en-US"/>
+        </w:rPr>
+      </w:pPr>
+      <w:r>
+        <w:rPr>
+          <w:lang w:val="en-US"/>
+        </w:rPr>
+        <w:t>This takes 15 minutes</w:t>
+      </w:r>
+    </w:p>
+    <w:p>
+      <w:pPr>
+        <w:pStyle w:val="01Brieftekst"/>
+        <w:rPr>
+          <w:lang w:val="en-US"/>
+        </w:rPr>
+      </w:pPr>
+    </w:p>
+    <w:p>
+      <w:pPr>
+        <w:pStyle w:val="01Brieftekst"/>
+        <w:rPr>
+          <w:lang w:val="en-US"/>
+        </w:rPr>
+      </w:pPr>
+      <w:r>
+        <w:rPr>
+          <w:noProof/>
+        </w:rPr>
+        <w:drawing>
+          <wp:inline distT="0" distB="0" distL="0" distR="0" wp14:anchorId="2E487EF4" wp14:editId="1FB72DA3">
+            <wp:extent cx="5756910" cy="2830195"/>
+            <wp:effectExtent l="0" t="0" r="0" b="8255"/>
+            <wp:docPr id="13" name="Picture 13"/>
+            <wp:cNvGraphicFramePr>
+              <a:graphicFrameLocks xmlns:a="http://schemas.openxmlformats.org/drawingml/2006/main" noChangeAspect="1"/>
+            </wp:cNvGraphicFramePr>
+            <a:graphic xmlns:a="http://schemas.openxmlformats.org/drawingml/2006/main">
+              <a:graphicData uri="http://schemas.openxmlformats.org/drawingml/2006/picture">
+                <pic:pic xmlns:pic="http://schemas.openxmlformats.org/drawingml/2006/picture">
+                  <pic:nvPicPr>
+                    <pic:cNvPr id="1" name=""/>
+                    <pic:cNvPicPr/>
+                  </pic:nvPicPr>
+                  <pic:blipFill>
+                    <a:blip r:embed="rId25"/>
+                    <a:stretch>
+                      <a:fillRect/>
+                    </a:stretch>
+                  </pic:blipFill>
+                  <pic:spPr>
+                    <a:xfrm>
+                      <a:off x="0" y="0"/>
+                      <a:ext cx="5756910" cy="2830195"/>
+                    </a:xfrm>
+                    <a:prstGeom prst="rect">
+                      <a:avLst/>
+                    </a:prstGeom>
+                  </pic:spPr>
+                </pic:pic>
+              </a:graphicData>
+            </a:graphic>
+          </wp:inline>
+        </w:drawing>
+      </w:r>
+    </w:p>
+    <w:p>
+      <w:pPr>
+        <w:pStyle w:val="01Brieftekst"/>
+        <w:rPr>
+          <w:lang w:val="en-US"/>
+        </w:rPr>
+      </w:pPr>
+    </w:p>
+    <w:p>
+      <w:pPr>
+        <w:pStyle w:val="01Brieftekst"/>
+        <w:rPr>
+          <w:lang w:val="en-US"/>
+        </w:rPr>
+      </w:pPr>
+      <w:r>
+        <w:rPr>
+          <w:noProof/>
+        </w:rPr>
+        <w:lastRenderedPageBreak/>
+        <w:drawing>
+          <wp:inline distT="0" distB="0" distL="0" distR="0" wp14:anchorId="563B53DF" wp14:editId="26344695">
+            <wp:extent cx="5756910" cy="2923540"/>
+            <wp:effectExtent l="0" t="0" r="0" b="0"/>
+            <wp:docPr id="14" name="Picture 14"/>
+            <wp:cNvGraphicFramePr>
+              <a:graphicFrameLocks xmlns:a="http://schemas.openxmlformats.org/drawingml/2006/main" noChangeAspect="1"/>
+            </wp:cNvGraphicFramePr>
+            <a:graphic xmlns:a="http://schemas.openxmlformats.org/drawingml/2006/main">
+              <a:graphicData uri="http://schemas.openxmlformats.org/drawingml/2006/picture">
+                <pic:pic xmlns:pic="http://schemas.openxmlformats.org/drawingml/2006/picture">
+                  <pic:nvPicPr>
+                    <pic:cNvPr id="1" name=""/>
+                    <pic:cNvPicPr/>
+                  </pic:nvPicPr>
+                  <pic:blipFill>
+                    <a:blip r:embed="rId26"/>
+                    <a:stretch>
+                      <a:fillRect/>
+                    </a:stretch>
+                  </pic:blipFill>
+                  <pic:spPr>
+                    <a:xfrm>
+                      <a:off x="0" y="0"/>
+                      <a:ext cx="5756910" cy="2923540"/>
+                    </a:xfrm>
+                    <a:prstGeom prst="rect">
+                      <a:avLst/>
+                    </a:prstGeom>
+                  </pic:spPr>
+                </pic:pic>
+              </a:graphicData>
+            </a:graphic>
+          </wp:inline>
+        </w:drawing>
+      </w:r>
+    </w:p>
+    <w:p>
+      <w:pPr>
+        <w:pStyle w:val="01Brieftekst"/>
+        <w:rPr>
+          <w:lang w:val="en-US"/>
+        </w:rPr>
+      </w:pPr>
+    </w:p>
+    <w:p>
+      <w:pPr>
+        <w:pStyle w:val="01Brieftekst"/>
+        <w:rPr>
+          <w:lang w:val="en-US"/>
+        </w:rPr>
+      </w:pPr>
+      <w:r>
+        <w:rPr>
+          <w:noProof/>
+        </w:rPr>
+        <w:drawing>
+          <wp:inline distT="0" distB="0" distL="0" distR="0" wp14:anchorId="23A355EA" wp14:editId="6B5AB92B">
+            <wp:extent cx="5756910" cy="2902585"/>
+            <wp:effectExtent l="0" t="0" r="0" b="0"/>
+            <wp:docPr id="15" name="Picture 15"/>
+            <wp:cNvGraphicFramePr>
+              <a:graphicFrameLocks xmlns:a="http://schemas.openxmlformats.org/drawingml/2006/main" noChangeAspect="1"/>
+            </wp:cNvGraphicFramePr>
+            <a:graphic xmlns:a="http://schemas.openxmlformats.org/drawingml/2006/main">
+              <a:graphicData uri="http://schemas.openxmlformats.org/drawingml/2006/picture">
+                <pic:pic xmlns:pic="http://schemas.openxmlformats.org/drawingml/2006/picture">
+                  <pic:nvPicPr>
+                    <pic:cNvPr id="1" name=""/>
+                    <pic:cNvPicPr/>
+                  </pic:nvPicPr>
+                  <pic:blipFill>
+                    <a:blip r:embed="rId27"/>
+                    <a:stretch>
+                      <a:fillRect/>
+                    </a:stretch>
+                  </pic:blipFill>
+                  <pic:spPr>
+                    <a:xfrm>
+                      <a:off x="0" y="0"/>
+                      <a:ext cx="5756910" cy="2902585"/>
+                    </a:xfrm>
+                    <a:prstGeom prst="rect">
+                      <a:avLst/>
+                    </a:prstGeom>
+                  </pic:spPr>
+                </pic:pic>
+              </a:graphicData>
+            </a:graphic>
+          </wp:inline>
+        </w:drawing>
+      </w:r>
+    </w:p>
+    <w:p>
+      <w:pPr>
+        <w:pStyle w:val="01Brieftekst"/>
+        <w:rPr>
+          <w:lang w:val="en-US"/>
+        </w:rPr>
+      </w:pPr>
+    </w:p>
+    <w:p>
+      <w:pPr>
+        <w:pStyle w:val="01Brieftekst"/>
+        <w:rPr>
+          <w:lang w:val="en-US"/>
+        </w:rPr>
+      </w:pPr>
+      <w:r>
+        <w:rPr>
+          <w:noProof/>
+        </w:rPr>
+        <w:drawing>
+          <wp:inline distT="0" distB="0" distL="0" distR="0" wp14:anchorId="0B1FD97F" wp14:editId="04CB529D">
+            <wp:extent cx="5756910" cy="1911985"/>
+            <wp:effectExtent l="0" t="0" r="0" b="0"/>
+            <wp:docPr id="16" name="Picture 16"/>
+            <wp:cNvGraphicFramePr>
+              <a:graphicFrameLocks xmlns:a="http://schemas.openxmlformats.org/drawingml/2006/main" noChangeAspect="1"/>
+            </wp:cNvGraphicFramePr>
+            <a:graphic xmlns:a="http://schemas.openxmlformats.org/drawingml/2006/main">
+              <a:graphicData uri="http://schemas.openxmlformats.org/drawingml/2006/picture">
+                <pic:pic xmlns:pic="http://schemas.openxmlformats.org/drawingml/2006/picture">
+                  <pic:nvPicPr>
+                    <pic:cNvPr id="1" name=""/>
+                    <pic:cNvPicPr/>
+                  </pic:nvPicPr>
+                  <pic:blipFill>
+                    <a:blip r:embed="rId28"/>
+                    <a:stretch>
+                      <a:fillRect/>
+                    </a:stretch>
+                  </pic:blipFill>
+                  <pic:spPr>
+                    <a:xfrm>
+                      <a:off x="0" y="0"/>
+                      <a:ext cx="5756910" cy="1911985"/>
+                    </a:xfrm>
+                    <a:prstGeom prst="rect">
+                      <a:avLst/>
+                    </a:prstGeom>
+                  </pic:spPr>
+                </pic:pic>
+              </a:graphicData>
+            </a:graphic>
+          </wp:inline>
+        </w:drawing>
+      </w:r>
+    </w:p>
+    <w:p>
+      <w:pPr>
+        <w:pStyle w:val="01Brieftekst"/>
+        <w:rPr>
+          <w:lang w:val="en-US"/>
+        </w:rPr>
+      </w:pPr>
+    </w:p>
+    <w:p>
+      <w:pPr>
+        <w:pStyle w:val="01Brieftekst"/>
+        <w:rPr>
+          <w:lang w:val="en-US"/>
+        </w:rPr>
+      </w:pPr>
+      <w:r>
+        <w:rPr>
+          <w:lang w:val="en-US"/>
+        </w:rPr>
+        <w:t>Mail</w:t>
+      </w:r>
+    </w:p>
+    <w:p>
+      <w:pPr>
+        <w:pStyle w:val="01Brieftekst"/>
+        <w:rPr>
+          <w:lang w:val="en-US"/>
+        </w:rPr>
+      </w:pPr>
+    </w:p>
+    <w:p>
+      <w:pPr>
+        <w:pStyle w:val="01Brieftekst"/>
+        <w:rPr>
+          <w:lang w:val="en-US"/>
+        </w:rPr>
+      </w:pPr>
+      <w:r>
+        <w:rPr>
+          <w:noProof/>
+        </w:rPr>
+        <w:lastRenderedPageBreak/>
+        <w:drawing>
+          <wp:inline distT="0" distB="0" distL="0" distR="0" wp14:anchorId="62732FDA" wp14:editId="209E39A5">
+            <wp:extent cx="5756910" cy="4211320"/>
+            <wp:effectExtent l="0" t="0" r="0" b="0"/>
+            <wp:docPr id="17" name="Picture 17"/>
+            <wp:cNvGraphicFramePr>
+              <a:graphicFrameLocks xmlns:a="http://schemas.openxmlformats.org/drawingml/2006/main" noChangeAspect="1"/>
+            </wp:cNvGraphicFramePr>
+            <a:graphic xmlns:a="http://schemas.openxmlformats.org/drawingml/2006/main">
+              <a:graphicData uri="http://schemas.openxmlformats.org/drawingml/2006/picture">
+                <pic:pic xmlns:pic="http://schemas.openxmlformats.org/drawingml/2006/picture">
+                  <pic:nvPicPr>
+                    <pic:cNvPr id="1" name=""/>
+                    <pic:cNvPicPr/>
+                  </pic:nvPicPr>
+                  <pic:blipFill>
+                    <a:blip r:embed="rId29"/>
+                    <a:stretch>
+                      <a:fillRect/>
+                    </a:stretch>
+                  </pic:blipFill>
+                  <pic:spPr>
+                    <a:xfrm>
+                      <a:off x="0" y="0"/>
+                      <a:ext cx="5756910" cy="4211320"/>
+                    </a:xfrm>
+                    <a:prstGeom prst="rect">
+                      <a:avLst/>
+                    </a:prstGeom>
+                  </pic:spPr>
+                </pic:pic>
+              </a:graphicData>
+            </a:graphic>
+          </wp:inline>
+        </w:drawing>
+      </w:r>
+    </w:p>
+    <w:p>
+      <w:pPr>
+        <w:pStyle w:val="01Brieftekst"/>
+        <w:rPr>
+          <w:lang w:val="en-US"/>
+        </w:rPr>
+      </w:pPr>
+    </w:p>
+    <w:p>
+      <w:pPr>
+        <w:pStyle w:val="01Brieftekst"/>
+        <w:rPr>
+          <w:lang w:val="en-US"/>
+        </w:rPr>
+      </w:pPr>
+    </w:p>
+    <w:p>
+      <w:pPr>
+        <w:rPr>
+          <w:lang w:val="en-US"/>
+        </w:rPr>
+      </w:pPr>
+      <w:r>
+        <w:rPr>
+          <w:noProof/>
+        </w:rPr>
+        <w:drawing>
+          <wp:inline distT="0" distB="0" distL="0" distR="0" wp14:anchorId="03701357" wp14:editId="406C42F6">
+            <wp:extent cx="5756910" cy="2332990"/>
+            <wp:effectExtent l="0" t="0" r="0" b="0"/>
+            <wp:docPr id="18" name="Picture 18"/>
+            <wp:cNvGraphicFramePr>
+              <a:graphicFrameLocks xmlns:a="http://schemas.openxmlformats.org/drawingml/2006/main" noChangeAspect="1"/>
+            </wp:cNvGraphicFramePr>
+            <a:graphic xmlns:a="http://schemas.openxmlformats.org/drawingml/2006/main">
+              <a:graphicData uri="http://schemas.openxmlformats.org/drawingml/2006/picture">
+                <pic:pic xmlns:pic="http://schemas.openxmlformats.org/drawingml/2006/picture">
+                  <pic:nvPicPr>
+                    <pic:cNvPr id="1" name=""/>
+                    <pic:cNvPicPr/>
+                  </pic:nvPicPr>
+                  <pic:blipFill>
+                    <a:blip r:embed="rId30"/>
+                    <a:stretch>
+                      <a:fillRect/>
+                    </a:stretch>
+                  </pic:blipFill>
+                  <pic:spPr>
+                    <a:xfrm>
+                      <a:off x="0" y="0"/>
+                      <a:ext cx="5756910" cy="2332990"/>
+                    </a:xfrm>
+                    <a:prstGeom prst="rect">
+                      <a:avLst/>
+                    </a:prstGeom>
+                  </pic:spPr>
+                </pic:pic>
+              </a:graphicData>
+            </a:graphic>
+          </wp:inline>
+        </w:drawing>
+      </w:r>
+    </w:p>
+    <w:p>
+      <w:pPr>
+        <w:rPr>
+          <w:lang w:val="en-US"/>
+        </w:rPr>
+      </w:pPr>
+      <w:r>
+        <w:rPr>
+          <w:noProof/>
+        </w:rPr>
+        <w:lastRenderedPageBreak/>
+        <w:drawing>
+          <wp:inline distT="0" distB="0" distL="0" distR="0" wp14:anchorId="1D72D9A8" wp14:editId="7BA96EAD">
+            <wp:extent cx="5756910" cy="3275965"/>
+            <wp:effectExtent l="0" t="0" r="0" b="635"/>
+            <wp:docPr id="19" name="Picture 19"/>
+            <wp:cNvGraphicFramePr>
+              <a:graphicFrameLocks xmlns:a="http://schemas.openxmlformats.org/drawingml/2006/main" noChangeAspect="1"/>
+            </wp:cNvGraphicFramePr>
+            <a:graphic xmlns:a="http://schemas.openxmlformats.org/drawingml/2006/main">
+              <a:graphicData uri="http://schemas.openxmlformats.org/drawingml/2006/picture">
+                <pic:pic xmlns:pic="http://schemas.openxmlformats.org/drawingml/2006/picture">
+                  <pic:nvPicPr>
+                    <pic:cNvPr id="1" name=""/>
+                    <pic:cNvPicPr/>
+                  </pic:nvPicPr>
+                  <pic:blipFill>
+                    <a:blip r:embed="rId31"/>
+                    <a:stretch>
+                      <a:fillRect/>
+                    </a:stretch>
+                  </pic:blipFill>
+                  <pic:spPr>
+                    <a:xfrm>
+                      <a:off x="0" y="0"/>
+                      <a:ext cx="5756910" cy="3275965"/>
+                    </a:xfrm>
+                    <a:prstGeom prst="rect">
+                      <a:avLst/>
+                    </a:prstGeom>
+                  </pic:spPr>
+                </pic:pic>
+              </a:graphicData>
+            </a:graphic>
+          </wp:inline>
+        </w:drawing>
+      </w:r>
+    </w:p>
+    <w:p>
+      <w:pPr>
+        <w:rPr>
+          <w:lang w:val="en-US"/>
+        </w:rPr>
+      </w:pPr>
+    </w:p>
+    <w:p>
+      <w:pPr>
+        <w:rPr>
+          <w:lang w:val="en-US"/>
+        </w:rPr>
+      </w:pPr>
+      <w:r>
+        <w:rPr>
+          <w:noProof/>
+        </w:rPr>
+        <w:drawing>
+          <wp:inline distT="0" distB="0" distL="0" distR="0" wp14:anchorId="3E23BB02" wp14:editId="06808500">
+            <wp:extent cx="5756910" cy="4761865"/>
+            <wp:effectExtent l="0" t="0" r="0" b="635"/>
+            <wp:docPr id="20" name="Picture 20"/>
+            <wp:cNvGraphicFramePr>
+              <a:graphicFrameLocks xmlns:a="http://schemas.openxmlformats.org/drawingml/2006/main" noChangeAspect="1"/>
+            </wp:cNvGraphicFramePr>
+            <a:graphic xmlns:a="http://schemas.openxmlformats.org/drawingml/2006/main">
+              <a:graphicData uri="http://schemas.openxmlformats.org/drawingml/2006/picture">
+                <pic:pic xmlns:pic="http://schemas.openxmlformats.org/drawingml/2006/picture">
+                  <pic:nvPicPr>
+                    <pic:cNvPr id="1" name=""/>
+                    <pic:cNvPicPr/>
+                  </pic:nvPicPr>
+                  <pic:blipFill>
+                    <a:blip r:embed="rId32"/>
+                    <a:stretch>
+                      <a:fillRect/>
+                    </a:stretch>
+                  </pic:blipFill>
+                  <pic:spPr>
+                    <a:xfrm>
+                      <a:off x="0" y="0"/>
+                      <a:ext cx="5756910" cy="4761865"/>
+                    </a:xfrm>
+                    <a:prstGeom prst="rect">
+                      <a:avLst/>
+                    </a:prstGeom>
+                  </pic:spPr>
+                </pic:pic>
+              </a:graphicData>
+            </a:graphic>
+          </wp:inline>
+        </w:drawing>
+      </w:r>
+    </w:p>
+    <w:p>
+      <w:pPr>
+        <w:rPr>
+          <w:lang w:val="en-US"/>
+        </w:rPr>
+      </w:pPr>
+    </w:p>
+    <w:p>
+      <w:pPr>
+        <w:rPr>
+          <w:lang w:val="en-US"/>
+        </w:rPr>
+      </w:pPr>
+      <w:r>
+        <w:rPr>
+          <w:noProof/>
+        </w:rPr>
+        <w:lastRenderedPageBreak/>
+        <w:drawing>
+          <wp:inline distT="0" distB="0" distL="0" distR="0" wp14:anchorId="73BBB71B" wp14:editId="411B2080">
+            <wp:extent cx="5756910" cy="4768215"/>
+            <wp:effectExtent l="0" t="0" r="0" b="0"/>
+            <wp:docPr id="21" name="Picture 21"/>
+            <wp:cNvGraphicFramePr>
+              <a:graphicFrameLocks xmlns:a="http://schemas.openxmlformats.org/drawingml/2006/main" noChangeAspect="1"/>
+            </wp:cNvGraphicFramePr>
+            <a:graphic xmlns:a="http://schemas.openxmlformats.org/drawingml/2006/main">
+              <a:graphicData uri="http://schemas.openxmlformats.org/drawingml/2006/picture">
+                <pic:pic xmlns:pic="http://schemas.openxmlformats.org/drawingml/2006/picture">
+                  <pic:nvPicPr>
+                    <pic:cNvPr id="1" name=""/>
+                    <pic:cNvPicPr/>
+                  </pic:nvPicPr>
+                  <pic:blipFill>
+                    <a:blip r:embed="rId33"/>
+                    <a:stretch>
+                      <a:fillRect/>
+                    </a:stretch>
+                  </pic:blipFill>
+                  <pic:spPr>
+                    <a:xfrm>
+                      <a:off x="0" y="0"/>
+                      <a:ext cx="5756910" cy="4768215"/>
+                    </a:xfrm>
+                    <a:prstGeom prst="rect">
+                      <a:avLst/>
+                    </a:prstGeom>
+                  </pic:spPr>
+                </pic:pic>
+              </a:graphicData>
+            </a:graphic>
+          </wp:inline>
+        </w:drawing>
+      </w:r>
+    </w:p>
+    <w:p>
+      <w:pPr>
+        <w:rPr>
+          <w:lang w:val="en-US"/>
+        </w:rPr>
+      </w:pPr>
+    </w:p>
+    <w:p>
+      <w:pPr>
+        <w:rPr>
+          <w:lang w:val="en-US"/>
+        </w:rPr>
+      </w:pPr>
+      <w:r>
+        <w:rPr>
+          <w:noProof/>
+        </w:rPr>
+        <w:lastRenderedPageBreak/>
+        <w:drawing>
+          <wp:inline distT="0" distB="0" distL="0" distR="0" wp14:anchorId="1CBB4965" wp14:editId="7605E93A">
+            <wp:extent cx="5756910" cy="4755515"/>
+            <wp:effectExtent l="0" t="0" r="0" b="6985"/>
+            <wp:docPr id="22" name="Picture 22"/>
+            <wp:cNvGraphicFramePr>
+              <a:graphicFrameLocks xmlns:a="http://schemas.openxmlformats.org/drawingml/2006/main" noChangeAspect="1"/>
+            </wp:cNvGraphicFramePr>
+            <a:graphic xmlns:a="http://schemas.openxmlformats.org/drawingml/2006/main">
+              <a:graphicData uri="http://schemas.openxmlformats.org/drawingml/2006/picture">
+                <pic:pic xmlns:pic="http://schemas.openxmlformats.org/drawingml/2006/picture">
+                  <pic:nvPicPr>
+                    <pic:cNvPr id="1" name=""/>
+                    <pic:cNvPicPr/>
+                  </pic:nvPicPr>
+                  <pic:blipFill>
+                    <a:blip r:embed="rId34"/>
+                    <a:stretch>
+                      <a:fillRect/>
+                    </a:stretch>
+                  </pic:blipFill>
+                  <pic:spPr>
+                    <a:xfrm>
+                      <a:off x="0" y="0"/>
+                      <a:ext cx="5756910" cy="4755515"/>
+                    </a:xfrm>
+                    <a:prstGeom prst="rect">
+                      <a:avLst/>
+                    </a:prstGeom>
+                  </pic:spPr>
+                </pic:pic>
+              </a:graphicData>
+            </a:graphic>
+          </wp:inline>
+        </w:drawing>
+      </w:r>
+    </w:p>
+    <w:p>
+      <w:pPr>
+        <w:rPr>
+          <w:lang w:val="en-US"/>
+        </w:rPr>
+      </w:pPr>
+      <w:r>
+        <w:rPr>
+          <w:noProof/>
+        </w:rPr>
+        <w:drawing>
+          <wp:inline distT="0" distB="0" distL="0" distR="0" wp14:anchorId="79A14597" wp14:editId="54B5DB4B">
+            <wp:extent cx="5756910" cy="3006090"/>
+            <wp:effectExtent l="0" t="0" r="0" b="3810"/>
+            <wp:docPr id="23" name="Picture 23"/>
+            <wp:cNvGraphicFramePr>
+              <a:graphicFrameLocks xmlns:a="http://schemas.openxmlformats.org/drawingml/2006/main" noChangeAspect="1"/>
+            </wp:cNvGraphicFramePr>
+            <a:graphic xmlns:a="http://schemas.openxmlformats.org/drawingml/2006/main">
+              <a:graphicData uri="http://schemas.openxmlformats.org/drawingml/2006/picture">
+                <pic:pic xmlns:pic="http://schemas.openxmlformats.org/drawingml/2006/picture">
+                  <pic:nvPicPr>
+                    <pic:cNvPr id="1" name=""/>
+                    <pic:cNvPicPr/>
+                  </pic:nvPicPr>
+                  <pic:blipFill>
+                    <a:blip r:embed="rId35"/>
+                    <a:stretch>
+                      <a:fillRect/>
+                    </a:stretch>
+                  </pic:blipFill>
+                  <pic:spPr>
+                    <a:xfrm>
+                      <a:off x="0" y="0"/>
+                      <a:ext cx="5756910" cy="3006090"/>
+                    </a:xfrm>
+                    <a:prstGeom prst="rect">
+                      <a:avLst/>
+                    </a:prstGeom>
+                  </pic:spPr>
+                </pic:pic>
+              </a:graphicData>
+            </a:graphic>
+          </wp:inline>
+        </w:drawing>
+      </w:r>
+    </w:p>
+    <w:p>
+      <w:pPr>
+        <w:rPr>
+          <w:lang w:val="en-US"/>
+        </w:rPr>
+      </w:pPr>
+    </w:p>
+    <w:p>
+      <w:pPr>
+        <w:rPr>
+          <w:lang w:val="en-US"/>
+        </w:rPr>
+      </w:pPr>
+      <w:r>
+        <w:rPr>
+          <w:noProof/>
+        </w:rPr>
+        <w:lastRenderedPageBreak/>
+        <w:drawing>
+          <wp:inline distT="0" distB="0" distL="0" distR="0" wp14:anchorId="3005E4E7" wp14:editId="6D31C007">
+            <wp:extent cx="5756910" cy="3660775"/>
+            <wp:effectExtent l="0" t="0" r="0" b="0"/>
+            <wp:docPr id="24" name="Picture 24"/>
+            <wp:cNvGraphicFramePr>
+              <a:graphicFrameLocks xmlns:a="http://schemas.openxmlformats.org/drawingml/2006/main" noChangeAspect="1"/>
+            </wp:cNvGraphicFramePr>
+            <a:graphic xmlns:a="http://schemas.openxmlformats.org/drawingml/2006/main">
+              <a:graphicData uri="http://schemas.openxmlformats.org/drawingml/2006/picture">
+                <pic:pic xmlns:pic="http://schemas.openxmlformats.org/drawingml/2006/picture">
+                  <pic:nvPicPr>
+                    <pic:cNvPr id="1" name=""/>
+                    <pic:cNvPicPr/>
+                  </pic:nvPicPr>
+                  <pic:blipFill>
+                    <a:blip r:embed="rId36"/>
+                    <a:stretch>
+                      <a:fillRect/>
+                    </a:stretch>
+                  </pic:blipFill>
+                  <pic:spPr>
+                    <a:xfrm>
+                      <a:off x="0" y="0"/>
+                      <a:ext cx="5756910" cy="3660775"/>
+                    </a:xfrm>
+                    <a:prstGeom prst="rect">
+                      <a:avLst/>
+                    </a:prstGeom>
+                  </pic:spPr>
+                </pic:pic>
+              </a:graphicData>
+            </a:graphic>
+          </wp:inline>
+        </w:drawing>
+      </w:r>
       <w:bookmarkStart w:id="0" w:name="_GoBack"/>
       <w:bookmarkEnd w:id="0"/>
     </w:p>
     <w:p>
       <w:pPr>
-        <w:pStyle w:val="01Brieftekst"/>
-        <w:rPr>
-          <w:lang w:val="en-US"/>
-        </w:rPr>
-      </w:pPr>
-    </w:p>
-    <w:p>
-      <w:pPr>
-        <w:pStyle w:val="01Brieftekst"/>
-        <w:rPr>
-          <w:lang w:val="en-US"/>
-        </w:rPr>
-      </w:pPr>
-    </w:p>
-    <w:p>
-      <w:pPr>
-        <w:rPr>
-          <w:lang w:val="en-US"/>
-        </w:rPr>
-      </w:pPr>
+        <w:rPr>
+          <w:lang w:val="en-US"/>
+        </w:rPr>
+      </w:pPr>
+    </w:p>
+    <w:p>
+      <w:pPr>
+        <w:rPr>
+          <w:lang w:val="en-US"/>
+        </w:rPr>
+      </w:pPr>
+      <w:r>
+        <w:rPr>
+          <w:lang w:val="en-US"/>
+        </w:rPr>
+        <w:t xml:space="preserve">Clone it like you do normally </w:t>
+      </w:r>
+      <w:r>
+        <w:rPr>
+          <mc:AlternateContent>
+            <mc:Choice Requires="w16se"/>
+            <mc:Fallback>
+              <w:rFonts w:ascii="Segoe UI Emoji" w:eastAsia="Segoe UI Emoji" w:hAnsi="Segoe UI Emoji" w:cs="Segoe UI Emoji"/>
+            </mc:Fallback>
+          </mc:AlternateContent>
+          <w:lang w:val="en-US"/>
+        </w:rPr>
+        <mc:AlternateContent>
+          <mc:Choice Requires="w16se">
+            <w16se:symEx w16se:font="Segoe UI Emoji" w16se:char="1F60A"/>
+          </mc:Choice>
+          <mc:Fallback>
+            <w:t>😊</w:t>
+          </mc:Fallback>
+        </mc:AlternateContent>
+      </w:r>
     </w:p>
     <w:sectPr>
-      <w:headerReference w:type="default" r:id="rId14"/>
-      <w:footerReference w:type="default" r:id="rId15"/>
-      <w:footerReference w:type="first" r:id="rId16"/>
+      <w:headerReference w:type="default" r:id="rId37"/>
+      <w:footerReference w:type="default" r:id="rId38"/>
+      <w:footerReference w:type="first" r:id="rId39"/>
       <w:pgSz w:w="11900" w:h="16840"/>
       <w:pgMar w:top="1417" w:right="1417" w:bottom="1417" w:left="1417" w:header="709" w:footer="709" w:gutter="0"/>
       <w:cols w:space="708"/>
@@ -1173,14 +2642,27 @@
           <w:r>
             <w:t>/</w:t>
           </w:r>
-          <w:fldSimple w:instr=" NUMPAGES  \* MERGEFORMAT ">
-            <w:r>
-              <w:rPr>
-                <w:noProof/>
-              </w:rPr>
-              <w:t>13</w:t>
-            </w:r>
-          </w:fldSimple>
+          <w:r>
+            <w:fldChar w:fldCharType="begin"/>
+          </w:r>
+          <w:r>
+            <w:instrText xml:space="preserve"> NUMPAGES  \* MERGEFORMAT </w:instrText>
+          </w:r>
+          <w:r>
+            <w:fldChar w:fldCharType="separate"/>
+          </w:r>
+          <w:r>
+            <w:rPr>
+              <w:noProof/>
+            </w:rPr>
+            <w:t>13</w:t>
+          </w:r>
+          <w:r>
+            <w:rPr>
+              <w:noProof/>
+            </w:rPr>
+            <w:fldChar w:fldCharType="end"/>
+          </w:r>
         </w:p>
       </w:tc>
     </w:tr>
@@ -1253,14 +2735,27 @@
           <w:r>
             <w:t>/</w:t>
           </w:r>
-          <w:fldSimple w:instr=" NUMPAGES  \* MERGEFORMAT ">
-            <w:r>
-              <w:rPr>
-                <w:noProof/>
-              </w:rPr>
-              <w:t>13</w:t>
-            </w:r>
-          </w:fldSimple>
+          <w:r>
+            <w:fldChar w:fldCharType="begin"/>
+          </w:r>
+          <w:r>
+            <w:instrText xml:space="preserve"> NUMPAGES  \* MERGEFORMAT </w:instrText>
+          </w:r>
+          <w:r>
+            <w:fldChar w:fldCharType="separate"/>
+          </w:r>
+          <w:r>
+            <w:rPr>
+              <w:noProof/>
+            </w:rPr>
+            <w:t>13</w:t>
+          </w:r>
+          <w:r>
+            <w:rPr>
+              <w:noProof/>
+            </w:rPr>
+            <w:fldChar w:fldCharType="end"/>
+          </w:r>
         </w:p>
       </w:tc>
     </w:tr>
@@ -5393,6 +6888,7 @@
     <w:lsdException w:name="HTML Sample" w:semiHidden="1" w:unhideWhenUsed="1"/>
     <w:lsdException w:name="HTML Typewriter" w:semiHidden="1" w:unhideWhenUsed="1"/>
     <w:lsdException w:name="HTML Variable" w:semiHidden="1" w:unhideWhenUsed="1"/>
+    <w:lsdException w:name="Normal Table" w:semiHidden="1" w:unhideWhenUsed="1"/>
     <w:lsdException w:name="annotation subject" w:semiHidden="1" w:unhideWhenUsed="1"/>
     <w:lsdException w:name="No List" w:semiHidden="1" w:unhideWhenUsed="1"/>
     <w:lsdException w:name="Outline List 1" w:semiHidden="1" w:unhideWhenUsed="1"/>
@@ -5436,8 +6932,10 @@
     <w:lsdException w:name="Table Elegant" w:semiHidden="1" w:unhideWhenUsed="1"/>
     <w:lsdException w:name="Table Professional" w:semiHidden="1" w:unhideWhenUsed="1"/>
     <w:lsdException w:name="Table Subtle 1" w:semiHidden="1" w:unhideWhenUsed="1"/>
+    <w:lsdException w:name="Table Subtle 2" w:semiHidden="1" w:unhideWhenUsed="1"/>
     <w:lsdException w:name="Table Web 1" w:semiHidden="1" w:unhideWhenUsed="1"/>
     <w:lsdException w:name="Table Web 2" w:semiHidden="1" w:unhideWhenUsed="1"/>
+    <w:lsdException w:name="Table Web 3" w:semiHidden="1" w:unhideWhenUsed="1"/>
     <w:lsdException w:name="Balloon Text" w:semiHidden="1" w:unhideWhenUsed="1"/>
     <w:lsdException w:name="Table Grid" w:uiPriority="39"/>
     <w:lsdException w:name="Table Theme" w:semiHidden="1" w:unhideWhenUsed="1"/>
@@ -6449,7 +7947,7 @@
 </file>
 
 <file path=customXml/itemProps1.xml><?xml version="1.0" encoding="utf-8"?>
-<ds:datastoreItem xmlns:ds="http://schemas.openxmlformats.org/officeDocument/2006/customXml" ds:itemID="{08C05EC9-4F22-4EC2-9F33-76A2E28FCA1F}">
+<ds:datastoreItem xmlns:ds="http://schemas.openxmlformats.org/officeDocument/2006/customXml" ds:itemID="{BE6E1336-DA25-48AB-8301-00609B74DFAD}">
   <ds:schemaRefs>
     <ds:schemaRef ds:uri="http://schemas.openxmlformats.org/officeDocument/2006/bibliography"/>
   </ds:schemaRefs>

--- a/AMIS SIG-Low code with VBCS.docx
+++ b/AMIS SIG-Low code with VBCS.docx
@@ -167,7 +167,7 @@
             <w:rStyle w:val="Hyperlink"/>
             <w:lang w:val="en-US"/>
           </w:rPr>
-          <w:t>herman@mensinga.net</w:t>
+          <w:t>herman.mensinga@gmail.com</w:t>
         </w:r>
       </w:hyperlink>
       <w:r>
@@ -199,1051 +199,54 @@
           <w:lang w:val="en-US"/>
         </w:rPr>
       </w:pPr>
-    </w:p>
-    <w:p>
-      <w:pPr>
-        <w:rPr>
-          <w:lang w:val="en-US"/>
-        </w:rPr>
-      </w:pPr>
-    </w:p>
-    <w:p>
-      <w:pPr>
-        <w:pStyle w:val="Heading3"/>
-        <w:rPr>
-          <w:lang w:val="en-US"/>
-        </w:rPr>
-      </w:pPr>
-      <w:r>
-        <w:rPr>
-          <w:lang w:val="en-US"/>
-        </w:rPr>
-        <w:t>X</w:t>
-      </w:r>
-    </w:p>
-    <w:p>
-      <w:pPr>
-        <w:rPr>
-          <w:lang w:val="en-US"/>
-        </w:rPr>
-      </w:pPr>
-    </w:p>
-    <w:p>
-      <w:pPr>
-        <w:rPr>
-          <w:lang w:val="en-US"/>
-        </w:rPr>
-      </w:pPr>
-    </w:p>
-    <w:p>
-      <w:pPr>
-        <w:pStyle w:val="Heading3"/>
-        <w:rPr>
-          <w:lang w:val="en-US"/>
-        </w:rPr>
-      </w:pPr>
-      <w:r>
-        <w:rPr>
-          <w:lang w:val="en-US"/>
-        </w:rPr>
-        <w:t>Create Business Object</w:t>
-      </w:r>
-    </w:p>
-    <w:p>
-      <w:pPr>
-        <w:rPr>
-          <w:lang w:val="en-US"/>
-        </w:rPr>
-      </w:pPr>
-    </w:p>
-    <w:p>
-      <w:pPr>
-        <w:rPr>
-          <w:lang w:val="en-US"/>
-        </w:rPr>
-      </w:pPr>
-      <w:r>
-        <w:rPr>
-          <w:lang w:val="en-US"/>
-        </w:rPr>
-        <w:t xml:space="preserve">We will create two Business Objects from one Excel-file. </w:t>
-      </w:r>
-    </w:p>
-    <w:p>
-      <w:pPr>
-        <w:rPr>
-          <w:lang w:val="en-US"/>
-        </w:rPr>
-      </w:pPr>
-    </w:p>
-    <w:p>
-      <w:pPr>
-        <w:pStyle w:val="01Brieftekst"/>
-        <w:rPr>
-          <w:lang w:val="en-US"/>
-        </w:rPr>
-      </w:pPr>
-      <w:r>
-        <w:rPr>
-          <w:lang w:val="en-US"/>
-        </w:rPr>
-        <w:t>Validate the created BO</w:t>
-      </w:r>
-    </w:p>
-    <w:p>
-      <w:pPr>
-        <w:pStyle w:val="01Brieftekst"/>
-        <w:rPr>
-          <w:lang w:val="en-US"/>
-        </w:rPr>
-      </w:pPr>
-    </w:p>
-    <w:p>
-      <w:pPr>
-        <w:pStyle w:val="01Brieftekst"/>
-        <w:rPr>
-          <w:lang w:val="en-US"/>
-        </w:rPr>
-      </w:pPr>
-      <w:r>
-        <w:rPr>
-          <w:lang w:val="en-US"/>
-        </w:rPr>
-        <w:t>Link the two BOs</w:t>
-      </w:r>
-    </w:p>
-    <w:p>
-      <w:pPr>
-        <w:pStyle w:val="01Brieftekst"/>
-        <w:rPr>
-          <w:lang w:val="en-US"/>
-        </w:rPr>
-      </w:pPr>
-    </w:p>
-    <w:p>
-      <w:pPr>
-        <w:pStyle w:val="01Brieftekst"/>
-        <w:rPr>
-          <w:lang w:val="en-US"/>
-        </w:rPr>
-      </w:pPr>
-    </w:p>
-    <w:p>
-      <w:pPr>
-        <w:pStyle w:val="Heading3"/>
-        <w:rPr>
-          <w:lang w:val="en-US"/>
-        </w:rPr>
-      </w:pPr>
-      <w:r>
-        <w:rPr>
-          <w:lang w:val="en-US"/>
-        </w:rPr>
-        <w:t>Create a Web Application</w:t>
-      </w:r>
-    </w:p>
-    <w:p>
-      <w:pPr>
-        <w:rPr>
-          <w:lang w:val="en-US"/>
-        </w:rPr>
-      </w:pPr>
-    </w:p>
-    <w:p>
-      <w:pPr>
-        <w:rPr>
-          <w:lang w:val="en-US"/>
-        </w:rPr>
-      </w:pPr>
-      <w:r>
-        <w:rPr>
-          <w:lang w:val="en-US"/>
-        </w:rPr>
-        <w:t>We could also create a Mobile Application, but for this SIG creating a Web Application is quicker and gives us enough opportunities to explore some of the concepts.</w:t>
-      </w:r>
-    </w:p>
-    <w:p>
-      <w:pPr>
-        <w:pStyle w:val="01Brieftekst"/>
-        <w:rPr>
-          <w:lang w:val="en-US"/>
-        </w:rPr>
-      </w:pPr>
-    </w:p>
-    <w:p>
-      <w:pPr>
-        <w:pStyle w:val="Heading4"/>
-        <w:rPr>
-          <w:lang w:val="en-US"/>
-        </w:rPr>
-      </w:pPr>
-      <w:r>
-        <w:rPr>
-          <w:lang w:val="en-US"/>
-        </w:rPr>
-        <w:t>Create the overview page</w:t>
-      </w:r>
-    </w:p>
-    <w:p>
-      <w:pPr>
-        <w:pStyle w:val="01Brieftekst"/>
-        <w:rPr>
-          <w:lang w:val="en-US"/>
-        </w:rPr>
-      </w:pPr>
-      <w:r>
-        <w:rPr>
-          <w:lang w:val="en-US"/>
-        </w:rPr>
-        <w:t>…</w:t>
-      </w:r>
-    </w:p>
-    <w:p>
-      <w:pPr>
-        <w:pStyle w:val="01Brieftekst"/>
-        <w:rPr>
-          <w:lang w:val="en-US"/>
-        </w:rPr>
-      </w:pPr>
-      <w:r>
-        <w:rPr>
-          <w:lang w:val="en-US"/>
-        </w:rPr>
-        <w:t>Also explore what has been created:</w:t>
-      </w:r>
-    </w:p>
-    <w:p>
-      <w:pPr>
-        <w:pStyle w:val="01Brieftekst"/>
-        <w:numPr>
-          <w:ilvl w:val="0"/>
-          <w:numId w:val="30"/>
-        </w:numPr>
-        <w:rPr>
-          <w:lang w:val="en-US"/>
-        </w:rPr>
-      </w:pPr>
-      <w:r>
-        <w:rPr>
-          <w:lang w:val="en-US"/>
-        </w:rPr>
-        <w:t>Variables</w:t>
-      </w:r>
-    </w:p>
-    <w:p>
-      <w:pPr>
-        <w:pStyle w:val="01Brieftekst"/>
-        <w:numPr>
-          <w:ilvl w:val="0"/>
-          <w:numId w:val="30"/>
-        </w:numPr>
-        <w:rPr>
-          <w:lang w:val="en-US"/>
-        </w:rPr>
-      </w:pPr>
-      <w:r>
-        <w:rPr>
-          <w:lang w:val="en-US"/>
-        </w:rPr>
-        <w:t>HTML</w:t>
-      </w:r>
-    </w:p>
-    <w:p>
-      <w:pPr>
-        <w:pStyle w:val="01Brieftekst"/>
-        <w:numPr>
-          <w:ilvl w:val="0"/>
-          <w:numId w:val="30"/>
-        </w:numPr>
-        <w:rPr>
-          <w:lang w:val="en-US"/>
-        </w:rPr>
-      </w:pPr>
-      <w:proofErr w:type="spellStart"/>
-      <w:r>
-        <w:rPr>
-          <w:lang w:val="en-US"/>
-        </w:rPr>
-        <w:t>Javascript</w:t>
-      </w:r>
-      <w:proofErr w:type="spellEnd"/>
-    </w:p>
-    <w:p>
-      <w:pPr>
-        <w:pStyle w:val="01Brieftekst"/>
-        <w:rPr>
-          <w:lang w:val="en-US"/>
-        </w:rPr>
-      </w:pPr>
-    </w:p>
-    <w:p>
-      <w:pPr>
-        <w:pStyle w:val="Heading4"/>
-        <w:rPr>
-          <w:lang w:val="en-US"/>
-        </w:rPr>
-      </w:pPr>
-      <w:r>
-        <w:rPr>
-          <w:lang w:val="en-US"/>
-        </w:rPr>
-        <w:t>Add a detail page</w:t>
-      </w:r>
-    </w:p>
-    <w:p>
-      <w:pPr>
-        <w:pStyle w:val="01Brieftekst"/>
-        <w:rPr>
-          <w:lang w:val="en-US"/>
-        </w:rPr>
-      </w:pPr>
-      <w:r>
-        <w:rPr>
-          <w:lang w:val="en-US"/>
-        </w:rPr>
-        <w:t>…</w:t>
-      </w:r>
-    </w:p>
-    <w:p>
-      <w:pPr>
-        <w:pStyle w:val="01Brieftekst"/>
-        <w:rPr>
-          <w:lang w:val="en-US"/>
-        </w:rPr>
-      </w:pPr>
-      <w:r>
-        <w:rPr>
-          <w:lang w:val="en-US"/>
-        </w:rPr>
-        <w:t>Also explore what has been created:</w:t>
-      </w:r>
-    </w:p>
-    <w:p>
-      <w:pPr>
-        <w:pStyle w:val="01Brieftekst"/>
-        <w:numPr>
-          <w:ilvl w:val="0"/>
-          <w:numId w:val="30"/>
-        </w:numPr>
-        <w:rPr>
-          <w:lang w:val="en-US"/>
-        </w:rPr>
-      </w:pPr>
-      <w:r>
-        <w:rPr>
-          <w:lang w:val="en-US"/>
-        </w:rPr>
-        <w:t>Variables</w:t>
-      </w:r>
-    </w:p>
-    <w:p>
-      <w:pPr>
-        <w:pStyle w:val="01Brieftekst"/>
-        <w:numPr>
-          <w:ilvl w:val="0"/>
-          <w:numId w:val="30"/>
-        </w:numPr>
-        <w:rPr>
-          <w:lang w:val="en-US"/>
-        </w:rPr>
-      </w:pPr>
-      <w:r>
-        <w:rPr>
-          <w:lang w:val="en-US"/>
-        </w:rPr>
-        <w:t>HTML</w:t>
-      </w:r>
-    </w:p>
-    <w:p>
-      <w:pPr>
-        <w:pStyle w:val="01Brieftekst"/>
-        <w:numPr>
-          <w:ilvl w:val="0"/>
-          <w:numId w:val="30"/>
-        </w:numPr>
-        <w:rPr>
-          <w:lang w:val="en-US"/>
-        </w:rPr>
-      </w:pPr>
-      <w:proofErr w:type="spellStart"/>
-      <w:r>
-        <w:rPr>
-          <w:lang w:val="en-US"/>
-        </w:rPr>
-        <w:t>Javascript</w:t>
-      </w:r>
-      <w:proofErr w:type="spellEnd"/>
-    </w:p>
-    <w:p>
-      <w:pPr>
-        <w:pStyle w:val="01Brieftekst"/>
-        <w:rPr>
-          <w:lang w:val="en-US"/>
-        </w:rPr>
-      </w:pPr>
-    </w:p>
-    <w:p>
-      <w:pPr>
-        <w:pStyle w:val="01Brieftekst"/>
-        <w:rPr>
-          <w:rStyle w:val="IntenseEmphasis"/>
-          <w:lang w:val="en-US"/>
-        </w:rPr>
-      </w:pPr>
-      <w:r>
-        <w:rPr>
-          <w:rStyle w:val="IntenseEmphasis"/>
-          <w:lang w:val="en-US"/>
-        </w:rPr>
-        <w:t>Add the create and edit page</w:t>
-      </w:r>
-    </w:p>
-    <w:p>
-      <w:pPr>
-        <w:pStyle w:val="01Brieftekst"/>
-        <w:rPr>
-          <w:lang w:val="en-US"/>
-        </w:rPr>
-      </w:pPr>
-    </w:p>
-    <w:p>
-      <w:pPr>
-        <w:pStyle w:val="01Brieftekst"/>
-        <w:rPr>
-          <w:lang w:val="en-US"/>
-        </w:rPr>
-      </w:pPr>
-      <w:r>
-        <w:rPr>
-          <w:lang w:val="en-US"/>
-        </w:rPr>
-        <w:t>…</w:t>
-      </w:r>
-    </w:p>
-    <w:p>
-      <w:pPr>
-        <w:pStyle w:val="01Brieftekst"/>
-        <w:rPr>
-          <w:lang w:val="en-US"/>
-        </w:rPr>
-      </w:pPr>
-    </w:p>
-    <w:p>
-      <w:pPr>
-        <w:pStyle w:val="01Brieftekst"/>
-        <w:rPr>
-          <w:lang w:val="en-US"/>
-        </w:rPr>
-      </w:pPr>
-    </w:p>
-    <w:p>
-      <w:pPr>
-        <w:pStyle w:val="01Brieftekst"/>
-        <w:rPr>
-          <w:rFonts w:asciiTheme="majorHAnsi" w:eastAsiaTheme="majorEastAsia" w:hAnsiTheme="majorHAnsi" w:cstheme="majorBidi"/>
-          <w:color w:val="005463" w:themeColor="accent1" w:themeShade="7F"/>
-          <w:sz w:val="24"/>
-          <w:lang w:val="en-US"/>
-        </w:rPr>
-      </w:pPr>
-      <w:r>
-        <w:rPr>
-          <w:rFonts w:asciiTheme="majorHAnsi" w:eastAsiaTheme="majorEastAsia" w:hAnsiTheme="majorHAnsi" w:cstheme="majorBidi"/>
-          <w:color w:val="005463" w:themeColor="accent1" w:themeShade="7F"/>
-          <w:sz w:val="24"/>
-          <w:lang w:val="en-US"/>
-        </w:rPr>
-        <w:t>Use a REST API/interface</w:t>
-      </w:r>
-    </w:p>
-    <w:p>
-      <w:pPr>
-        <w:pStyle w:val="01Brieftekst"/>
-        <w:rPr>
-          <w:rFonts w:asciiTheme="majorHAnsi" w:eastAsiaTheme="majorEastAsia" w:hAnsiTheme="majorHAnsi" w:cstheme="majorBidi"/>
-          <w:color w:val="005463" w:themeColor="accent1" w:themeShade="7F"/>
-          <w:sz w:val="24"/>
-          <w:lang w:val="en-US"/>
-        </w:rPr>
-      </w:pPr>
-    </w:p>
-    <w:p>
-      <w:pPr>
-        <w:pStyle w:val="01Brieftekst"/>
-        <w:rPr>
-          <w:lang w:val="en-US"/>
-        </w:rPr>
-      </w:pPr>
-      <w:r>
-        <w:rPr>
-          <w:lang w:val="en-US"/>
-        </w:rPr>
-        <w:t xml:space="preserve">We will make use of the REST </w:t>
-      </w:r>
-      <w:r>
-        <w:rPr>
-          <w:lang w:val="en-US"/>
-        </w:rPr>
-        <w:t xml:space="preserve">Countries REST </w:t>
-      </w:r>
-      <w:r>
-        <w:rPr>
-          <w:lang w:val="en-US"/>
-        </w:rPr>
-        <w:t>API</w:t>
-      </w:r>
-      <w:r>
-        <w:rPr>
-          <w:lang w:val="en-US"/>
-        </w:rPr>
-        <w:t>, https://restcountries.eu/rest/v2</w:t>
-      </w:r>
-      <w:r>
-        <w:rPr>
-          <w:lang w:val="en-US"/>
-        </w:rPr>
-        <w:t>/</w:t>
-      </w:r>
-    </w:p>
-    <w:p>
-      <w:pPr>
-        <w:pStyle w:val="01Brieftekst"/>
-        <w:rPr>
-          <w:lang w:val="en-US"/>
-        </w:rPr>
-      </w:pPr>
-    </w:p>
-    <w:p>
-      <w:pPr>
-        <w:pStyle w:val="Heading4"/>
-        <w:rPr>
-          <w:lang w:val="en-US"/>
-        </w:rPr>
-      </w:pPr>
-      <w:r>
-        <w:rPr>
-          <w:lang w:val="en-US"/>
-        </w:rPr>
-        <w:t>Create an LOV</w:t>
-      </w:r>
-    </w:p>
-    <w:p>
-      <w:pPr>
-        <w:pStyle w:val="01Brieftekst"/>
-        <w:rPr>
-          <w:lang w:val="en-US"/>
-        </w:rPr>
-      </w:pPr>
-      <w:proofErr w:type="spellStart"/>
-      <w:r>
-        <w:rPr>
-          <w:lang w:val="en-US"/>
-        </w:rPr>
-        <w:t>JHipster</w:t>
-      </w:r>
-      <w:proofErr w:type="spellEnd"/>
-      <w:r>
-        <w:rPr>
-          <w:lang w:val="en-US"/>
-        </w:rPr>
-        <w:t xml:space="preserve"> provides a </w:t>
-      </w:r>
       <w:hyperlink r:id="rId10" w:history="1">
         <w:r>
           <w:rPr>
             <w:rStyle w:val="Hyperlink"/>
             <w:lang w:val="en-US"/>
           </w:rPr>
-          <w:t>Chocolatey</w:t>
+          <w:t>https://visualbuilderhmensingqsvb-hmensing.builder.ocp.oraclecloud.com/ic/builder/</w:t>
         </w:r>
       </w:hyperlink>
-      <w:r>
-        <w:rPr>
-          <w:lang w:val="en-US"/>
-        </w:rPr>
-        <w:t> package, available on </w:t>
-      </w:r>
+    </w:p>
+    <w:p>
+      <w:pPr>
+        <w:rPr>
+          <w:lang w:val="en-US"/>
+        </w:rPr>
+      </w:pPr>
       <w:hyperlink r:id="rId11" w:history="1">
         <w:r>
           <w:rPr>
             <w:rStyle w:val="Hyperlink"/>
             <w:lang w:val="en-US"/>
           </w:rPr>
-          <w:t>https://chocolatey.org/packages/jhipster</w:t>
+          <w:t>herman.mensinga@gmail.com</w:t>
         </w:r>
       </w:hyperlink>
-      <w:r>
-        <w:rPr>
-          <w:lang w:val="en-US"/>
-        </w:rPr>
-        <w:t>.</w:t>
-      </w:r>
-    </w:p>
-    <w:p>
-      <w:pPr>
-        <w:pStyle w:val="01Brieftekst"/>
-        <w:rPr>
-          <w:lang w:val="en-US"/>
-        </w:rPr>
-      </w:pPr>
-      <w:r>
-        <w:rPr>
-          <w:lang w:val="en-US"/>
-        </w:rPr>
-        <w:t>To install JHipster (as well as Node, Yarn, Yeoman, Java and Git), just type:</w:t>
-      </w:r>
-    </w:p>
-    <w:p>
-      <w:pPr>
-        <w:pStyle w:val="01Brieftekst"/>
-        <w:rPr>
-          <w:lang w:val="en-US"/>
-        </w:rPr>
-      </w:pPr>
-    </w:p>
-    <w:p>
-      <w:pPr>
-        <w:pStyle w:val="01Brieftekst"/>
-        <w:rPr>
-          <w:rStyle w:val="IntenseEmphasis"/>
-          <w:lang w:val="en-US"/>
-        </w:rPr>
-      </w:pPr>
-      <w:r>
-        <w:rPr>
-          <w:rStyle w:val="IntenseEmphasis"/>
-          <w:lang w:val="en-US"/>
-        </w:rPr>
-        <w:t xml:space="preserve">Show flag for </w:t>
-      </w:r>
-      <w:proofErr w:type="spellStart"/>
-      <w:r>
-        <w:rPr>
-          <w:rStyle w:val="IntenseEmphasis"/>
-          <w:lang w:val="en-US"/>
-        </w:rPr>
-        <w:t>favourite</w:t>
-      </w:r>
-      <w:proofErr w:type="spellEnd"/>
-      <w:r>
-        <w:rPr>
-          <w:rStyle w:val="IntenseEmphasis"/>
-          <w:lang w:val="en-US"/>
-        </w:rPr>
-        <w:t xml:space="preserve"> country</w:t>
-      </w:r>
-    </w:p>
-    <w:p>
-      <w:pPr>
-        <w:pStyle w:val="01Brieftekst"/>
-        <w:rPr>
-          <w:lang w:val="en-US"/>
-        </w:rPr>
-      </w:pPr>
-    </w:p>
-    <w:p>
-      <w:pPr>
-        <w:pStyle w:val="01Brieftekst"/>
-        <w:rPr>
-          <w:lang w:val="en-US"/>
-        </w:rPr>
-      </w:pPr>
-      <w:r>
-        <w:rPr>
-          <w:lang w:val="en-US"/>
-        </w:rPr>
-        <w:t xml:space="preserve">Also install docker: </w:t>
-      </w:r>
-      <w:proofErr w:type="spellStart"/>
-      <w:r>
-        <w:rPr>
-          <w:rStyle w:val="IntenseEmphasis"/>
-          <w:lang w:val="en-US"/>
-        </w:rPr>
-        <w:t>choco</w:t>
-      </w:r>
-      <w:proofErr w:type="spellEnd"/>
-      <w:r>
-        <w:rPr>
-          <w:rStyle w:val="IntenseEmphasis"/>
-          <w:lang w:val="en-US"/>
-        </w:rPr>
-        <w:t xml:space="preserve"> </w:t>
-      </w:r>
-      <w:r>
-        <w:rPr>
-          <w:rStyle w:val="IntenseEmphasis"/>
-          <w:lang w:val="en-US"/>
-        </w:rPr>
-        <w:t>docker-for-windows</w:t>
-      </w:r>
-    </w:p>
-    <w:p>
-      <w:pPr>
-        <w:pStyle w:val="01Brieftekst"/>
-        <w:rPr>
-          <w:lang w:val="en-US"/>
-        </w:rPr>
-      </w:pPr>
-    </w:p>
-    <w:p>
-      <w:pPr>
-        <w:spacing w:line="240" w:lineRule="auto"/>
-        <w:rPr>
-          <w:lang w:val="en-US"/>
-        </w:rPr>
-      </w:pPr>
-    </w:p>
-    <w:p>
-      <w:pPr>
-        <w:spacing w:line="240" w:lineRule="auto"/>
-        <w:rPr>
-          <w:lang w:val="en-US"/>
-        </w:rPr>
-      </w:pPr>
-    </w:p>
-    <w:p>
-      <w:pPr>
-        <w:pStyle w:val="01Brieftekst"/>
-        <w:rPr>
-          <w:rFonts w:asciiTheme="majorHAnsi" w:eastAsiaTheme="majorEastAsia" w:hAnsiTheme="majorHAnsi" w:cstheme="majorBidi"/>
-          <w:color w:val="005463" w:themeColor="accent1" w:themeShade="7F"/>
-          <w:sz w:val="24"/>
-          <w:lang w:val="en-US"/>
-        </w:rPr>
-      </w:pPr>
-      <w:r>
-        <w:rPr>
-          <w:rFonts w:asciiTheme="majorHAnsi" w:eastAsiaTheme="majorEastAsia" w:hAnsiTheme="majorHAnsi" w:cstheme="majorBidi"/>
-          <w:color w:val="005463" w:themeColor="accent1" w:themeShade="7F"/>
-          <w:sz w:val="24"/>
-          <w:lang w:val="en-US"/>
-        </w:rPr>
-        <w:t>Create an editable table</w:t>
-      </w:r>
-    </w:p>
-    <w:p>
-      <w:pPr>
-        <w:pStyle w:val="01Brieftekst"/>
-        <w:rPr>
-          <w:rFonts w:asciiTheme="majorHAnsi" w:eastAsiaTheme="majorEastAsia" w:hAnsiTheme="majorHAnsi" w:cstheme="majorBidi"/>
-          <w:color w:val="005463" w:themeColor="accent1" w:themeShade="7F"/>
-          <w:sz w:val="24"/>
-          <w:lang w:val="en-US"/>
-        </w:rPr>
-      </w:pPr>
-    </w:p>
-    <w:p>
-      <w:pPr>
-        <w:pStyle w:val="01Brieftekst"/>
-        <w:rPr>
-          <w:lang w:val="en-US"/>
-        </w:rPr>
-      </w:pPr>
-      <w:r>
-        <w:rPr>
-          <w:lang w:val="en-US"/>
-        </w:rPr>
-        <w:t>We will make use of the REST Countries REST API, https://restcountries.eu/rest/v2</w:t>
-      </w:r>
-      <w:r>
-        <w:rPr>
-          <w:lang w:val="en-US"/>
-        </w:rPr>
-        <w:t>/</w:t>
-      </w:r>
-    </w:p>
-    <w:p>
-      <w:pPr>
-        <w:pStyle w:val="01Brieftekst"/>
-        <w:rPr>
-          <w:lang w:val="en-US"/>
-        </w:rPr>
-      </w:pPr>
-    </w:p>
-    <w:p>
-      <w:pPr>
-        <w:pStyle w:val="Heading4"/>
-        <w:rPr>
-          <w:lang w:val="en-US"/>
-        </w:rPr>
-      </w:pPr>
-      <w:r>
-        <w:rPr>
-          <w:lang w:val="en-US"/>
-        </w:rPr>
-        <w:t>Create an LOV</w:t>
-      </w:r>
-    </w:p>
-    <w:p>
-      <w:pPr>
-        <w:pStyle w:val="01Brieftekst"/>
-        <w:rPr>
-          <w:lang w:val="en-US"/>
-        </w:rPr>
-      </w:pPr>
-      <w:proofErr w:type="spellStart"/>
-      <w:r>
-        <w:rPr>
-          <w:lang w:val="en-US"/>
-        </w:rPr>
-        <w:t>JHipster</w:t>
-      </w:r>
-      <w:proofErr w:type="spellEnd"/>
-      <w:r>
-        <w:rPr>
-          <w:lang w:val="en-US"/>
-        </w:rPr>
-        <w:t xml:space="preserve"> provides a </w:t>
-      </w:r>
-      <w:hyperlink r:id="rId12" w:history="1">
-        <w:r>
-          <w:rPr>
-            <w:rStyle w:val="Hyperlink"/>
-            <w:lang w:val="en-US"/>
-          </w:rPr>
-          <w:t>Chocolatey</w:t>
-        </w:r>
-      </w:hyperlink>
-      <w:r>
-        <w:rPr>
-          <w:lang w:val="en-US"/>
-        </w:rPr>
-        <w:t> package, available on </w:t>
-      </w:r>
-      <w:hyperlink r:id="rId13" w:history="1">
-        <w:r>
-          <w:rPr>
-            <w:rStyle w:val="Hyperlink"/>
-            <w:lang w:val="en-US"/>
-          </w:rPr>
-          <w:t>https://chocolatey.org/packages/jhipster</w:t>
-        </w:r>
-      </w:hyperlink>
-      <w:r>
-        <w:rPr>
-          <w:lang w:val="en-US"/>
-        </w:rPr>
-        <w:t>.</w:t>
-      </w:r>
-    </w:p>
-    <w:p>
-      <w:pPr>
-        <w:pStyle w:val="01Brieftekst"/>
-        <w:rPr>
-          <w:lang w:val="en-US"/>
-        </w:rPr>
-      </w:pPr>
-      <w:r>
-        <w:rPr>
-          <w:lang w:val="en-US"/>
-        </w:rPr>
-        <w:t xml:space="preserve">To install </w:t>
-      </w:r>
-      <w:proofErr w:type="spellStart"/>
-      <w:r>
-        <w:rPr>
-          <w:lang w:val="en-US"/>
-        </w:rPr>
-        <w:t>JHipster</w:t>
-      </w:r>
-      <w:proofErr w:type="spellEnd"/>
-      <w:r>
-        <w:rPr>
-          <w:lang w:val="en-US"/>
-        </w:rPr>
-        <w:t xml:space="preserve"> (as well as Node, Yarn, Yeoman, Java and Git), just type:</w:t>
-      </w:r>
-    </w:p>
-    <w:p>
-      <w:pPr>
-        <w:pStyle w:val="01Brieftekst"/>
-        <w:rPr>
-          <w:lang w:val="en-US"/>
-        </w:rPr>
-      </w:pPr>
-    </w:p>
-    <w:p>
-      <w:pPr>
-        <w:pStyle w:val="01Brieftekst"/>
-        <w:rPr>
-          <w:rStyle w:val="IntenseEmphasis"/>
-          <w:lang w:val="en-US"/>
-        </w:rPr>
-      </w:pPr>
-      <w:r>
-        <w:rPr>
-          <w:rStyle w:val="IntenseEmphasis"/>
-          <w:lang w:val="en-US"/>
-        </w:rPr>
-        <w:t xml:space="preserve">Show flag for </w:t>
-      </w:r>
-      <w:proofErr w:type="spellStart"/>
-      <w:r>
-        <w:rPr>
-          <w:rStyle w:val="IntenseEmphasis"/>
-          <w:lang w:val="en-US"/>
-        </w:rPr>
-        <w:t>favourite</w:t>
-      </w:r>
-      <w:proofErr w:type="spellEnd"/>
-      <w:r>
-        <w:rPr>
-          <w:rStyle w:val="IntenseEmphasis"/>
-          <w:lang w:val="en-US"/>
-        </w:rPr>
-        <w:t xml:space="preserve"> country</w:t>
-      </w:r>
-    </w:p>
-    <w:p>
-      <w:pPr>
-        <w:pStyle w:val="01Brieftekst"/>
-        <w:rPr>
-          <w:lang w:val="en-US"/>
-        </w:rPr>
-      </w:pPr>
-    </w:p>
-    <w:p>
-      <w:pPr>
-        <w:pStyle w:val="01Brieftekst"/>
-        <w:rPr>
-          <w:lang w:val="en-US"/>
-        </w:rPr>
-      </w:pPr>
-      <w:r>
-        <w:rPr>
-          <w:lang w:val="en-US"/>
-        </w:rPr>
-        <w:t xml:space="preserve">Also install docker: </w:t>
-      </w:r>
-      <w:proofErr w:type="spellStart"/>
-      <w:r>
-        <w:rPr>
-          <w:rStyle w:val="IntenseEmphasis"/>
-          <w:lang w:val="en-US"/>
-        </w:rPr>
-        <w:t>choco</w:t>
-      </w:r>
-      <w:proofErr w:type="spellEnd"/>
-      <w:r>
-        <w:rPr>
-          <w:rStyle w:val="IntenseEmphasis"/>
-          <w:lang w:val="en-US"/>
-        </w:rPr>
-        <w:t xml:space="preserve"> </w:t>
-      </w:r>
-      <w:r>
-        <w:rPr>
-          <w:rStyle w:val="IntenseEmphasis"/>
-          <w:lang w:val="en-US"/>
-        </w:rPr>
-        <w:t>docker-for-windows</w:t>
-      </w:r>
-    </w:p>
-    <w:p>
-      <w:pPr>
-        <w:pStyle w:val="01Brieftekst"/>
-        <w:rPr>
-          <w:lang w:val="en-US"/>
-        </w:rPr>
-      </w:pPr>
-    </w:p>
-    <w:p>
-      <w:pPr>
-        <w:spacing w:line="240" w:lineRule="auto"/>
-        <w:rPr>
-          <w:lang w:val="en-US"/>
-        </w:rPr>
-      </w:pPr>
-      <w:r>
-        <w:rPr>
-          <w:lang w:val="en-US"/>
-        </w:rPr>
-        <w:br w:type="page"/>
-      </w:r>
-    </w:p>
-    <w:p>
-      <w:pPr>
-        <w:spacing w:line="240" w:lineRule="auto"/>
-        <w:rPr>
-          <w:lang w:val="en-US"/>
-        </w:rPr>
-      </w:pPr>
-    </w:p>
-    <w:p>
-      <w:pPr>
-        <w:spacing w:line="240" w:lineRule="auto"/>
-        <w:rPr>
-          <w:rFonts w:asciiTheme="majorHAnsi" w:eastAsiaTheme="majorEastAsia" w:hAnsiTheme="majorHAnsi" w:cstheme="majorBidi"/>
-          <w:color w:val="007E95" w:themeColor="accent1" w:themeShade="BF"/>
-          <w:sz w:val="26"/>
-          <w:szCs w:val="26"/>
-          <w:lang w:val="en-US"/>
-        </w:rPr>
-      </w:pPr>
-    </w:p>
-    <w:p>
-      <w:pPr>
-        <w:pStyle w:val="Heading2"/>
-        <w:rPr>
-          <w:lang w:val="en-US"/>
-        </w:rPr>
-      </w:pPr>
-      <w:r>
-        <w:rPr>
-          <w:lang w:val="en-US"/>
-        </w:rPr>
-        <w:t>Sign up for a trial account</w:t>
-      </w:r>
-    </w:p>
-    <w:p>
-      <w:pPr>
-        <w:rPr>
-          <w:lang w:val="en-US"/>
-        </w:rPr>
-      </w:pPr>
-    </w:p>
-    <w:p>
-      <w:pPr>
-        <w:rPr>
-          <w:lang w:val="en-US"/>
-        </w:rPr>
-      </w:pPr>
-      <w:hyperlink r:id="rId14" w:history="1">
-        <w:r>
-          <w:rPr>
-            <w:rStyle w:val="Hyperlink"/>
-            <w:lang w:val="en-US"/>
-          </w:rPr>
-          <w:t>https://myservices.us.oraclecloud.com/myc</w:t>
-        </w:r>
-        <w:r>
-          <w:rPr>
-            <w:rStyle w:val="Hyperlink"/>
-            <w:lang w:val="en-US"/>
-          </w:rPr>
-          <w:t>l</w:t>
-        </w:r>
-        <w:r>
-          <w:rPr>
-            <w:rStyle w:val="Hyperlink"/>
-            <w:lang w:val="en-US"/>
-          </w:rPr>
-          <w:t>oud/signup</w:t>
-        </w:r>
-      </w:hyperlink>
-    </w:p>
-    <w:p>
-      <w:pPr>
-        <w:pStyle w:val="01Brieftekst"/>
-        <w:rPr>
-          <w:lang w:val="en-US"/>
-        </w:rPr>
-      </w:pPr>
-    </w:p>
-    <w:p>
-      <w:pPr>
-        <w:pStyle w:val="01Brieftekst"/>
+    </w:p>
+    <w:p>
+      <w:pPr>
+        <w:rPr>
+          <w:lang w:val="en-US"/>
+        </w:rPr>
+      </w:pPr>
+      <w:r>
+        <w:rPr>
+          <w:lang w:val="en-US"/>
+        </w:rPr>
+        <w:t>VBCSSIG25sept</w:t>
+      </w:r>
+    </w:p>
+    <w:p>
+      <w:pPr>
+        <w:rPr>
+          <w:lang w:val="en-US"/>
+        </w:rPr>
+      </w:pPr>
+    </w:p>
+    <w:p>
+      <w:pPr>
         <w:rPr>
           <w:lang w:val="en-US"/>
         </w:rPr>
@@ -1253,10 +256,213 @@
           <w:noProof/>
         </w:rPr>
         <w:drawing>
-          <wp:inline distT="0" distB="0" distL="0" distR="0" wp14:anchorId="3E6B5E2E" wp14:editId="44DC38E6">
-            <wp:extent cx="5429250" cy="7734300"/>
+          <wp:inline distT="0" distB="0" distL="0" distR="0" wp14:anchorId="14099D85" wp14:editId="446AA5C6">
+            <wp:extent cx="5756910" cy="3208020"/>
             <wp:effectExtent l="0" t="0" r="0" b="0"/>
-            <wp:docPr id="1" name="Picture 1"/>
+            <wp:docPr id="29" name="Picture 29"/>
+            <wp:cNvGraphicFramePr>
+              <a:graphicFrameLocks xmlns:a="http://schemas.openxmlformats.org/drawingml/2006/main" noChangeAspect="1"/>
+            </wp:cNvGraphicFramePr>
+            <a:graphic xmlns:a="http://schemas.openxmlformats.org/drawingml/2006/main">
+              <a:graphicData uri="http://schemas.openxmlformats.org/drawingml/2006/picture">
+                <pic:pic xmlns:pic="http://schemas.openxmlformats.org/drawingml/2006/picture">
+                  <pic:nvPicPr>
+                    <pic:cNvPr id="1" name=""/>
+                    <pic:cNvPicPr/>
+                  </pic:nvPicPr>
+                  <pic:blipFill>
+                    <a:blip r:embed="rId12"/>
+                    <a:stretch>
+                      <a:fillRect/>
+                    </a:stretch>
+                  </pic:blipFill>
+                  <pic:spPr>
+                    <a:xfrm>
+                      <a:off x="0" y="0"/>
+                      <a:ext cx="5756910" cy="3208020"/>
+                    </a:xfrm>
+                    <a:prstGeom prst="rect">
+                      <a:avLst/>
+                    </a:prstGeom>
+                  </pic:spPr>
+                </pic:pic>
+              </a:graphicData>
+            </a:graphic>
+          </wp:inline>
+        </w:drawing>
+      </w:r>
+    </w:p>
+    <w:p>
+      <w:pPr>
+        <w:pStyle w:val="Heading3"/>
+        <w:rPr>
+          <w:lang w:val="en-US"/>
+        </w:rPr>
+      </w:pPr>
+      <w:r>
+        <w:rPr>
+          <w:lang w:val="en-US"/>
+        </w:rPr>
+        <w:t>Create Application</w:t>
+      </w:r>
+    </w:p>
+    <w:p>
+      <w:pPr>
+        <w:rPr>
+          <w:lang w:val="en-US"/>
+        </w:rPr>
+      </w:pPr>
+    </w:p>
+    <w:p>
+      <w:pPr>
+        <w:rPr>
+          <w:lang w:val="en-US"/>
+        </w:rPr>
+      </w:pPr>
+      <w:r>
+        <w:rPr>
+          <w:lang w:val="en-US"/>
+        </w:rPr>
+        <w:t>Create an application containing your own name.</w:t>
+      </w:r>
+    </w:p>
+    <w:p>
+      <w:pPr>
+        <w:rPr>
+          <w:lang w:val="en-US"/>
+        </w:rPr>
+      </w:pPr>
+    </w:p>
+    <w:p>
+      <w:pPr>
+        <w:pStyle w:val="01Brieftekst"/>
+        <w:rPr>
+          <w:noProof/>
+        </w:rPr>
+      </w:pPr>
+      <w:r>
+        <w:rPr>
+          <w:noProof/>
+        </w:rPr>
+        <w:lastRenderedPageBreak/>
+        <w:drawing>
+          <wp:inline distT="0" distB="0" distL="0" distR="0" wp14:anchorId="725186DD" wp14:editId="3CAFC106">
+            <wp:extent cx="5756910" cy="3914775"/>
+            <wp:effectExtent l="0" t="0" r="0" b="9525"/>
+            <wp:docPr id="26" name="Picture 26"/>
+            <wp:cNvGraphicFramePr>
+              <a:graphicFrameLocks xmlns:a="http://schemas.openxmlformats.org/drawingml/2006/main" noChangeAspect="1"/>
+            </wp:cNvGraphicFramePr>
+            <a:graphic xmlns:a="http://schemas.openxmlformats.org/drawingml/2006/main">
+              <a:graphicData uri="http://schemas.openxmlformats.org/drawingml/2006/picture">
+                <pic:pic xmlns:pic="http://schemas.openxmlformats.org/drawingml/2006/picture">
+                  <pic:nvPicPr>
+                    <pic:cNvPr id="1" name=""/>
+                    <pic:cNvPicPr/>
+                  </pic:nvPicPr>
+                  <pic:blipFill>
+                    <a:blip r:embed="rId13"/>
+                    <a:stretch>
+                      <a:fillRect/>
+                    </a:stretch>
+                  </pic:blipFill>
+                  <pic:spPr>
+                    <a:xfrm>
+                      <a:off x="0" y="0"/>
+                      <a:ext cx="5756910" cy="3914775"/>
+                    </a:xfrm>
+                    <a:prstGeom prst="rect">
+                      <a:avLst/>
+                    </a:prstGeom>
+                  </pic:spPr>
+                </pic:pic>
+              </a:graphicData>
+            </a:graphic>
+          </wp:inline>
+        </w:drawing>
+      </w:r>
+    </w:p>
+    <w:p>
+      <w:pPr>
+        <w:pStyle w:val="01Brieftekst"/>
+        <w:rPr>
+          <w:noProof/>
+        </w:rPr>
+      </w:pPr>
+    </w:p>
+    <w:p>
+      <w:pPr>
+        <w:pStyle w:val="01Brieftekst"/>
+        <w:rPr>
+          <w:noProof/>
+        </w:rPr>
+      </w:pPr>
+      <w:r>
+        <w:rPr>
+          <w:noProof/>
+        </w:rPr>
+        <w:drawing>
+          <wp:inline distT="0" distB="0" distL="0" distR="0" wp14:anchorId="3D8CDD05" wp14:editId="6007DA7D">
+            <wp:extent cx="5756910" cy="4100830"/>
+            <wp:effectExtent l="0" t="0" r="0" b="0"/>
+            <wp:docPr id="27" name="Picture 27"/>
+            <wp:cNvGraphicFramePr>
+              <a:graphicFrameLocks xmlns:a="http://schemas.openxmlformats.org/drawingml/2006/main" noChangeAspect="1"/>
+            </wp:cNvGraphicFramePr>
+            <a:graphic xmlns:a="http://schemas.openxmlformats.org/drawingml/2006/main">
+              <a:graphicData uri="http://schemas.openxmlformats.org/drawingml/2006/picture">
+                <pic:pic xmlns:pic="http://schemas.openxmlformats.org/drawingml/2006/picture">
+                  <pic:nvPicPr>
+                    <pic:cNvPr id="1" name=""/>
+                    <pic:cNvPicPr/>
+                  </pic:nvPicPr>
+                  <pic:blipFill>
+                    <a:blip r:embed="rId14"/>
+                    <a:stretch>
+                      <a:fillRect/>
+                    </a:stretch>
+                  </pic:blipFill>
+                  <pic:spPr>
+                    <a:xfrm>
+                      <a:off x="0" y="0"/>
+                      <a:ext cx="5756910" cy="4100830"/>
+                    </a:xfrm>
+                    <a:prstGeom prst="rect">
+                      <a:avLst/>
+                    </a:prstGeom>
+                  </pic:spPr>
+                </pic:pic>
+              </a:graphicData>
+            </a:graphic>
+          </wp:inline>
+        </w:drawing>
+      </w:r>
+    </w:p>
+    <w:p>
+      <w:pPr>
+        <w:pStyle w:val="01Brieftekst"/>
+        <w:rPr>
+          <w:noProof/>
+        </w:rPr>
+      </w:pPr>
+    </w:p>
+    <w:p>
+      <w:pPr>
+        <w:pStyle w:val="01Brieftekst"/>
+        <w:rPr>
+          <w:noProof/>
+        </w:rPr>
+      </w:pPr>
+      <w:r>
+        <w:rPr>
+          <w:noProof/>
+        </w:rPr>
+        <w:lastRenderedPageBreak/>
+        <w:drawing>
+          <wp:inline distT="0" distB="0" distL="0" distR="0" wp14:anchorId="2855C6CD" wp14:editId="7DB874B2">
+            <wp:extent cx="5756910" cy="3136265"/>
+            <wp:effectExtent l="0" t="0" r="0" b="6985"/>
+            <wp:docPr id="28" name="Picture 28"/>
             <wp:cNvGraphicFramePr>
               <a:graphicFrameLocks xmlns:a="http://schemas.openxmlformats.org/drawingml/2006/main" noChangeAspect="1"/>
             </wp:cNvGraphicFramePr>
@@ -1276,7 +482,7 @@
                   <pic:spPr>
                     <a:xfrm>
                       <a:off x="0" y="0"/>
-                      <a:ext cx="5429250" cy="7734300"/>
+                      <a:ext cx="5756910" cy="3136265"/>
                     </a:xfrm>
                     <a:prstGeom prst="rect">
                       <a:avLst/>
@@ -1293,26 +499,80 @@
       <w:pPr>
         <w:pStyle w:val="01Brieftekst"/>
         <w:rPr>
-          <w:lang w:val="en-US"/>
-        </w:rPr>
-      </w:pPr>
-    </w:p>
-    <w:p>
-      <w:pPr>
-        <w:pStyle w:val="01Brieftekst"/>
-        <w:rPr>
-          <w:lang w:val="en-US"/>
-        </w:rPr>
-      </w:pPr>
-      <w:r>
-        <w:rPr>
           <w:noProof/>
         </w:rPr>
+      </w:pPr>
+    </w:p>
+    <w:p>
+      <w:pPr>
+        <w:rPr>
+          <w:lang w:val="en-US"/>
+        </w:rPr>
+      </w:pPr>
+    </w:p>
+    <w:p>
+      <w:pPr>
+        <w:rPr>
+          <w:lang w:val="en-US"/>
+        </w:rPr>
+      </w:pPr>
+    </w:p>
+    <w:p>
+      <w:pPr>
+        <w:pStyle w:val="Heading3"/>
+        <w:rPr>
+          <w:lang w:val="en-US"/>
+        </w:rPr>
+      </w:pPr>
+      <w:r>
+        <w:rPr>
+          <w:lang w:val="en-US"/>
+        </w:rPr>
+        <w:t>Create Business Object</w:t>
+      </w:r>
+    </w:p>
+    <w:p>
+      <w:pPr>
+        <w:rPr>
+          <w:lang w:val="en-US"/>
+        </w:rPr>
+      </w:pPr>
+    </w:p>
+    <w:p>
+      <w:pPr>
+        <w:rPr>
+          <w:lang w:val="en-US"/>
+        </w:rPr>
+      </w:pPr>
+      <w:r>
+        <w:rPr>
+          <w:lang w:val="en-US"/>
+        </w:rPr>
+        <w:t xml:space="preserve">We will create two Business Objects from one Excel-file. </w:t>
+      </w:r>
+    </w:p>
+    <w:p>
+      <w:pPr>
+        <w:rPr>
+          <w:lang w:val="en-US"/>
+        </w:rPr>
+      </w:pPr>
+    </w:p>
+    <w:p>
+      <w:pPr>
+        <w:rPr>
+          <w:lang w:val="en-US"/>
+        </w:rPr>
+      </w:pPr>
+      <w:r>
+        <w:rPr>
+          <w:noProof/>
+        </w:rPr>
         <w:drawing>
-          <wp:inline distT="0" distB="0" distL="0" distR="0" wp14:anchorId="1866D04E" wp14:editId="139D6848">
-            <wp:extent cx="5124450" cy="1628775"/>
-            <wp:effectExtent l="0" t="0" r="0" b="9525"/>
-            <wp:docPr id="2" name="Picture 2"/>
+          <wp:inline distT="0" distB="0" distL="0" distR="0" wp14:anchorId="71C48D9A" wp14:editId="45BBEF5B">
+            <wp:extent cx="5756910" cy="2974340"/>
+            <wp:effectExtent l="0" t="0" r="0" b="0"/>
+            <wp:docPr id="30" name="Picture 30"/>
             <wp:cNvGraphicFramePr>
               <a:graphicFrameLocks xmlns:a="http://schemas.openxmlformats.org/drawingml/2006/main" noChangeAspect="1"/>
             </wp:cNvGraphicFramePr>
@@ -1332,7 +592,7 @@
                   <pic:spPr>
                     <a:xfrm>
                       <a:off x="0" y="0"/>
-                      <a:ext cx="5124450" cy="1628775"/>
+                      <a:ext cx="5756910" cy="2974340"/>
                     </a:xfrm>
                     <a:prstGeom prst="rect">
                       <a:avLst/>
@@ -1347,15 +607,13 @@
     </w:p>
     <w:p>
       <w:pPr>
-        <w:pStyle w:val="01Brieftekst"/>
-        <w:rPr>
-          <w:lang w:val="en-US"/>
-        </w:rPr>
-      </w:pPr>
-    </w:p>
-    <w:p>
-      <w:pPr>
-        <w:pStyle w:val="01Brieftekst"/>
+        <w:rPr>
+          <w:lang w:val="en-US"/>
+        </w:rPr>
+      </w:pPr>
+    </w:p>
+    <w:p>
+      <w:pPr>
         <w:rPr>
           <w:lang w:val="en-US"/>
         </w:rPr>
@@ -1366,10 +624,10 @@
         </w:rPr>
         <w:lastRenderedPageBreak/>
         <w:drawing>
-          <wp:inline distT="0" distB="0" distL="0" distR="0" wp14:anchorId="56EE75CB" wp14:editId="11D63ACE">
-            <wp:extent cx="5756910" cy="6969760"/>
-            <wp:effectExtent l="0" t="0" r="0" b="2540"/>
-            <wp:docPr id="4" name="Picture 4"/>
+          <wp:inline distT="0" distB="0" distL="0" distR="0" wp14:anchorId="437C3EE0" wp14:editId="5F33F9D2">
+            <wp:extent cx="5756910" cy="5443220"/>
+            <wp:effectExtent l="0" t="0" r="0" b="5080"/>
+            <wp:docPr id="31" name="Picture 31"/>
             <wp:cNvGraphicFramePr>
               <a:graphicFrameLocks xmlns:a="http://schemas.openxmlformats.org/drawingml/2006/main" noChangeAspect="1"/>
             </wp:cNvGraphicFramePr>
@@ -1389,7 +647,7 @@
                   <pic:spPr>
                     <a:xfrm>
                       <a:off x="0" y="0"/>
-                      <a:ext cx="5756910" cy="6969760"/>
+                      <a:ext cx="5756910" cy="5443220"/>
                     </a:xfrm>
                     <a:prstGeom prst="rect">
                       <a:avLst/>
@@ -1404,15 +662,13 @@
     </w:p>
     <w:p>
       <w:pPr>
-        <w:pStyle w:val="01Brieftekst"/>
-        <w:rPr>
-          <w:lang w:val="en-US"/>
-        </w:rPr>
-      </w:pPr>
-    </w:p>
-    <w:p>
-      <w:pPr>
-        <w:pStyle w:val="01Brieftekst"/>
+        <w:rPr>
+          <w:lang w:val="en-US"/>
+        </w:rPr>
+      </w:pPr>
+    </w:p>
+    <w:p>
+      <w:pPr>
         <w:rPr>
           <w:lang w:val="en-US"/>
         </w:rPr>
@@ -1421,12 +677,11 @@
         <w:rPr>
           <w:noProof/>
         </w:rPr>
-        <w:lastRenderedPageBreak/>
         <w:drawing>
-          <wp:inline distT="0" distB="0" distL="0" distR="0" wp14:anchorId="72F6F0ED" wp14:editId="3200479C">
-            <wp:extent cx="5756910" cy="4083050"/>
-            <wp:effectExtent l="0" t="0" r="0" b="0"/>
-            <wp:docPr id="6" name="Picture 6"/>
+          <wp:inline distT="0" distB="0" distL="0" distR="0" wp14:anchorId="73548623" wp14:editId="6FB4EFE2">
+            <wp:extent cx="5756910" cy="2239645"/>
+            <wp:effectExtent l="0" t="0" r="0" b="8255"/>
+            <wp:docPr id="32" name="Picture 32"/>
             <wp:cNvGraphicFramePr>
               <a:graphicFrameLocks xmlns:a="http://schemas.openxmlformats.org/drawingml/2006/main" noChangeAspect="1"/>
             </wp:cNvGraphicFramePr>
@@ -1446,7 +701,7 @@
                   <pic:spPr>
                     <a:xfrm>
                       <a:off x="0" y="0"/>
-                      <a:ext cx="5756910" cy="4083050"/>
+                      <a:ext cx="5756910" cy="2239645"/>
                     </a:xfrm>
                     <a:prstGeom prst="rect">
                       <a:avLst/>
@@ -1461,7 +716,13 @@
     </w:p>
     <w:p>
       <w:pPr>
-        <w:pStyle w:val="01Brieftekst"/>
+        <w:rPr>
+          <w:lang w:val="en-US"/>
+        </w:rPr>
+      </w:pPr>
+    </w:p>
+    <w:p>
+      <w:pPr>
         <w:rPr>
           <w:lang w:val="en-US"/>
         </w:rPr>
@@ -1470,11 +731,12 @@
         <w:rPr>
           <w:noProof/>
         </w:rPr>
+        <w:lastRenderedPageBreak/>
         <w:drawing>
-          <wp:inline distT="0" distB="0" distL="0" distR="0" wp14:anchorId="146BE7B5" wp14:editId="6E5F258F">
-            <wp:extent cx="5756910" cy="2310765"/>
-            <wp:effectExtent l="0" t="0" r="0" b="0"/>
-            <wp:docPr id="5" name="Picture 5"/>
+          <wp:inline distT="0" distB="0" distL="0" distR="0" wp14:anchorId="0CEA6D01" wp14:editId="6B22EF6B">
+            <wp:extent cx="5756910" cy="1915795"/>
+            <wp:effectExtent l="0" t="0" r="0" b="8255"/>
+            <wp:docPr id="33" name="Picture 33"/>
             <wp:cNvGraphicFramePr>
               <a:graphicFrameLocks xmlns:a="http://schemas.openxmlformats.org/drawingml/2006/main" noChangeAspect="1"/>
             </wp:cNvGraphicFramePr>
@@ -1494,7 +756,7 @@
                   <pic:spPr>
                     <a:xfrm>
                       <a:off x="0" y="0"/>
-                      <a:ext cx="5756910" cy="2310765"/>
+                      <a:ext cx="5756910" cy="1915795"/>
                     </a:xfrm>
                     <a:prstGeom prst="rect">
                       <a:avLst/>
@@ -1509,15 +771,13 @@
     </w:p>
     <w:p>
       <w:pPr>
-        <w:pStyle w:val="01Brieftekst"/>
-        <w:rPr>
-          <w:lang w:val="en-US"/>
-        </w:rPr>
-      </w:pPr>
-    </w:p>
-    <w:p>
-      <w:pPr>
-        <w:pStyle w:val="01Brieftekst"/>
+        <w:rPr>
+          <w:lang w:val="en-US"/>
+        </w:rPr>
+      </w:pPr>
+    </w:p>
+    <w:p>
+      <w:pPr>
         <w:rPr>
           <w:lang w:val="en-US"/>
         </w:rPr>
@@ -1526,12 +786,11 @@
         <w:rPr>
           <w:noProof/>
         </w:rPr>
-        <w:lastRenderedPageBreak/>
         <w:drawing>
-          <wp:inline distT="0" distB="0" distL="0" distR="0" wp14:anchorId="48D5C761" wp14:editId="09334B5D">
-            <wp:extent cx="5756910" cy="6019800"/>
+          <wp:inline distT="0" distB="0" distL="0" distR="0" wp14:anchorId="1E77A7D6" wp14:editId="4F1CB78A">
+            <wp:extent cx="5756910" cy="4234815"/>
             <wp:effectExtent l="0" t="0" r="0" b="0"/>
-            <wp:docPr id="7" name="Picture 7"/>
+            <wp:docPr id="34" name="Picture 34"/>
             <wp:cNvGraphicFramePr>
               <a:graphicFrameLocks xmlns:a="http://schemas.openxmlformats.org/drawingml/2006/main" noChangeAspect="1"/>
             </wp:cNvGraphicFramePr>
@@ -1551,7 +810,7 @@
                   <pic:spPr>
                     <a:xfrm>
                       <a:off x="0" y="0"/>
-                      <a:ext cx="5756910" cy="6019800"/>
+                      <a:ext cx="5756910" cy="4234815"/>
                     </a:xfrm>
                     <a:prstGeom prst="rect">
                       <a:avLst/>
@@ -1566,6 +825,1002 @@
     </w:p>
     <w:p>
       <w:pPr>
+        <w:rPr>
+          <w:lang w:val="en-US"/>
+        </w:rPr>
+      </w:pPr>
+    </w:p>
+    <w:p>
+      <w:pPr>
+        <w:rPr>
+          <w:lang w:val="en-US"/>
+        </w:rPr>
+      </w:pPr>
+    </w:p>
+    <w:p>
+      <w:pPr>
+        <w:pStyle w:val="01Brieftekst"/>
+        <w:rPr>
+          <w:lang w:val="en-US"/>
+        </w:rPr>
+      </w:pPr>
+      <w:r>
+        <w:rPr>
+          <w:lang w:val="en-US"/>
+        </w:rPr>
+        <w:t>Validate the created BO</w:t>
+      </w:r>
+    </w:p>
+    <w:p>
+      <w:pPr>
+        <w:pStyle w:val="01Brieftekst"/>
+        <w:rPr>
+          <w:lang w:val="en-US"/>
+        </w:rPr>
+      </w:pPr>
+    </w:p>
+    <w:p>
+      <w:pPr>
+        <w:pStyle w:val="01Brieftekst"/>
+        <w:rPr>
+          <w:lang w:val="en-US"/>
+        </w:rPr>
+      </w:pPr>
+      <w:r>
+        <w:rPr>
+          <w:lang w:val="en-US"/>
+        </w:rPr>
+        <w:t>Link the two BOs</w:t>
+      </w:r>
+    </w:p>
+    <w:p>
+      <w:pPr>
+        <w:pStyle w:val="01Brieftekst"/>
+        <w:rPr>
+          <w:lang w:val="en-US"/>
+        </w:rPr>
+      </w:pPr>
+    </w:p>
+    <w:p>
+      <w:pPr>
+        <w:pStyle w:val="01Brieftekst"/>
+        <w:rPr>
+          <w:lang w:val="en-US"/>
+        </w:rPr>
+      </w:pPr>
+    </w:p>
+    <w:p>
+      <w:pPr>
+        <w:pStyle w:val="Heading3"/>
+        <w:rPr>
+          <w:lang w:val="en-US"/>
+        </w:rPr>
+      </w:pPr>
+      <w:r>
+        <w:rPr>
+          <w:lang w:val="en-US"/>
+        </w:rPr>
+        <w:t>Create a Web Application</w:t>
+      </w:r>
+    </w:p>
+    <w:p>
+      <w:pPr>
+        <w:rPr>
+          <w:lang w:val="en-US"/>
+        </w:rPr>
+      </w:pPr>
+    </w:p>
+    <w:p>
+      <w:pPr>
+        <w:rPr>
+          <w:lang w:val="en-US"/>
+        </w:rPr>
+      </w:pPr>
+      <w:r>
+        <w:rPr>
+          <w:lang w:val="en-US"/>
+        </w:rPr>
+        <w:t>We could also create a Mobile Application, but for this SIG creating a Web Application is quicker and gives us enough opportunities to explore some of the concepts.</w:t>
+      </w:r>
+    </w:p>
+    <w:p>
+      <w:pPr>
+        <w:pStyle w:val="01Brieftekst"/>
+        <w:rPr>
+          <w:lang w:val="en-US"/>
+        </w:rPr>
+      </w:pPr>
+    </w:p>
+    <w:p>
+      <w:pPr>
+        <w:pStyle w:val="Heading4"/>
+        <w:rPr>
+          <w:lang w:val="en-US"/>
+        </w:rPr>
+      </w:pPr>
+      <w:r>
+        <w:rPr>
+          <w:lang w:val="en-US"/>
+        </w:rPr>
+        <w:t>Create the overview page</w:t>
+      </w:r>
+    </w:p>
+    <w:p>
+      <w:pPr>
+        <w:pStyle w:val="01Brieftekst"/>
+        <w:rPr>
+          <w:lang w:val="en-US"/>
+        </w:rPr>
+      </w:pPr>
+      <w:r>
+        <w:rPr>
+          <w:lang w:val="en-US"/>
+        </w:rPr>
+        <w:t>…</w:t>
+      </w:r>
+    </w:p>
+    <w:p>
+      <w:pPr>
+        <w:pStyle w:val="01Brieftekst"/>
+        <w:rPr>
+          <w:lang w:val="en-US"/>
+        </w:rPr>
+      </w:pPr>
+      <w:r>
+        <w:rPr>
+          <w:lang w:val="en-US"/>
+        </w:rPr>
+        <w:t>Also explore what has been created:</w:t>
+      </w:r>
+    </w:p>
+    <w:p>
+      <w:pPr>
+        <w:pStyle w:val="01Brieftekst"/>
+        <w:numPr>
+          <w:ilvl w:val="0"/>
+          <w:numId w:val="30"/>
+        </w:numPr>
+        <w:rPr>
+          <w:lang w:val="en-US"/>
+        </w:rPr>
+      </w:pPr>
+      <w:r>
+        <w:rPr>
+          <w:lang w:val="en-US"/>
+        </w:rPr>
+        <w:lastRenderedPageBreak/>
+        <w:t>Variables</w:t>
+      </w:r>
+    </w:p>
+    <w:p>
+      <w:pPr>
+        <w:pStyle w:val="01Brieftekst"/>
+        <w:numPr>
+          <w:ilvl w:val="0"/>
+          <w:numId w:val="30"/>
+        </w:numPr>
+        <w:rPr>
+          <w:lang w:val="en-US"/>
+        </w:rPr>
+      </w:pPr>
+      <w:r>
+        <w:rPr>
+          <w:lang w:val="en-US"/>
+        </w:rPr>
+        <w:t>HTML</w:t>
+      </w:r>
+    </w:p>
+    <w:p>
+      <w:pPr>
+        <w:pStyle w:val="01Brieftekst"/>
+        <w:numPr>
+          <w:ilvl w:val="0"/>
+          <w:numId w:val="30"/>
+        </w:numPr>
+        <w:rPr>
+          <w:lang w:val="en-US"/>
+        </w:rPr>
+      </w:pPr>
+      <w:proofErr w:type="spellStart"/>
+      <w:r>
+        <w:rPr>
+          <w:lang w:val="en-US"/>
+        </w:rPr>
+        <w:t>Javascript</w:t>
+      </w:r>
+      <w:proofErr w:type="spellEnd"/>
+    </w:p>
+    <w:p>
+      <w:pPr>
+        <w:pStyle w:val="01Brieftekst"/>
+        <w:rPr>
+          <w:lang w:val="en-US"/>
+        </w:rPr>
+      </w:pPr>
+    </w:p>
+    <w:p>
+      <w:pPr>
+        <w:pStyle w:val="Heading4"/>
+        <w:rPr>
+          <w:lang w:val="en-US"/>
+        </w:rPr>
+      </w:pPr>
+      <w:r>
+        <w:rPr>
+          <w:lang w:val="en-US"/>
+        </w:rPr>
+        <w:t>Add a detail page</w:t>
+      </w:r>
+    </w:p>
+    <w:p>
+      <w:pPr>
+        <w:pStyle w:val="01Brieftekst"/>
+        <w:rPr>
+          <w:lang w:val="en-US"/>
+        </w:rPr>
+      </w:pPr>
+      <w:r>
+        <w:rPr>
+          <w:lang w:val="en-US"/>
+        </w:rPr>
+        <w:t>…</w:t>
+      </w:r>
+    </w:p>
+    <w:p>
+      <w:pPr>
+        <w:pStyle w:val="01Brieftekst"/>
+        <w:rPr>
+          <w:lang w:val="en-US"/>
+        </w:rPr>
+      </w:pPr>
+      <w:r>
+        <w:rPr>
+          <w:lang w:val="en-US"/>
+        </w:rPr>
+        <w:t>Also explore what has been created:</w:t>
+      </w:r>
+    </w:p>
+    <w:p>
+      <w:pPr>
+        <w:pStyle w:val="01Brieftekst"/>
+        <w:numPr>
+          <w:ilvl w:val="0"/>
+          <w:numId w:val="30"/>
+        </w:numPr>
+        <w:rPr>
+          <w:lang w:val="en-US"/>
+        </w:rPr>
+      </w:pPr>
+      <w:r>
+        <w:rPr>
+          <w:lang w:val="en-US"/>
+        </w:rPr>
+        <w:t>Variables</w:t>
+      </w:r>
+    </w:p>
+    <w:p>
+      <w:pPr>
+        <w:pStyle w:val="01Brieftekst"/>
+        <w:numPr>
+          <w:ilvl w:val="0"/>
+          <w:numId w:val="30"/>
+        </w:numPr>
+        <w:rPr>
+          <w:lang w:val="en-US"/>
+        </w:rPr>
+      </w:pPr>
+      <w:r>
+        <w:rPr>
+          <w:lang w:val="en-US"/>
+        </w:rPr>
+        <w:t>HTML</w:t>
+      </w:r>
+    </w:p>
+    <w:p>
+      <w:pPr>
+        <w:pStyle w:val="01Brieftekst"/>
+        <w:numPr>
+          <w:ilvl w:val="0"/>
+          <w:numId w:val="30"/>
+        </w:numPr>
+        <w:rPr>
+          <w:lang w:val="en-US"/>
+        </w:rPr>
+      </w:pPr>
+      <w:proofErr w:type="spellStart"/>
+      <w:r>
+        <w:rPr>
+          <w:lang w:val="en-US"/>
+        </w:rPr>
+        <w:t>Javascript</w:t>
+      </w:r>
+      <w:proofErr w:type="spellEnd"/>
+    </w:p>
+    <w:p>
+      <w:pPr>
+        <w:pStyle w:val="01Brieftekst"/>
+        <w:rPr>
+          <w:lang w:val="en-US"/>
+        </w:rPr>
+      </w:pPr>
+    </w:p>
+    <w:p>
+      <w:pPr>
+        <w:pStyle w:val="01Brieftekst"/>
+        <w:rPr>
+          <w:rStyle w:val="IntenseEmphasis"/>
+          <w:lang w:val="en-US"/>
+        </w:rPr>
+      </w:pPr>
+      <w:r>
+        <w:rPr>
+          <w:rStyle w:val="IntenseEmphasis"/>
+          <w:lang w:val="en-US"/>
+        </w:rPr>
+        <w:t>Add the create and edit page</w:t>
+      </w:r>
+    </w:p>
+    <w:p>
+      <w:pPr>
+        <w:pStyle w:val="01Brieftekst"/>
+        <w:rPr>
+          <w:lang w:val="en-US"/>
+        </w:rPr>
+      </w:pPr>
+    </w:p>
+    <w:p>
+      <w:pPr>
+        <w:pStyle w:val="01Brieftekst"/>
+        <w:rPr>
+          <w:lang w:val="en-US"/>
+        </w:rPr>
+      </w:pPr>
+      <w:r>
+        <w:rPr>
+          <w:lang w:val="en-US"/>
+        </w:rPr>
+        <w:t>…</w:t>
+      </w:r>
+    </w:p>
+    <w:p>
+      <w:pPr>
+        <w:pStyle w:val="01Brieftekst"/>
+        <w:rPr>
+          <w:lang w:val="en-US"/>
+        </w:rPr>
+      </w:pPr>
+    </w:p>
+    <w:p>
+      <w:pPr>
+        <w:pStyle w:val="01Brieftekst"/>
+        <w:rPr>
+          <w:lang w:val="en-US"/>
+        </w:rPr>
+      </w:pPr>
+      <w:r>
+        <w:rPr>
+          <w:lang w:val="en-US"/>
+        </w:rPr>
+        <w:t xml:space="preserve">What is this </w:t>
+      </w:r>
+      <w:proofErr w:type="spellStart"/>
+      <w:r>
+        <w:rPr>
+          <w:lang w:val="en-US"/>
+        </w:rPr>
+        <w:t>ETag</w:t>
+      </w:r>
+      <w:proofErr w:type="spellEnd"/>
+      <w:r>
+        <w:rPr>
+          <w:lang w:val="en-US"/>
+        </w:rPr>
+        <w:t xml:space="preserve"> doing ?</w:t>
+      </w:r>
+      <w:bookmarkStart w:id="0" w:name="_GoBack"/>
+      <w:bookmarkEnd w:id="0"/>
+    </w:p>
+    <w:p>
+      <w:pPr>
+        <w:pStyle w:val="01Brieftekst"/>
+        <w:rPr>
+          <w:lang w:val="en-US"/>
+        </w:rPr>
+      </w:pPr>
+    </w:p>
+    <w:p>
+      <w:pPr>
+        <w:pStyle w:val="01Brieftekst"/>
+        <w:rPr>
+          <w:lang w:val="en-US"/>
+        </w:rPr>
+      </w:pPr>
+    </w:p>
+    <w:p>
+      <w:pPr>
+        <w:pStyle w:val="01Brieftekst"/>
+        <w:rPr>
+          <w:rFonts w:asciiTheme="majorHAnsi" w:eastAsiaTheme="majorEastAsia" w:hAnsiTheme="majorHAnsi" w:cstheme="majorBidi"/>
+          <w:color w:val="005463" w:themeColor="accent1" w:themeShade="7F"/>
+          <w:sz w:val="24"/>
+          <w:lang w:val="en-US"/>
+        </w:rPr>
+      </w:pPr>
+      <w:r>
+        <w:rPr>
+          <w:rFonts w:asciiTheme="majorHAnsi" w:eastAsiaTheme="majorEastAsia" w:hAnsiTheme="majorHAnsi" w:cstheme="majorBidi"/>
+          <w:color w:val="005463" w:themeColor="accent1" w:themeShade="7F"/>
+          <w:sz w:val="24"/>
+          <w:lang w:val="en-US"/>
+        </w:rPr>
+        <w:t>Use a REST API/interface</w:t>
+      </w:r>
+    </w:p>
+    <w:p>
+      <w:pPr>
+        <w:pStyle w:val="01Brieftekst"/>
+        <w:rPr>
+          <w:rFonts w:asciiTheme="majorHAnsi" w:eastAsiaTheme="majorEastAsia" w:hAnsiTheme="majorHAnsi" w:cstheme="majorBidi"/>
+          <w:color w:val="005463" w:themeColor="accent1" w:themeShade="7F"/>
+          <w:sz w:val="24"/>
+          <w:lang w:val="en-US"/>
+        </w:rPr>
+      </w:pPr>
+    </w:p>
+    <w:p>
+      <w:pPr>
+        <w:pStyle w:val="01Brieftekst"/>
+        <w:rPr>
+          <w:lang w:val="en-US"/>
+        </w:rPr>
+      </w:pPr>
+      <w:r>
+        <w:rPr>
+          <w:lang w:val="en-US"/>
+        </w:rPr>
+        <w:t xml:space="preserve">We will make use of the REST </w:t>
+      </w:r>
+      <w:r>
+        <w:rPr>
+          <w:lang w:val="en-US"/>
+        </w:rPr>
+        <w:t xml:space="preserve">Countries REST </w:t>
+      </w:r>
+      <w:r>
+        <w:rPr>
+          <w:lang w:val="en-US"/>
+        </w:rPr>
+        <w:t>API</w:t>
+      </w:r>
+      <w:r>
+        <w:rPr>
+          <w:lang w:val="en-US"/>
+        </w:rPr>
+        <w:t>, https://restcountries.eu/rest/v2</w:t>
+      </w:r>
+      <w:r>
+        <w:rPr>
+          <w:lang w:val="en-US"/>
+        </w:rPr>
+        <w:t>/</w:t>
+      </w:r>
+    </w:p>
+    <w:p>
+      <w:pPr>
+        <w:pStyle w:val="01Brieftekst"/>
+        <w:rPr>
+          <w:lang w:val="en-US"/>
+        </w:rPr>
+      </w:pPr>
+    </w:p>
+    <w:p>
+      <w:pPr>
+        <w:pStyle w:val="Heading4"/>
+        <w:rPr>
+          <w:lang w:val="en-US"/>
+        </w:rPr>
+      </w:pPr>
+      <w:r>
+        <w:rPr>
+          <w:lang w:val="en-US"/>
+        </w:rPr>
+        <w:t>Create an LOV</w:t>
+      </w:r>
+    </w:p>
+    <w:p>
+      <w:pPr>
+        <w:pStyle w:val="01Brieftekst"/>
+        <w:rPr>
+          <w:lang w:val="en-US"/>
+        </w:rPr>
+      </w:pPr>
+      <w:proofErr w:type="spellStart"/>
+      <w:r>
+        <w:rPr>
+          <w:lang w:val="en-US"/>
+        </w:rPr>
+        <w:t>JHipster</w:t>
+      </w:r>
+      <w:proofErr w:type="spellEnd"/>
+      <w:r>
+        <w:rPr>
+          <w:lang w:val="en-US"/>
+        </w:rPr>
+        <w:t xml:space="preserve"> provides a </w:t>
+      </w:r>
+      <w:hyperlink r:id="rId21" w:history="1">
+        <w:r>
+          <w:rPr>
+            <w:rStyle w:val="Hyperlink"/>
+            <w:lang w:val="en-US"/>
+          </w:rPr>
+          <w:t>Chocolatey</w:t>
+        </w:r>
+      </w:hyperlink>
+      <w:r>
+        <w:rPr>
+          <w:lang w:val="en-US"/>
+        </w:rPr>
+        <w:t> package, available on </w:t>
+      </w:r>
+      <w:hyperlink r:id="rId22" w:history="1">
+        <w:r>
+          <w:rPr>
+            <w:rStyle w:val="Hyperlink"/>
+            <w:lang w:val="en-US"/>
+          </w:rPr>
+          <w:t>https://chocolatey.org/packages/jhipster</w:t>
+        </w:r>
+      </w:hyperlink>
+      <w:r>
+        <w:rPr>
+          <w:lang w:val="en-US"/>
+        </w:rPr>
+        <w:t>.</w:t>
+      </w:r>
+    </w:p>
+    <w:p>
+      <w:pPr>
+        <w:pStyle w:val="01Brieftekst"/>
+        <w:rPr>
+          <w:lang w:val="en-US"/>
+        </w:rPr>
+      </w:pPr>
+      <w:r>
+        <w:rPr>
+          <w:lang w:val="en-US"/>
+        </w:rPr>
+        <w:t>To install JHipster (as well as Node, Yarn, Yeoman, Java and Git), just type:</w:t>
+      </w:r>
+    </w:p>
+    <w:p>
+      <w:pPr>
+        <w:pStyle w:val="01Brieftekst"/>
+        <w:rPr>
+          <w:lang w:val="en-US"/>
+        </w:rPr>
+      </w:pPr>
+    </w:p>
+    <w:p>
+      <w:pPr>
+        <w:pStyle w:val="01Brieftekst"/>
+        <w:rPr>
+          <w:rStyle w:val="IntenseEmphasis"/>
+          <w:lang w:val="en-US"/>
+        </w:rPr>
+      </w:pPr>
+      <w:r>
+        <w:rPr>
+          <w:rStyle w:val="IntenseEmphasis"/>
+          <w:lang w:val="en-US"/>
+        </w:rPr>
+        <w:t xml:space="preserve">Show flag for </w:t>
+      </w:r>
+      <w:proofErr w:type="spellStart"/>
+      <w:r>
+        <w:rPr>
+          <w:rStyle w:val="IntenseEmphasis"/>
+          <w:lang w:val="en-US"/>
+        </w:rPr>
+        <w:t>favourite</w:t>
+      </w:r>
+      <w:proofErr w:type="spellEnd"/>
+      <w:r>
+        <w:rPr>
+          <w:rStyle w:val="IntenseEmphasis"/>
+          <w:lang w:val="en-US"/>
+        </w:rPr>
+        <w:t xml:space="preserve"> country</w:t>
+      </w:r>
+    </w:p>
+    <w:p>
+      <w:pPr>
+        <w:pStyle w:val="01Brieftekst"/>
+        <w:rPr>
+          <w:lang w:val="en-US"/>
+        </w:rPr>
+      </w:pPr>
+    </w:p>
+    <w:p>
+      <w:pPr>
+        <w:pStyle w:val="01Brieftekst"/>
+        <w:rPr>
+          <w:lang w:val="en-US"/>
+        </w:rPr>
+      </w:pPr>
+      <w:r>
+        <w:rPr>
+          <w:lang w:val="en-US"/>
+        </w:rPr>
+        <w:t xml:space="preserve">Also install docker: </w:t>
+      </w:r>
+      <w:proofErr w:type="spellStart"/>
+      <w:r>
+        <w:rPr>
+          <w:rStyle w:val="IntenseEmphasis"/>
+          <w:lang w:val="en-US"/>
+        </w:rPr>
+        <w:t>choco</w:t>
+      </w:r>
+      <w:proofErr w:type="spellEnd"/>
+      <w:r>
+        <w:rPr>
+          <w:rStyle w:val="IntenseEmphasis"/>
+          <w:lang w:val="en-US"/>
+        </w:rPr>
+        <w:t xml:space="preserve"> </w:t>
+      </w:r>
+      <w:r>
+        <w:rPr>
+          <w:rStyle w:val="IntenseEmphasis"/>
+          <w:lang w:val="en-US"/>
+        </w:rPr>
+        <w:t>docker-for-windows</w:t>
+      </w:r>
+    </w:p>
+    <w:p>
+      <w:pPr>
+        <w:pStyle w:val="01Brieftekst"/>
+        <w:rPr>
+          <w:lang w:val="en-US"/>
+        </w:rPr>
+      </w:pPr>
+    </w:p>
+    <w:p>
+      <w:pPr>
+        <w:spacing w:line="240" w:lineRule="auto"/>
+        <w:rPr>
+          <w:lang w:val="en-US"/>
+        </w:rPr>
+      </w:pPr>
+    </w:p>
+    <w:p>
+      <w:pPr>
+        <w:spacing w:line="240" w:lineRule="auto"/>
+        <w:rPr>
+          <w:lang w:val="en-US"/>
+        </w:rPr>
+      </w:pPr>
+    </w:p>
+    <w:p>
+      <w:pPr>
+        <w:pStyle w:val="01Brieftekst"/>
+        <w:rPr>
+          <w:rFonts w:asciiTheme="majorHAnsi" w:eastAsiaTheme="majorEastAsia" w:hAnsiTheme="majorHAnsi" w:cstheme="majorBidi"/>
+          <w:color w:val="005463" w:themeColor="accent1" w:themeShade="7F"/>
+          <w:sz w:val="24"/>
+          <w:lang w:val="en-US"/>
+        </w:rPr>
+      </w:pPr>
+      <w:r>
+        <w:rPr>
+          <w:rFonts w:asciiTheme="majorHAnsi" w:eastAsiaTheme="majorEastAsia" w:hAnsiTheme="majorHAnsi" w:cstheme="majorBidi"/>
+          <w:color w:val="005463" w:themeColor="accent1" w:themeShade="7F"/>
+          <w:sz w:val="24"/>
+          <w:lang w:val="en-US"/>
+        </w:rPr>
+        <w:t>Create an editable table</w:t>
+      </w:r>
+    </w:p>
+    <w:p>
+      <w:pPr>
+        <w:pStyle w:val="01Brieftekst"/>
+        <w:rPr>
+          <w:rFonts w:asciiTheme="majorHAnsi" w:eastAsiaTheme="majorEastAsia" w:hAnsiTheme="majorHAnsi" w:cstheme="majorBidi"/>
+          <w:color w:val="005463" w:themeColor="accent1" w:themeShade="7F"/>
+          <w:sz w:val="24"/>
+          <w:lang w:val="en-US"/>
+        </w:rPr>
+      </w:pPr>
+    </w:p>
+    <w:p>
+      <w:pPr>
+        <w:pStyle w:val="01Brieftekst"/>
+        <w:rPr>
+          <w:lang w:val="en-US"/>
+        </w:rPr>
+      </w:pPr>
+      <w:r>
+        <w:rPr>
+          <w:lang w:val="en-US"/>
+        </w:rPr>
+        <w:t>We will make use of the REST Countries REST API, https://restcountries.eu/rest/v2</w:t>
+      </w:r>
+      <w:r>
+        <w:rPr>
+          <w:lang w:val="en-US"/>
+        </w:rPr>
+        <w:t>/</w:t>
+      </w:r>
+    </w:p>
+    <w:p>
+      <w:pPr>
+        <w:pStyle w:val="01Brieftekst"/>
+        <w:rPr>
+          <w:lang w:val="en-US"/>
+        </w:rPr>
+      </w:pPr>
+    </w:p>
+    <w:p>
+      <w:pPr>
+        <w:pStyle w:val="Heading4"/>
+        <w:rPr>
+          <w:lang w:val="en-US"/>
+        </w:rPr>
+      </w:pPr>
+      <w:r>
+        <w:rPr>
+          <w:lang w:val="en-US"/>
+        </w:rPr>
+        <w:t>Create an LOV</w:t>
+      </w:r>
+    </w:p>
+    <w:p>
+      <w:pPr>
+        <w:pStyle w:val="01Brieftekst"/>
+        <w:rPr>
+          <w:lang w:val="en-US"/>
+        </w:rPr>
+      </w:pPr>
+      <w:proofErr w:type="spellStart"/>
+      <w:r>
+        <w:rPr>
+          <w:lang w:val="en-US"/>
+        </w:rPr>
+        <w:t>JHipster</w:t>
+      </w:r>
+      <w:proofErr w:type="spellEnd"/>
+      <w:r>
+        <w:rPr>
+          <w:lang w:val="en-US"/>
+        </w:rPr>
+        <w:t xml:space="preserve"> provides a </w:t>
+      </w:r>
+      <w:hyperlink r:id="rId23" w:history="1">
+        <w:r>
+          <w:rPr>
+            <w:rStyle w:val="Hyperlink"/>
+            <w:lang w:val="en-US"/>
+          </w:rPr>
+          <w:t>Chocolatey</w:t>
+        </w:r>
+      </w:hyperlink>
+      <w:r>
+        <w:rPr>
+          <w:lang w:val="en-US"/>
+        </w:rPr>
+        <w:t> package, available on </w:t>
+      </w:r>
+      <w:hyperlink r:id="rId24" w:history="1">
+        <w:r>
+          <w:rPr>
+            <w:rStyle w:val="Hyperlink"/>
+            <w:lang w:val="en-US"/>
+          </w:rPr>
+          <w:t>https://chocolatey.org/packages/jhipster</w:t>
+        </w:r>
+      </w:hyperlink>
+      <w:r>
+        <w:rPr>
+          <w:lang w:val="en-US"/>
+        </w:rPr>
+        <w:t>.</w:t>
+      </w:r>
+    </w:p>
+    <w:p>
+      <w:pPr>
+        <w:pStyle w:val="01Brieftekst"/>
+        <w:rPr>
+          <w:lang w:val="en-US"/>
+        </w:rPr>
+      </w:pPr>
+      <w:r>
+        <w:rPr>
+          <w:lang w:val="en-US"/>
+        </w:rPr>
+        <w:t xml:space="preserve">To install </w:t>
+      </w:r>
+      <w:proofErr w:type="spellStart"/>
+      <w:r>
+        <w:rPr>
+          <w:lang w:val="en-US"/>
+        </w:rPr>
+        <w:t>JHipster</w:t>
+      </w:r>
+      <w:proofErr w:type="spellEnd"/>
+      <w:r>
+        <w:rPr>
+          <w:lang w:val="en-US"/>
+        </w:rPr>
+        <w:t xml:space="preserve"> (as well as Node, Yarn, Yeoman, Java and Git), just type:</w:t>
+      </w:r>
+    </w:p>
+    <w:p>
+      <w:pPr>
+        <w:pStyle w:val="01Brieftekst"/>
+        <w:rPr>
+          <w:lang w:val="en-US"/>
+        </w:rPr>
+      </w:pPr>
+    </w:p>
+    <w:p>
+      <w:pPr>
+        <w:pStyle w:val="01Brieftekst"/>
+        <w:rPr>
+          <w:rStyle w:val="IntenseEmphasis"/>
+          <w:lang w:val="en-US"/>
+        </w:rPr>
+      </w:pPr>
+      <w:r>
+        <w:rPr>
+          <w:rStyle w:val="IntenseEmphasis"/>
+          <w:lang w:val="en-US"/>
+        </w:rPr>
+        <w:t xml:space="preserve">Show flag for </w:t>
+      </w:r>
+      <w:proofErr w:type="spellStart"/>
+      <w:r>
+        <w:rPr>
+          <w:rStyle w:val="IntenseEmphasis"/>
+          <w:lang w:val="en-US"/>
+        </w:rPr>
+        <w:t>favourite</w:t>
+      </w:r>
+      <w:proofErr w:type="spellEnd"/>
+      <w:r>
+        <w:rPr>
+          <w:rStyle w:val="IntenseEmphasis"/>
+          <w:lang w:val="en-US"/>
+        </w:rPr>
+        <w:t xml:space="preserve"> country</w:t>
+      </w:r>
+    </w:p>
+    <w:p>
+      <w:pPr>
+        <w:pStyle w:val="01Brieftekst"/>
+        <w:rPr>
+          <w:lang w:val="en-US"/>
+        </w:rPr>
+      </w:pPr>
+    </w:p>
+    <w:p>
+      <w:pPr>
+        <w:pStyle w:val="01Brieftekst"/>
+        <w:rPr>
+          <w:lang w:val="en-US"/>
+        </w:rPr>
+      </w:pPr>
+      <w:r>
+        <w:rPr>
+          <w:lang w:val="en-US"/>
+        </w:rPr>
+        <w:t xml:space="preserve">Also install docker: </w:t>
+      </w:r>
+      <w:proofErr w:type="spellStart"/>
+      <w:r>
+        <w:rPr>
+          <w:rStyle w:val="IntenseEmphasis"/>
+          <w:lang w:val="en-US"/>
+        </w:rPr>
+        <w:t>choco</w:t>
+      </w:r>
+      <w:proofErr w:type="spellEnd"/>
+      <w:r>
+        <w:rPr>
+          <w:rStyle w:val="IntenseEmphasis"/>
+          <w:lang w:val="en-US"/>
+        </w:rPr>
+        <w:t xml:space="preserve"> </w:t>
+      </w:r>
+      <w:r>
+        <w:rPr>
+          <w:rStyle w:val="IntenseEmphasis"/>
+          <w:lang w:val="en-US"/>
+        </w:rPr>
+        <w:t>docker-for-windows</w:t>
+      </w:r>
+    </w:p>
+    <w:p>
+      <w:pPr>
+        <w:pStyle w:val="01Brieftekst"/>
+        <w:rPr>
+          <w:lang w:val="en-US"/>
+        </w:rPr>
+      </w:pPr>
+    </w:p>
+    <w:p>
+      <w:pPr>
+        <w:spacing w:line="240" w:lineRule="auto"/>
+        <w:rPr>
+          <w:lang w:val="en-US"/>
+        </w:rPr>
+      </w:pPr>
+      <w:r>
+        <w:rPr>
+          <w:lang w:val="en-US"/>
+        </w:rPr>
+        <w:br w:type="page"/>
+      </w:r>
+    </w:p>
+    <w:p>
+      <w:pPr>
+        <w:spacing w:line="240" w:lineRule="auto"/>
+        <w:rPr>
+          <w:lang w:val="en-US"/>
+        </w:rPr>
+      </w:pPr>
+    </w:p>
+    <w:p>
+      <w:pPr>
+        <w:spacing w:line="240" w:lineRule="auto"/>
+        <w:rPr>
+          <w:rFonts w:asciiTheme="majorHAnsi" w:eastAsiaTheme="majorEastAsia" w:hAnsiTheme="majorHAnsi" w:cstheme="majorBidi"/>
+          <w:color w:val="007E95" w:themeColor="accent1" w:themeShade="BF"/>
+          <w:sz w:val="26"/>
+          <w:szCs w:val="26"/>
+          <w:lang w:val="en-US"/>
+        </w:rPr>
+      </w:pPr>
+    </w:p>
+    <w:p>
+      <w:pPr>
+        <w:pStyle w:val="Heading2"/>
+        <w:rPr>
+          <w:lang w:val="en-US"/>
+        </w:rPr>
+      </w:pPr>
+      <w:r>
+        <w:rPr>
+          <w:lang w:val="en-US"/>
+        </w:rPr>
+        <w:t>Sign up for a trial account</w:t>
+      </w:r>
+    </w:p>
+    <w:p>
+      <w:pPr>
+        <w:rPr>
+          <w:lang w:val="en-US"/>
+        </w:rPr>
+      </w:pPr>
+    </w:p>
+    <w:p>
+      <w:pPr>
+        <w:rPr>
+          <w:lang w:val="en-US"/>
+        </w:rPr>
+      </w:pPr>
+      <w:hyperlink r:id="rId25" w:history="1">
+        <w:r>
+          <w:rPr>
+            <w:rStyle w:val="Hyperlink"/>
+            <w:lang w:val="en-US"/>
+          </w:rPr>
+          <w:t>https://myservices.us.oraclecloud.com/mycloud/signup</w:t>
+        </w:r>
+      </w:hyperlink>
+    </w:p>
+    <w:p>
+      <w:pPr>
         <w:pStyle w:val="01Brieftekst"/>
         <w:rPr>
           <w:lang w:val="en-US"/>
@@ -1583,325 +1838,11 @@
         <w:rPr>
           <w:noProof/>
         </w:rPr>
-        <w:lastRenderedPageBreak/>
         <w:drawing>
-          <wp:inline distT="0" distB="0" distL="0" distR="0" wp14:anchorId="0D63B8F9" wp14:editId="5E797D9F">
-            <wp:extent cx="5756910" cy="6445250"/>
+          <wp:inline distT="0" distB="0" distL="0" distR="0" wp14:anchorId="3E6B5E2E" wp14:editId="44DC38E6">
+            <wp:extent cx="5429250" cy="7734300"/>
             <wp:effectExtent l="0" t="0" r="0" b="0"/>
-            <wp:docPr id="9" name="Picture 9"/>
-            <wp:cNvGraphicFramePr>
-              <a:graphicFrameLocks xmlns:a="http://schemas.openxmlformats.org/drawingml/2006/main" noChangeAspect="1"/>
-            </wp:cNvGraphicFramePr>
-            <a:graphic xmlns:a="http://schemas.openxmlformats.org/drawingml/2006/main">
-              <a:graphicData uri="http://schemas.openxmlformats.org/drawingml/2006/picture">
-                <pic:pic xmlns:pic="http://schemas.openxmlformats.org/drawingml/2006/picture">
-                  <pic:nvPicPr>
-                    <pic:cNvPr id="1" name=""/>
-                    <pic:cNvPicPr/>
-                  </pic:nvPicPr>
-                  <pic:blipFill>
-                    <a:blip r:embed="rId21"/>
-                    <a:stretch>
-                      <a:fillRect/>
-                    </a:stretch>
-                  </pic:blipFill>
-                  <pic:spPr>
-                    <a:xfrm>
-                      <a:off x="0" y="0"/>
-                      <a:ext cx="5756910" cy="6445250"/>
-                    </a:xfrm>
-                    <a:prstGeom prst="rect">
-                      <a:avLst/>
-                    </a:prstGeom>
-                  </pic:spPr>
-                </pic:pic>
-              </a:graphicData>
-            </a:graphic>
-          </wp:inline>
-        </w:drawing>
-      </w:r>
-    </w:p>
-    <w:p>
-      <w:pPr>
-        <w:pStyle w:val="01Brieftekst"/>
-        <w:rPr>
-          <w:lang w:val="en-US"/>
-        </w:rPr>
-      </w:pPr>
-    </w:p>
-    <w:p>
-      <w:pPr>
-        <w:pStyle w:val="01Brieftekst"/>
-        <w:rPr>
-          <w:lang w:val="en-US"/>
-        </w:rPr>
-      </w:pPr>
-      <w:r>
-        <w:rPr>
-          <w:noProof/>
-        </w:rPr>
-        <w:lastRenderedPageBreak/>
-        <w:drawing>
-          <wp:inline distT="0" distB="0" distL="0" distR="0" wp14:anchorId="109C24AF" wp14:editId="70E4B7D7">
-            <wp:extent cx="5756910" cy="4689475"/>
-            <wp:effectExtent l="0" t="0" r="0" b="0"/>
-            <wp:docPr id="10" name="Picture 10"/>
-            <wp:cNvGraphicFramePr>
-              <a:graphicFrameLocks xmlns:a="http://schemas.openxmlformats.org/drawingml/2006/main" noChangeAspect="1"/>
-            </wp:cNvGraphicFramePr>
-            <a:graphic xmlns:a="http://schemas.openxmlformats.org/drawingml/2006/main">
-              <a:graphicData uri="http://schemas.openxmlformats.org/drawingml/2006/picture">
-                <pic:pic xmlns:pic="http://schemas.openxmlformats.org/drawingml/2006/picture">
-                  <pic:nvPicPr>
-                    <pic:cNvPr id="1" name=""/>
-                    <pic:cNvPicPr/>
-                  </pic:nvPicPr>
-                  <pic:blipFill>
-                    <a:blip r:embed="rId22"/>
-                    <a:stretch>
-                      <a:fillRect/>
-                    </a:stretch>
-                  </pic:blipFill>
-                  <pic:spPr>
-                    <a:xfrm>
-                      <a:off x="0" y="0"/>
-                      <a:ext cx="5756910" cy="4689475"/>
-                    </a:xfrm>
-                    <a:prstGeom prst="rect">
-                      <a:avLst/>
-                    </a:prstGeom>
-                  </pic:spPr>
-                </pic:pic>
-              </a:graphicData>
-            </a:graphic>
-          </wp:inline>
-        </w:drawing>
-      </w:r>
-    </w:p>
-    <w:p>
-      <w:pPr>
-        <w:pStyle w:val="01Brieftekst"/>
-        <w:rPr>
-          <w:lang w:val="en-US"/>
-        </w:rPr>
-      </w:pPr>
-    </w:p>
-    <w:p>
-      <w:pPr>
-        <w:pStyle w:val="01Brieftekst"/>
-        <w:rPr>
-          <w:lang w:val="en-US"/>
-        </w:rPr>
-      </w:pPr>
-    </w:p>
-    <w:p>
-      <w:pPr>
-        <w:pStyle w:val="01Brieftekst"/>
-        <w:rPr>
-          <w:lang w:val="en-US"/>
-        </w:rPr>
-      </w:pPr>
-      <w:r>
-        <w:rPr>
-          <w:noProof/>
-        </w:rPr>
-        <w:drawing>
-          <wp:inline distT="0" distB="0" distL="0" distR="0" wp14:anchorId="13712F1E" wp14:editId="707163B5">
-            <wp:extent cx="5756910" cy="3005455"/>
-            <wp:effectExtent l="0" t="0" r="0" b="4445"/>
-            <wp:docPr id="11" name="Picture 11"/>
-            <wp:cNvGraphicFramePr>
-              <a:graphicFrameLocks xmlns:a="http://schemas.openxmlformats.org/drawingml/2006/main" noChangeAspect="1"/>
-            </wp:cNvGraphicFramePr>
-            <a:graphic xmlns:a="http://schemas.openxmlformats.org/drawingml/2006/main">
-              <a:graphicData uri="http://schemas.openxmlformats.org/drawingml/2006/picture">
-                <pic:pic xmlns:pic="http://schemas.openxmlformats.org/drawingml/2006/picture">
-                  <pic:nvPicPr>
-                    <pic:cNvPr id="1" name=""/>
-                    <pic:cNvPicPr/>
-                  </pic:nvPicPr>
-                  <pic:blipFill>
-                    <a:blip r:embed="rId23"/>
-                    <a:stretch>
-                      <a:fillRect/>
-                    </a:stretch>
-                  </pic:blipFill>
-                  <pic:spPr>
-                    <a:xfrm>
-                      <a:off x="0" y="0"/>
-                      <a:ext cx="5756910" cy="3005455"/>
-                    </a:xfrm>
-                    <a:prstGeom prst="rect">
-                      <a:avLst/>
-                    </a:prstGeom>
-                  </pic:spPr>
-                </pic:pic>
-              </a:graphicData>
-            </a:graphic>
-          </wp:inline>
-        </w:drawing>
-      </w:r>
-    </w:p>
-    <w:p>
-      <w:pPr>
-        <w:pStyle w:val="01Brieftekst"/>
-        <w:rPr>
-          <w:lang w:val="en-US"/>
-        </w:rPr>
-      </w:pPr>
-    </w:p>
-    <w:p>
-      <w:pPr>
-        <w:pStyle w:val="01Brieftekst"/>
-        <w:rPr>
-          <w:lang w:val="en-US"/>
-        </w:rPr>
-      </w:pPr>
-      <w:r>
-        <w:rPr>
-          <w:noProof/>
-        </w:rPr>
-        <w:lastRenderedPageBreak/>
-        <w:drawing>
-          <wp:inline distT="0" distB="0" distL="0" distR="0" wp14:anchorId="689C6313" wp14:editId="3DB225BB">
-            <wp:extent cx="5756910" cy="3727450"/>
-            <wp:effectExtent l="0" t="0" r="0" b="6350"/>
-            <wp:docPr id="12" name="Picture 12"/>
-            <wp:cNvGraphicFramePr>
-              <a:graphicFrameLocks xmlns:a="http://schemas.openxmlformats.org/drawingml/2006/main" noChangeAspect="1"/>
-            </wp:cNvGraphicFramePr>
-            <a:graphic xmlns:a="http://schemas.openxmlformats.org/drawingml/2006/main">
-              <a:graphicData uri="http://schemas.openxmlformats.org/drawingml/2006/picture">
-                <pic:pic xmlns:pic="http://schemas.openxmlformats.org/drawingml/2006/picture">
-                  <pic:nvPicPr>
-                    <pic:cNvPr id="1" name=""/>
-                    <pic:cNvPicPr/>
-                  </pic:nvPicPr>
-                  <pic:blipFill>
-                    <a:blip r:embed="rId24"/>
-                    <a:stretch>
-                      <a:fillRect/>
-                    </a:stretch>
-                  </pic:blipFill>
-                  <pic:spPr>
-                    <a:xfrm>
-                      <a:off x="0" y="0"/>
-                      <a:ext cx="5756910" cy="3727450"/>
-                    </a:xfrm>
-                    <a:prstGeom prst="rect">
-                      <a:avLst/>
-                    </a:prstGeom>
-                  </pic:spPr>
-                </pic:pic>
-              </a:graphicData>
-            </a:graphic>
-          </wp:inline>
-        </w:drawing>
-      </w:r>
-    </w:p>
-    <w:p>
-      <w:pPr>
-        <w:pStyle w:val="01Brieftekst"/>
-        <w:rPr>
-          <w:lang w:val="en-US"/>
-        </w:rPr>
-      </w:pPr>
-    </w:p>
-    <w:p>
-      <w:pPr>
-        <w:pStyle w:val="01Brieftekst"/>
-        <w:rPr>
-          <w:lang w:val="en-US"/>
-        </w:rPr>
-      </w:pPr>
-      <w:r>
-        <w:rPr>
-          <w:lang w:val="en-US"/>
-        </w:rPr>
-        <w:t>This takes 15 minutes</w:t>
-      </w:r>
-    </w:p>
-    <w:p>
-      <w:pPr>
-        <w:pStyle w:val="01Brieftekst"/>
-        <w:rPr>
-          <w:lang w:val="en-US"/>
-        </w:rPr>
-      </w:pPr>
-    </w:p>
-    <w:p>
-      <w:pPr>
-        <w:pStyle w:val="01Brieftekst"/>
-        <w:rPr>
-          <w:lang w:val="en-US"/>
-        </w:rPr>
-      </w:pPr>
-      <w:r>
-        <w:rPr>
-          <w:noProof/>
-        </w:rPr>
-        <w:drawing>
-          <wp:inline distT="0" distB="0" distL="0" distR="0" wp14:anchorId="2E487EF4" wp14:editId="1FB72DA3">
-            <wp:extent cx="5756910" cy="2830195"/>
-            <wp:effectExtent l="0" t="0" r="0" b="8255"/>
-            <wp:docPr id="13" name="Picture 13"/>
-            <wp:cNvGraphicFramePr>
-              <a:graphicFrameLocks xmlns:a="http://schemas.openxmlformats.org/drawingml/2006/main" noChangeAspect="1"/>
-            </wp:cNvGraphicFramePr>
-            <a:graphic xmlns:a="http://schemas.openxmlformats.org/drawingml/2006/main">
-              <a:graphicData uri="http://schemas.openxmlformats.org/drawingml/2006/picture">
-                <pic:pic xmlns:pic="http://schemas.openxmlformats.org/drawingml/2006/picture">
-                  <pic:nvPicPr>
-                    <pic:cNvPr id="1" name=""/>
-                    <pic:cNvPicPr/>
-                  </pic:nvPicPr>
-                  <pic:blipFill>
-                    <a:blip r:embed="rId25"/>
-                    <a:stretch>
-                      <a:fillRect/>
-                    </a:stretch>
-                  </pic:blipFill>
-                  <pic:spPr>
-                    <a:xfrm>
-                      <a:off x="0" y="0"/>
-                      <a:ext cx="5756910" cy="2830195"/>
-                    </a:xfrm>
-                    <a:prstGeom prst="rect">
-                      <a:avLst/>
-                    </a:prstGeom>
-                  </pic:spPr>
-                </pic:pic>
-              </a:graphicData>
-            </a:graphic>
-          </wp:inline>
-        </w:drawing>
-      </w:r>
-    </w:p>
-    <w:p>
-      <w:pPr>
-        <w:pStyle w:val="01Brieftekst"/>
-        <w:rPr>
-          <w:lang w:val="en-US"/>
-        </w:rPr>
-      </w:pPr>
-    </w:p>
-    <w:p>
-      <w:pPr>
-        <w:pStyle w:val="01Brieftekst"/>
-        <w:rPr>
-          <w:lang w:val="en-US"/>
-        </w:rPr>
-      </w:pPr>
-      <w:r>
-        <w:rPr>
-          <w:noProof/>
-        </w:rPr>
-        <w:lastRenderedPageBreak/>
-        <w:drawing>
-          <wp:inline distT="0" distB="0" distL="0" distR="0" wp14:anchorId="563B53DF" wp14:editId="26344695">
-            <wp:extent cx="5756910" cy="2923540"/>
-            <wp:effectExtent l="0" t="0" r="0" b="0"/>
-            <wp:docPr id="14" name="Picture 14"/>
+            <wp:docPr id="1" name="Picture 1"/>
             <wp:cNvGraphicFramePr>
               <a:graphicFrameLocks xmlns:a="http://schemas.openxmlformats.org/drawingml/2006/main" noChangeAspect="1"/>
             </wp:cNvGraphicFramePr>
@@ -1921,7 +1862,7 @@
                   <pic:spPr>
                     <a:xfrm>
                       <a:off x="0" y="0"/>
-                      <a:ext cx="5756910" cy="2923540"/>
+                      <a:ext cx="5429250" cy="7734300"/>
                     </a:xfrm>
                     <a:prstGeom prst="rect">
                       <a:avLst/>
@@ -1954,10 +1895,10 @@
           <w:noProof/>
         </w:rPr>
         <w:drawing>
-          <wp:inline distT="0" distB="0" distL="0" distR="0" wp14:anchorId="23A355EA" wp14:editId="6B5AB92B">
-            <wp:extent cx="5756910" cy="2902585"/>
-            <wp:effectExtent l="0" t="0" r="0" b="0"/>
-            <wp:docPr id="15" name="Picture 15"/>
+          <wp:inline distT="0" distB="0" distL="0" distR="0" wp14:anchorId="1866D04E" wp14:editId="139D6848">
+            <wp:extent cx="5124450" cy="1628775"/>
+            <wp:effectExtent l="0" t="0" r="0" b="9525"/>
+            <wp:docPr id="2" name="Picture 2"/>
             <wp:cNvGraphicFramePr>
               <a:graphicFrameLocks xmlns:a="http://schemas.openxmlformats.org/drawingml/2006/main" noChangeAspect="1"/>
             </wp:cNvGraphicFramePr>
@@ -1977,7 +1918,7 @@
                   <pic:spPr>
                     <a:xfrm>
                       <a:off x="0" y="0"/>
-                      <a:ext cx="5756910" cy="2902585"/>
+                      <a:ext cx="5124450" cy="1628775"/>
                     </a:xfrm>
                     <a:prstGeom prst="rect">
                       <a:avLst/>
@@ -2009,11 +1950,12 @@
         <w:rPr>
           <w:noProof/>
         </w:rPr>
+        <w:lastRenderedPageBreak/>
         <w:drawing>
-          <wp:inline distT="0" distB="0" distL="0" distR="0" wp14:anchorId="0B1FD97F" wp14:editId="04CB529D">
-            <wp:extent cx="5756910" cy="1911985"/>
-            <wp:effectExtent l="0" t="0" r="0" b="0"/>
-            <wp:docPr id="16" name="Picture 16"/>
+          <wp:inline distT="0" distB="0" distL="0" distR="0" wp14:anchorId="56EE75CB" wp14:editId="11D63ACE">
+            <wp:extent cx="5756910" cy="6969760"/>
+            <wp:effectExtent l="0" t="0" r="0" b="2540"/>
+            <wp:docPr id="4" name="Picture 4"/>
             <wp:cNvGraphicFramePr>
               <a:graphicFrameLocks xmlns:a="http://schemas.openxmlformats.org/drawingml/2006/main" noChangeAspect="1"/>
             </wp:cNvGraphicFramePr>
@@ -2033,7 +1975,7 @@
                   <pic:spPr>
                     <a:xfrm>
                       <a:off x="0" y="0"/>
-                      <a:ext cx="5756910" cy="1911985"/>
+                      <a:ext cx="5756910" cy="6969760"/>
                     </a:xfrm>
                     <a:prstGeom prst="rect">
                       <a:avLst/>
@@ -2063,36 +2005,14 @@
       </w:pPr>
       <w:r>
         <w:rPr>
-          <w:lang w:val="en-US"/>
-        </w:rPr>
-        <w:t>Mail</w:t>
-      </w:r>
-    </w:p>
-    <w:p>
-      <w:pPr>
-        <w:pStyle w:val="01Brieftekst"/>
-        <w:rPr>
-          <w:lang w:val="en-US"/>
-        </w:rPr>
-      </w:pPr>
-    </w:p>
-    <w:p>
-      <w:pPr>
-        <w:pStyle w:val="01Brieftekst"/>
-        <w:rPr>
-          <w:lang w:val="en-US"/>
-        </w:rPr>
-      </w:pPr>
-      <w:r>
-        <w:rPr>
           <w:noProof/>
         </w:rPr>
         <w:lastRenderedPageBreak/>
         <w:drawing>
-          <wp:inline distT="0" distB="0" distL="0" distR="0" wp14:anchorId="62732FDA" wp14:editId="209E39A5">
-            <wp:extent cx="5756910" cy="4211320"/>
+          <wp:inline distT="0" distB="0" distL="0" distR="0" wp14:anchorId="72F6F0ED" wp14:editId="3200479C">
+            <wp:extent cx="5756910" cy="4083050"/>
             <wp:effectExtent l="0" t="0" r="0" b="0"/>
-            <wp:docPr id="17" name="Picture 17"/>
+            <wp:docPr id="6" name="Picture 6"/>
             <wp:cNvGraphicFramePr>
               <a:graphicFrameLocks xmlns:a="http://schemas.openxmlformats.org/drawingml/2006/main" noChangeAspect="1"/>
             </wp:cNvGraphicFramePr>
@@ -2112,7 +2032,7 @@
                   <pic:spPr>
                     <a:xfrm>
                       <a:off x="0" y="0"/>
-                      <a:ext cx="5756910" cy="4211320"/>
+                      <a:ext cx="5756910" cy="4083050"/>
                     </a:xfrm>
                     <a:prstGeom prst="rect">
                       <a:avLst/>
@@ -2132,30 +2052,15 @@
           <w:lang w:val="en-US"/>
         </w:rPr>
       </w:pPr>
-    </w:p>
-    <w:p>
-      <w:pPr>
-        <w:pStyle w:val="01Brieftekst"/>
-        <w:rPr>
-          <w:lang w:val="en-US"/>
-        </w:rPr>
-      </w:pPr>
-    </w:p>
-    <w:p>
-      <w:pPr>
-        <w:rPr>
-          <w:lang w:val="en-US"/>
-        </w:rPr>
-      </w:pPr>
       <w:r>
         <w:rPr>
           <w:noProof/>
         </w:rPr>
         <w:drawing>
-          <wp:inline distT="0" distB="0" distL="0" distR="0" wp14:anchorId="03701357" wp14:editId="406C42F6">
-            <wp:extent cx="5756910" cy="2332990"/>
+          <wp:inline distT="0" distB="0" distL="0" distR="0" wp14:anchorId="146BE7B5" wp14:editId="6E5F258F">
+            <wp:extent cx="5756910" cy="2310765"/>
             <wp:effectExtent l="0" t="0" r="0" b="0"/>
-            <wp:docPr id="18" name="Picture 18"/>
+            <wp:docPr id="5" name="Picture 5"/>
             <wp:cNvGraphicFramePr>
               <a:graphicFrameLocks xmlns:a="http://schemas.openxmlformats.org/drawingml/2006/main" noChangeAspect="1"/>
             </wp:cNvGraphicFramePr>
@@ -2175,7 +2080,7 @@
                   <pic:spPr>
                     <a:xfrm>
                       <a:off x="0" y="0"/>
-                      <a:ext cx="5756910" cy="2332990"/>
+                      <a:ext cx="5756910" cy="2310765"/>
                     </a:xfrm>
                     <a:prstGeom prst="rect">
                       <a:avLst/>
@@ -2190,6 +2095,15 @@
     </w:p>
     <w:p>
       <w:pPr>
+        <w:pStyle w:val="01Brieftekst"/>
+        <w:rPr>
+          <w:lang w:val="en-US"/>
+        </w:rPr>
+      </w:pPr>
+    </w:p>
+    <w:p>
+      <w:pPr>
+        <w:pStyle w:val="01Brieftekst"/>
         <w:rPr>
           <w:lang w:val="en-US"/>
         </w:rPr>
@@ -2200,10 +2114,10 @@
         </w:rPr>
         <w:lastRenderedPageBreak/>
         <w:drawing>
-          <wp:inline distT="0" distB="0" distL="0" distR="0" wp14:anchorId="1D72D9A8" wp14:editId="7BA96EAD">
-            <wp:extent cx="5756910" cy="3275965"/>
-            <wp:effectExtent l="0" t="0" r="0" b="635"/>
-            <wp:docPr id="19" name="Picture 19"/>
+          <wp:inline distT="0" distB="0" distL="0" distR="0" wp14:anchorId="48D5C761" wp14:editId="09334B5D">
+            <wp:extent cx="5756910" cy="6019800"/>
+            <wp:effectExtent l="0" t="0" r="0" b="0"/>
+            <wp:docPr id="7" name="Picture 7"/>
             <wp:cNvGraphicFramePr>
               <a:graphicFrameLocks xmlns:a="http://schemas.openxmlformats.org/drawingml/2006/main" noChangeAspect="1"/>
             </wp:cNvGraphicFramePr>
@@ -2223,7 +2137,7 @@
                   <pic:spPr>
                     <a:xfrm>
                       <a:off x="0" y="0"/>
-                      <a:ext cx="5756910" cy="3275965"/>
+                      <a:ext cx="5756910" cy="6019800"/>
                     </a:xfrm>
                     <a:prstGeom prst="rect">
                       <a:avLst/>
@@ -2238,13 +2152,15 @@
     </w:p>
     <w:p>
       <w:pPr>
-        <w:rPr>
-          <w:lang w:val="en-US"/>
-        </w:rPr>
-      </w:pPr>
-    </w:p>
-    <w:p>
-      <w:pPr>
+        <w:pStyle w:val="01Brieftekst"/>
+        <w:rPr>
+          <w:lang w:val="en-US"/>
+        </w:rPr>
+      </w:pPr>
+    </w:p>
+    <w:p>
+      <w:pPr>
+        <w:pStyle w:val="01Brieftekst"/>
         <w:rPr>
           <w:lang w:val="en-US"/>
         </w:rPr>
@@ -2253,11 +2169,12 @@
         <w:rPr>
           <w:noProof/>
         </w:rPr>
+        <w:lastRenderedPageBreak/>
         <w:drawing>
-          <wp:inline distT="0" distB="0" distL="0" distR="0" wp14:anchorId="3E23BB02" wp14:editId="06808500">
-            <wp:extent cx="5756910" cy="4761865"/>
-            <wp:effectExtent l="0" t="0" r="0" b="635"/>
-            <wp:docPr id="20" name="Picture 20"/>
+          <wp:inline distT="0" distB="0" distL="0" distR="0" wp14:anchorId="0D63B8F9" wp14:editId="5E797D9F">
+            <wp:extent cx="5756910" cy="6445250"/>
+            <wp:effectExtent l="0" t="0" r="0" b="0"/>
+            <wp:docPr id="9" name="Picture 9"/>
             <wp:cNvGraphicFramePr>
               <a:graphicFrameLocks xmlns:a="http://schemas.openxmlformats.org/drawingml/2006/main" noChangeAspect="1"/>
             </wp:cNvGraphicFramePr>
@@ -2277,7 +2194,7 @@
                   <pic:spPr>
                     <a:xfrm>
                       <a:off x="0" y="0"/>
-                      <a:ext cx="5756910" cy="4761865"/>
+                      <a:ext cx="5756910" cy="6445250"/>
                     </a:xfrm>
                     <a:prstGeom prst="rect">
                       <a:avLst/>
@@ -2292,13 +2209,15 @@
     </w:p>
     <w:p>
       <w:pPr>
-        <w:rPr>
-          <w:lang w:val="en-US"/>
-        </w:rPr>
-      </w:pPr>
-    </w:p>
-    <w:p>
-      <w:pPr>
+        <w:pStyle w:val="01Brieftekst"/>
+        <w:rPr>
+          <w:lang w:val="en-US"/>
+        </w:rPr>
+      </w:pPr>
+    </w:p>
+    <w:p>
+      <w:pPr>
+        <w:pStyle w:val="01Brieftekst"/>
         <w:rPr>
           <w:lang w:val="en-US"/>
         </w:rPr>
@@ -2309,10 +2228,10 @@
         </w:rPr>
         <w:lastRenderedPageBreak/>
         <w:drawing>
-          <wp:inline distT="0" distB="0" distL="0" distR="0" wp14:anchorId="73BBB71B" wp14:editId="411B2080">
-            <wp:extent cx="5756910" cy="4768215"/>
+          <wp:inline distT="0" distB="0" distL="0" distR="0" wp14:anchorId="109C24AF" wp14:editId="70E4B7D7">
+            <wp:extent cx="5756910" cy="4689475"/>
             <wp:effectExtent l="0" t="0" r="0" b="0"/>
-            <wp:docPr id="21" name="Picture 21"/>
+            <wp:docPr id="10" name="Picture 10"/>
             <wp:cNvGraphicFramePr>
               <a:graphicFrameLocks xmlns:a="http://schemas.openxmlformats.org/drawingml/2006/main" noChangeAspect="1"/>
             </wp:cNvGraphicFramePr>
@@ -2332,7 +2251,7 @@
                   <pic:spPr>
                     <a:xfrm>
                       <a:off x="0" y="0"/>
-                      <a:ext cx="5756910" cy="4768215"/>
+                      <a:ext cx="5756910" cy="4689475"/>
                     </a:xfrm>
                     <a:prstGeom prst="rect">
                       <a:avLst/>
@@ -2347,13 +2266,23 @@
     </w:p>
     <w:p>
       <w:pPr>
-        <w:rPr>
-          <w:lang w:val="en-US"/>
-        </w:rPr>
-      </w:pPr>
-    </w:p>
-    <w:p>
-      <w:pPr>
+        <w:pStyle w:val="01Brieftekst"/>
+        <w:rPr>
+          <w:lang w:val="en-US"/>
+        </w:rPr>
+      </w:pPr>
+    </w:p>
+    <w:p>
+      <w:pPr>
+        <w:pStyle w:val="01Brieftekst"/>
+        <w:rPr>
+          <w:lang w:val="en-US"/>
+        </w:rPr>
+      </w:pPr>
+    </w:p>
+    <w:p>
+      <w:pPr>
+        <w:pStyle w:val="01Brieftekst"/>
         <w:rPr>
           <w:lang w:val="en-US"/>
         </w:rPr>
@@ -2362,12 +2291,11 @@
         <w:rPr>
           <w:noProof/>
         </w:rPr>
-        <w:lastRenderedPageBreak/>
         <w:drawing>
-          <wp:inline distT="0" distB="0" distL="0" distR="0" wp14:anchorId="1CBB4965" wp14:editId="7605E93A">
-            <wp:extent cx="5756910" cy="4755515"/>
-            <wp:effectExtent l="0" t="0" r="0" b="6985"/>
-            <wp:docPr id="22" name="Picture 22"/>
+          <wp:inline distT="0" distB="0" distL="0" distR="0" wp14:anchorId="13712F1E" wp14:editId="707163B5">
+            <wp:extent cx="5756910" cy="3005455"/>
+            <wp:effectExtent l="0" t="0" r="0" b="4445"/>
+            <wp:docPr id="11" name="Picture 11"/>
             <wp:cNvGraphicFramePr>
               <a:graphicFrameLocks xmlns:a="http://schemas.openxmlformats.org/drawingml/2006/main" noChangeAspect="1"/>
             </wp:cNvGraphicFramePr>
@@ -2387,7 +2315,7 @@
                   <pic:spPr>
                     <a:xfrm>
                       <a:off x="0" y="0"/>
-                      <a:ext cx="5756910" cy="4755515"/>
+                      <a:ext cx="5756910" cy="3005455"/>
                     </a:xfrm>
                     <a:prstGeom prst="rect">
                       <a:avLst/>
@@ -2402,6 +2330,15 @@
     </w:p>
     <w:p>
       <w:pPr>
+        <w:pStyle w:val="01Brieftekst"/>
+        <w:rPr>
+          <w:lang w:val="en-US"/>
+        </w:rPr>
+      </w:pPr>
+    </w:p>
+    <w:p>
+      <w:pPr>
+        <w:pStyle w:val="01Brieftekst"/>
         <w:rPr>
           <w:lang w:val="en-US"/>
         </w:rPr>
@@ -2410,11 +2347,12 @@
         <w:rPr>
           <w:noProof/>
         </w:rPr>
+        <w:lastRenderedPageBreak/>
         <w:drawing>
-          <wp:inline distT="0" distB="0" distL="0" distR="0" wp14:anchorId="79A14597" wp14:editId="54B5DB4B">
-            <wp:extent cx="5756910" cy="3006090"/>
-            <wp:effectExtent l="0" t="0" r="0" b="3810"/>
-            <wp:docPr id="23" name="Picture 23"/>
+          <wp:inline distT="0" distB="0" distL="0" distR="0" wp14:anchorId="689C6313" wp14:editId="3DB225BB">
+            <wp:extent cx="5756910" cy="3727450"/>
+            <wp:effectExtent l="0" t="0" r="0" b="6350"/>
+            <wp:docPr id="12" name="Picture 12"/>
             <wp:cNvGraphicFramePr>
               <a:graphicFrameLocks xmlns:a="http://schemas.openxmlformats.org/drawingml/2006/main" noChangeAspect="1"/>
             </wp:cNvGraphicFramePr>
@@ -2434,7 +2372,7 @@
                   <pic:spPr>
                     <a:xfrm>
                       <a:off x="0" y="0"/>
-                      <a:ext cx="5756910" cy="3006090"/>
+                      <a:ext cx="5756910" cy="3727450"/>
                     </a:xfrm>
                     <a:prstGeom prst="rect">
                       <a:avLst/>
@@ -2449,27 +2387,50 @@
     </w:p>
     <w:p>
       <w:pPr>
-        <w:rPr>
-          <w:lang w:val="en-US"/>
-        </w:rPr>
-      </w:pPr>
-    </w:p>
-    <w:p>
-      <w:pPr>
-        <w:rPr>
-          <w:lang w:val="en-US"/>
-        </w:rPr>
-      </w:pPr>
-      <w:r>
+        <w:pStyle w:val="01Brieftekst"/>
+        <w:rPr>
+          <w:lang w:val="en-US"/>
+        </w:rPr>
+      </w:pPr>
+    </w:p>
+    <w:p>
+      <w:pPr>
+        <w:pStyle w:val="01Brieftekst"/>
+        <w:rPr>
+          <w:lang w:val="en-US"/>
+        </w:rPr>
+      </w:pPr>
+      <w:r>
+        <w:rPr>
+          <w:lang w:val="en-US"/>
+        </w:rPr>
+        <w:t>This takes 15 minutes</w:t>
+      </w:r>
+    </w:p>
+    <w:p>
+      <w:pPr>
+        <w:pStyle w:val="01Brieftekst"/>
+        <w:rPr>
+          <w:lang w:val="en-US"/>
+        </w:rPr>
+      </w:pPr>
+    </w:p>
+    <w:p>
+      <w:pPr>
+        <w:pStyle w:val="01Brieftekst"/>
         <w:rPr>
           <w:noProof/>
         </w:rPr>
-        <w:lastRenderedPageBreak/>
+      </w:pPr>
+      <w:r>
+        <w:rPr>
+          <w:noProof/>
+        </w:rPr>
         <w:drawing>
-          <wp:inline distT="0" distB="0" distL="0" distR="0" wp14:anchorId="3005E4E7" wp14:editId="6D31C007">
-            <wp:extent cx="5756910" cy="3660775"/>
+          <wp:inline distT="0" distB="0" distL="0" distR="0" wp14:anchorId="1ABA6ACC" wp14:editId="46C3ABEF">
+            <wp:extent cx="5756910" cy="4101465"/>
             <wp:effectExtent l="0" t="0" r="0" b="0"/>
-            <wp:docPr id="24" name="Picture 24"/>
+            <wp:docPr id="8" name="Picture 8"/>
             <wp:cNvGraphicFramePr>
               <a:graphicFrameLocks xmlns:a="http://schemas.openxmlformats.org/drawingml/2006/main" noChangeAspect="1"/>
             </wp:cNvGraphicFramePr>
@@ -2489,6 +2450,767 @@
                   <pic:spPr>
                     <a:xfrm>
                       <a:off x="0" y="0"/>
+                      <a:ext cx="5756910" cy="4101465"/>
+                    </a:xfrm>
+                    <a:prstGeom prst="rect">
+                      <a:avLst/>
+                    </a:prstGeom>
+                  </pic:spPr>
+                </pic:pic>
+              </a:graphicData>
+            </a:graphic>
+          </wp:inline>
+        </w:drawing>
+      </w:r>
+    </w:p>
+    <w:p>
+      <w:pPr>
+        <w:pStyle w:val="01Brieftekst"/>
+        <w:rPr>
+          <w:noProof/>
+        </w:rPr>
+      </w:pPr>
+    </w:p>
+    <w:p>
+      <w:pPr>
+        <w:pStyle w:val="01Brieftekst"/>
+        <w:rPr>
+          <w:noProof/>
+        </w:rPr>
+      </w:pPr>
+    </w:p>
+    <w:p>
+      <w:pPr>
+        <w:pStyle w:val="01Brieftekst"/>
+        <w:rPr>
+          <w:noProof/>
+        </w:rPr>
+      </w:pPr>
+    </w:p>
+    <w:p>
+      <w:pPr>
+        <w:pStyle w:val="01Brieftekst"/>
+        <w:rPr>
+          <w:lang w:val="en-US"/>
+        </w:rPr>
+      </w:pPr>
+    </w:p>
+    <w:p>
+      <w:pPr>
+        <w:pStyle w:val="01Brieftekst"/>
+        <w:rPr>
+          <w:lang w:val="en-US"/>
+        </w:rPr>
+      </w:pPr>
+    </w:p>
+    <w:p>
+      <w:pPr>
+        <w:pStyle w:val="01Brieftekst"/>
+        <w:rPr>
+          <w:lang w:val="en-US"/>
+        </w:rPr>
+      </w:pPr>
+    </w:p>
+    <w:p>
+      <w:pPr>
+        <w:pStyle w:val="01Brieftekst"/>
+        <w:rPr>
+          <w:lang w:val="en-US"/>
+        </w:rPr>
+      </w:pPr>
+    </w:p>
+    <w:p>
+      <w:pPr>
+        <w:pStyle w:val="01Brieftekst"/>
+        <w:rPr>
+          <w:lang w:val="en-US"/>
+        </w:rPr>
+      </w:pPr>
+    </w:p>
+    <w:p>
+      <w:pPr>
+        <w:pStyle w:val="01Brieftekst"/>
+        <w:rPr>
+          <w:lang w:val="en-US"/>
+        </w:rPr>
+      </w:pPr>
+    </w:p>
+    <w:p>
+      <w:pPr>
+        <w:pStyle w:val="01Brieftekst"/>
+        <w:rPr>
+          <w:lang w:val="en-US"/>
+        </w:rPr>
+      </w:pPr>
+    </w:p>
+    <w:p>
+      <w:pPr>
+        <w:pStyle w:val="01Brieftekst"/>
+        <w:rPr>
+          <w:lang w:val="en-US"/>
+        </w:rPr>
+      </w:pPr>
+    </w:p>
+    <w:p>
+      <w:pPr>
+        <w:pStyle w:val="01Brieftekst"/>
+        <w:rPr>
+          <w:lang w:val="en-US"/>
+        </w:rPr>
+      </w:pPr>
+      <w:r>
+        <w:rPr>
+          <w:noProof/>
+        </w:rPr>
+        <w:drawing>
+          <wp:inline distT="0" distB="0" distL="0" distR="0" wp14:anchorId="2E487EF4" wp14:editId="1FB72DA3">
+            <wp:extent cx="5756910" cy="2830195"/>
+            <wp:effectExtent l="0" t="0" r="0" b="8255"/>
+            <wp:docPr id="13" name="Picture 13"/>
+            <wp:cNvGraphicFramePr>
+              <a:graphicFrameLocks xmlns:a="http://schemas.openxmlformats.org/drawingml/2006/main" noChangeAspect="1"/>
+            </wp:cNvGraphicFramePr>
+            <a:graphic xmlns:a="http://schemas.openxmlformats.org/drawingml/2006/main">
+              <a:graphicData uri="http://schemas.openxmlformats.org/drawingml/2006/picture">
+                <pic:pic xmlns:pic="http://schemas.openxmlformats.org/drawingml/2006/picture">
+                  <pic:nvPicPr>
+                    <pic:cNvPr id="1" name=""/>
+                    <pic:cNvPicPr/>
+                  </pic:nvPicPr>
+                  <pic:blipFill>
+                    <a:blip r:embed="rId37"/>
+                    <a:stretch>
+                      <a:fillRect/>
+                    </a:stretch>
+                  </pic:blipFill>
+                  <pic:spPr>
+                    <a:xfrm>
+                      <a:off x="0" y="0"/>
+                      <a:ext cx="5756910" cy="2830195"/>
+                    </a:xfrm>
+                    <a:prstGeom prst="rect">
+                      <a:avLst/>
+                    </a:prstGeom>
+                  </pic:spPr>
+                </pic:pic>
+              </a:graphicData>
+            </a:graphic>
+          </wp:inline>
+        </w:drawing>
+      </w:r>
+    </w:p>
+    <w:p>
+      <w:pPr>
+        <w:pStyle w:val="01Brieftekst"/>
+        <w:rPr>
+          <w:lang w:val="en-US"/>
+        </w:rPr>
+      </w:pPr>
+    </w:p>
+    <w:p>
+      <w:pPr>
+        <w:pStyle w:val="01Brieftekst"/>
+        <w:rPr>
+          <w:lang w:val="en-US"/>
+        </w:rPr>
+      </w:pPr>
+      <w:r>
+        <w:rPr>
+          <w:noProof/>
+        </w:rPr>
+        <w:drawing>
+          <wp:inline distT="0" distB="0" distL="0" distR="0" wp14:anchorId="563B53DF" wp14:editId="26344695">
+            <wp:extent cx="5756910" cy="2923540"/>
+            <wp:effectExtent l="0" t="0" r="0" b="0"/>
+            <wp:docPr id="14" name="Picture 14"/>
+            <wp:cNvGraphicFramePr>
+              <a:graphicFrameLocks xmlns:a="http://schemas.openxmlformats.org/drawingml/2006/main" noChangeAspect="1"/>
+            </wp:cNvGraphicFramePr>
+            <a:graphic xmlns:a="http://schemas.openxmlformats.org/drawingml/2006/main">
+              <a:graphicData uri="http://schemas.openxmlformats.org/drawingml/2006/picture">
+                <pic:pic xmlns:pic="http://schemas.openxmlformats.org/drawingml/2006/picture">
+                  <pic:nvPicPr>
+                    <pic:cNvPr id="1" name=""/>
+                    <pic:cNvPicPr/>
+                  </pic:nvPicPr>
+                  <pic:blipFill>
+                    <a:blip r:embed="rId38"/>
+                    <a:stretch>
+                      <a:fillRect/>
+                    </a:stretch>
+                  </pic:blipFill>
+                  <pic:spPr>
+                    <a:xfrm>
+                      <a:off x="0" y="0"/>
+                      <a:ext cx="5756910" cy="2923540"/>
+                    </a:xfrm>
+                    <a:prstGeom prst="rect">
+                      <a:avLst/>
+                    </a:prstGeom>
+                  </pic:spPr>
+                </pic:pic>
+              </a:graphicData>
+            </a:graphic>
+          </wp:inline>
+        </w:drawing>
+      </w:r>
+    </w:p>
+    <w:p>
+      <w:pPr>
+        <w:pStyle w:val="01Brieftekst"/>
+        <w:rPr>
+          <w:lang w:val="en-US"/>
+        </w:rPr>
+      </w:pPr>
+    </w:p>
+    <w:p>
+      <w:pPr>
+        <w:pStyle w:val="01Brieftekst"/>
+        <w:rPr>
+          <w:lang w:val="en-US"/>
+        </w:rPr>
+      </w:pPr>
+      <w:r>
+        <w:rPr>
+          <w:noProof/>
+        </w:rPr>
+        <w:lastRenderedPageBreak/>
+        <w:drawing>
+          <wp:inline distT="0" distB="0" distL="0" distR="0" wp14:anchorId="23A355EA" wp14:editId="6B5AB92B">
+            <wp:extent cx="5756910" cy="2902585"/>
+            <wp:effectExtent l="0" t="0" r="0" b="0"/>
+            <wp:docPr id="15" name="Picture 15"/>
+            <wp:cNvGraphicFramePr>
+              <a:graphicFrameLocks xmlns:a="http://schemas.openxmlformats.org/drawingml/2006/main" noChangeAspect="1"/>
+            </wp:cNvGraphicFramePr>
+            <a:graphic xmlns:a="http://schemas.openxmlformats.org/drawingml/2006/main">
+              <a:graphicData uri="http://schemas.openxmlformats.org/drawingml/2006/picture">
+                <pic:pic xmlns:pic="http://schemas.openxmlformats.org/drawingml/2006/picture">
+                  <pic:nvPicPr>
+                    <pic:cNvPr id="1" name=""/>
+                    <pic:cNvPicPr/>
+                  </pic:nvPicPr>
+                  <pic:blipFill>
+                    <a:blip r:embed="rId39"/>
+                    <a:stretch>
+                      <a:fillRect/>
+                    </a:stretch>
+                  </pic:blipFill>
+                  <pic:spPr>
+                    <a:xfrm>
+                      <a:off x="0" y="0"/>
+                      <a:ext cx="5756910" cy="2902585"/>
+                    </a:xfrm>
+                    <a:prstGeom prst="rect">
+                      <a:avLst/>
+                    </a:prstGeom>
+                  </pic:spPr>
+                </pic:pic>
+              </a:graphicData>
+            </a:graphic>
+          </wp:inline>
+        </w:drawing>
+      </w:r>
+    </w:p>
+    <w:p>
+      <w:pPr>
+        <w:pStyle w:val="01Brieftekst"/>
+        <w:rPr>
+          <w:lang w:val="en-US"/>
+        </w:rPr>
+      </w:pPr>
+    </w:p>
+    <w:p>
+      <w:pPr>
+        <w:pStyle w:val="01Brieftekst"/>
+        <w:rPr>
+          <w:lang w:val="en-US"/>
+        </w:rPr>
+      </w:pPr>
+      <w:r>
+        <w:rPr>
+          <w:noProof/>
+        </w:rPr>
+        <w:drawing>
+          <wp:inline distT="0" distB="0" distL="0" distR="0" wp14:anchorId="0B1FD97F" wp14:editId="04CB529D">
+            <wp:extent cx="5756910" cy="1911985"/>
+            <wp:effectExtent l="0" t="0" r="0" b="0"/>
+            <wp:docPr id="16" name="Picture 16"/>
+            <wp:cNvGraphicFramePr>
+              <a:graphicFrameLocks xmlns:a="http://schemas.openxmlformats.org/drawingml/2006/main" noChangeAspect="1"/>
+            </wp:cNvGraphicFramePr>
+            <a:graphic xmlns:a="http://schemas.openxmlformats.org/drawingml/2006/main">
+              <a:graphicData uri="http://schemas.openxmlformats.org/drawingml/2006/picture">
+                <pic:pic xmlns:pic="http://schemas.openxmlformats.org/drawingml/2006/picture">
+                  <pic:nvPicPr>
+                    <pic:cNvPr id="1" name=""/>
+                    <pic:cNvPicPr/>
+                  </pic:nvPicPr>
+                  <pic:blipFill>
+                    <a:blip r:embed="rId40"/>
+                    <a:stretch>
+                      <a:fillRect/>
+                    </a:stretch>
+                  </pic:blipFill>
+                  <pic:spPr>
+                    <a:xfrm>
+                      <a:off x="0" y="0"/>
+                      <a:ext cx="5756910" cy="1911985"/>
+                    </a:xfrm>
+                    <a:prstGeom prst="rect">
+                      <a:avLst/>
+                    </a:prstGeom>
+                  </pic:spPr>
+                </pic:pic>
+              </a:graphicData>
+            </a:graphic>
+          </wp:inline>
+        </w:drawing>
+      </w:r>
+    </w:p>
+    <w:p>
+      <w:pPr>
+        <w:pStyle w:val="01Brieftekst"/>
+        <w:rPr>
+          <w:lang w:val="en-US"/>
+        </w:rPr>
+      </w:pPr>
+    </w:p>
+    <w:p>
+      <w:pPr>
+        <w:pStyle w:val="01Brieftekst"/>
+        <w:rPr>
+          <w:lang w:val="en-US"/>
+        </w:rPr>
+      </w:pPr>
+      <w:r>
+        <w:rPr>
+          <w:lang w:val="en-US"/>
+        </w:rPr>
+        <w:t>Mail</w:t>
+      </w:r>
+    </w:p>
+    <w:p>
+      <w:pPr>
+        <w:pStyle w:val="01Brieftekst"/>
+        <w:rPr>
+          <w:lang w:val="en-US"/>
+        </w:rPr>
+      </w:pPr>
+    </w:p>
+    <w:p>
+      <w:pPr>
+        <w:pStyle w:val="01Brieftekst"/>
+        <w:rPr>
+          <w:lang w:val="en-US"/>
+        </w:rPr>
+      </w:pPr>
+      <w:r>
+        <w:rPr>
+          <w:noProof/>
+        </w:rPr>
+        <w:lastRenderedPageBreak/>
+        <w:drawing>
+          <wp:inline distT="0" distB="0" distL="0" distR="0" wp14:anchorId="62732FDA" wp14:editId="209E39A5">
+            <wp:extent cx="5756910" cy="4211320"/>
+            <wp:effectExtent l="0" t="0" r="0" b="0"/>
+            <wp:docPr id="17" name="Picture 17"/>
+            <wp:cNvGraphicFramePr>
+              <a:graphicFrameLocks xmlns:a="http://schemas.openxmlformats.org/drawingml/2006/main" noChangeAspect="1"/>
+            </wp:cNvGraphicFramePr>
+            <a:graphic xmlns:a="http://schemas.openxmlformats.org/drawingml/2006/main">
+              <a:graphicData uri="http://schemas.openxmlformats.org/drawingml/2006/picture">
+                <pic:pic xmlns:pic="http://schemas.openxmlformats.org/drawingml/2006/picture">
+                  <pic:nvPicPr>
+                    <pic:cNvPr id="1" name=""/>
+                    <pic:cNvPicPr/>
+                  </pic:nvPicPr>
+                  <pic:blipFill>
+                    <a:blip r:embed="rId41"/>
+                    <a:stretch>
+                      <a:fillRect/>
+                    </a:stretch>
+                  </pic:blipFill>
+                  <pic:spPr>
+                    <a:xfrm>
+                      <a:off x="0" y="0"/>
+                      <a:ext cx="5756910" cy="4211320"/>
+                    </a:xfrm>
+                    <a:prstGeom prst="rect">
+                      <a:avLst/>
+                    </a:prstGeom>
+                  </pic:spPr>
+                </pic:pic>
+              </a:graphicData>
+            </a:graphic>
+          </wp:inline>
+        </w:drawing>
+      </w:r>
+    </w:p>
+    <w:p>
+      <w:pPr>
+        <w:pStyle w:val="01Brieftekst"/>
+        <w:rPr>
+          <w:lang w:val="en-US"/>
+        </w:rPr>
+      </w:pPr>
+    </w:p>
+    <w:p>
+      <w:pPr>
+        <w:pStyle w:val="01Brieftekst"/>
+        <w:rPr>
+          <w:lang w:val="en-US"/>
+        </w:rPr>
+      </w:pPr>
+    </w:p>
+    <w:p>
+      <w:pPr>
+        <w:rPr>
+          <w:lang w:val="en-US"/>
+        </w:rPr>
+      </w:pPr>
+      <w:r>
+        <w:rPr>
+          <w:noProof/>
+        </w:rPr>
+        <w:drawing>
+          <wp:inline distT="0" distB="0" distL="0" distR="0" wp14:anchorId="03701357" wp14:editId="406C42F6">
+            <wp:extent cx="5756910" cy="2332990"/>
+            <wp:effectExtent l="0" t="0" r="0" b="0"/>
+            <wp:docPr id="18" name="Picture 18"/>
+            <wp:cNvGraphicFramePr>
+              <a:graphicFrameLocks xmlns:a="http://schemas.openxmlformats.org/drawingml/2006/main" noChangeAspect="1"/>
+            </wp:cNvGraphicFramePr>
+            <a:graphic xmlns:a="http://schemas.openxmlformats.org/drawingml/2006/main">
+              <a:graphicData uri="http://schemas.openxmlformats.org/drawingml/2006/picture">
+                <pic:pic xmlns:pic="http://schemas.openxmlformats.org/drawingml/2006/picture">
+                  <pic:nvPicPr>
+                    <pic:cNvPr id="1" name=""/>
+                    <pic:cNvPicPr/>
+                  </pic:nvPicPr>
+                  <pic:blipFill>
+                    <a:blip r:embed="rId42"/>
+                    <a:stretch>
+                      <a:fillRect/>
+                    </a:stretch>
+                  </pic:blipFill>
+                  <pic:spPr>
+                    <a:xfrm>
+                      <a:off x="0" y="0"/>
+                      <a:ext cx="5756910" cy="2332990"/>
+                    </a:xfrm>
+                    <a:prstGeom prst="rect">
+                      <a:avLst/>
+                    </a:prstGeom>
+                  </pic:spPr>
+                </pic:pic>
+              </a:graphicData>
+            </a:graphic>
+          </wp:inline>
+        </w:drawing>
+      </w:r>
+    </w:p>
+    <w:p>
+      <w:pPr>
+        <w:rPr>
+          <w:lang w:val="en-US"/>
+        </w:rPr>
+      </w:pPr>
+      <w:r>
+        <w:rPr>
+          <w:noProof/>
+        </w:rPr>
+        <w:lastRenderedPageBreak/>
+        <w:drawing>
+          <wp:inline distT="0" distB="0" distL="0" distR="0" wp14:anchorId="1D72D9A8" wp14:editId="7BA96EAD">
+            <wp:extent cx="5756910" cy="3275965"/>
+            <wp:effectExtent l="0" t="0" r="0" b="635"/>
+            <wp:docPr id="19" name="Picture 19"/>
+            <wp:cNvGraphicFramePr>
+              <a:graphicFrameLocks xmlns:a="http://schemas.openxmlformats.org/drawingml/2006/main" noChangeAspect="1"/>
+            </wp:cNvGraphicFramePr>
+            <a:graphic xmlns:a="http://schemas.openxmlformats.org/drawingml/2006/main">
+              <a:graphicData uri="http://schemas.openxmlformats.org/drawingml/2006/picture">
+                <pic:pic xmlns:pic="http://schemas.openxmlformats.org/drawingml/2006/picture">
+                  <pic:nvPicPr>
+                    <pic:cNvPr id="1" name=""/>
+                    <pic:cNvPicPr/>
+                  </pic:nvPicPr>
+                  <pic:blipFill>
+                    <a:blip r:embed="rId43"/>
+                    <a:stretch>
+                      <a:fillRect/>
+                    </a:stretch>
+                  </pic:blipFill>
+                  <pic:spPr>
+                    <a:xfrm>
+                      <a:off x="0" y="0"/>
+                      <a:ext cx="5756910" cy="3275965"/>
+                    </a:xfrm>
+                    <a:prstGeom prst="rect">
+                      <a:avLst/>
+                    </a:prstGeom>
+                  </pic:spPr>
+                </pic:pic>
+              </a:graphicData>
+            </a:graphic>
+          </wp:inline>
+        </w:drawing>
+      </w:r>
+    </w:p>
+    <w:p>
+      <w:pPr>
+        <w:rPr>
+          <w:lang w:val="en-US"/>
+        </w:rPr>
+      </w:pPr>
+    </w:p>
+    <w:p>
+      <w:pPr>
+        <w:rPr>
+          <w:lang w:val="en-US"/>
+        </w:rPr>
+      </w:pPr>
+      <w:r>
+        <w:rPr>
+          <w:noProof/>
+        </w:rPr>
+        <w:drawing>
+          <wp:inline distT="0" distB="0" distL="0" distR="0" wp14:anchorId="3E23BB02" wp14:editId="06808500">
+            <wp:extent cx="5756910" cy="4761865"/>
+            <wp:effectExtent l="0" t="0" r="0" b="635"/>
+            <wp:docPr id="20" name="Picture 20"/>
+            <wp:cNvGraphicFramePr>
+              <a:graphicFrameLocks xmlns:a="http://schemas.openxmlformats.org/drawingml/2006/main" noChangeAspect="1"/>
+            </wp:cNvGraphicFramePr>
+            <a:graphic xmlns:a="http://schemas.openxmlformats.org/drawingml/2006/main">
+              <a:graphicData uri="http://schemas.openxmlformats.org/drawingml/2006/picture">
+                <pic:pic xmlns:pic="http://schemas.openxmlformats.org/drawingml/2006/picture">
+                  <pic:nvPicPr>
+                    <pic:cNvPr id="1" name=""/>
+                    <pic:cNvPicPr/>
+                  </pic:nvPicPr>
+                  <pic:blipFill>
+                    <a:blip r:embed="rId44"/>
+                    <a:stretch>
+                      <a:fillRect/>
+                    </a:stretch>
+                  </pic:blipFill>
+                  <pic:spPr>
+                    <a:xfrm>
+                      <a:off x="0" y="0"/>
+                      <a:ext cx="5756910" cy="4761865"/>
+                    </a:xfrm>
+                    <a:prstGeom prst="rect">
+                      <a:avLst/>
+                    </a:prstGeom>
+                  </pic:spPr>
+                </pic:pic>
+              </a:graphicData>
+            </a:graphic>
+          </wp:inline>
+        </w:drawing>
+      </w:r>
+    </w:p>
+    <w:p>
+      <w:pPr>
+        <w:rPr>
+          <w:lang w:val="en-US"/>
+        </w:rPr>
+      </w:pPr>
+    </w:p>
+    <w:p>
+      <w:pPr>
+        <w:rPr>
+          <w:lang w:val="en-US"/>
+        </w:rPr>
+      </w:pPr>
+      <w:r>
+        <w:rPr>
+          <w:noProof/>
+        </w:rPr>
+        <w:lastRenderedPageBreak/>
+        <w:drawing>
+          <wp:inline distT="0" distB="0" distL="0" distR="0" wp14:anchorId="73BBB71B" wp14:editId="411B2080">
+            <wp:extent cx="5756910" cy="4768215"/>
+            <wp:effectExtent l="0" t="0" r="0" b="0"/>
+            <wp:docPr id="21" name="Picture 21"/>
+            <wp:cNvGraphicFramePr>
+              <a:graphicFrameLocks xmlns:a="http://schemas.openxmlformats.org/drawingml/2006/main" noChangeAspect="1"/>
+            </wp:cNvGraphicFramePr>
+            <a:graphic xmlns:a="http://schemas.openxmlformats.org/drawingml/2006/main">
+              <a:graphicData uri="http://schemas.openxmlformats.org/drawingml/2006/picture">
+                <pic:pic xmlns:pic="http://schemas.openxmlformats.org/drawingml/2006/picture">
+                  <pic:nvPicPr>
+                    <pic:cNvPr id="1" name=""/>
+                    <pic:cNvPicPr/>
+                  </pic:nvPicPr>
+                  <pic:blipFill>
+                    <a:blip r:embed="rId45"/>
+                    <a:stretch>
+                      <a:fillRect/>
+                    </a:stretch>
+                  </pic:blipFill>
+                  <pic:spPr>
+                    <a:xfrm>
+                      <a:off x="0" y="0"/>
+                      <a:ext cx="5756910" cy="4768215"/>
+                    </a:xfrm>
+                    <a:prstGeom prst="rect">
+                      <a:avLst/>
+                    </a:prstGeom>
+                  </pic:spPr>
+                </pic:pic>
+              </a:graphicData>
+            </a:graphic>
+          </wp:inline>
+        </w:drawing>
+      </w:r>
+    </w:p>
+    <w:p>
+      <w:pPr>
+        <w:rPr>
+          <w:lang w:val="en-US"/>
+        </w:rPr>
+      </w:pPr>
+    </w:p>
+    <w:p>
+      <w:pPr>
+        <w:rPr>
+          <w:lang w:val="en-US"/>
+        </w:rPr>
+      </w:pPr>
+      <w:r>
+        <w:rPr>
+          <w:noProof/>
+        </w:rPr>
+        <w:lastRenderedPageBreak/>
+        <w:drawing>
+          <wp:inline distT="0" distB="0" distL="0" distR="0" wp14:anchorId="1CBB4965" wp14:editId="7605E93A">
+            <wp:extent cx="5756910" cy="4755515"/>
+            <wp:effectExtent l="0" t="0" r="0" b="6985"/>
+            <wp:docPr id="22" name="Picture 22"/>
+            <wp:cNvGraphicFramePr>
+              <a:graphicFrameLocks xmlns:a="http://schemas.openxmlformats.org/drawingml/2006/main" noChangeAspect="1"/>
+            </wp:cNvGraphicFramePr>
+            <a:graphic xmlns:a="http://schemas.openxmlformats.org/drawingml/2006/main">
+              <a:graphicData uri="http://schemas.openxmlformats.org/drawingml/2006/picture">
+                <pic:pic xmlns:pic="http://schemas.openxmlformats.org/drawingml/2006/picture">
+                  <pic:nvPicPr>
+                    <pic:cNvPr id="1" name=""/>
+                    <pic:cNvPicPr/>
+                  </pic:nvPicPr>
+                  <pic:blipFill>
+                    <a:blip r:embed="rId46"/>
+                    <a:stretch>
+                      <a:fillRect/>
+                    </a:stretch>
+                  </pic:blipFill>
+                  <pic:spPr>
+                    <a:xfrm>
+                      <a:off x="0" y="0"/>
+                      <a:ext cx="5756910" cy="4755515"/>
+                    </a:xfrm>
+                    <a:prstGeom prst="rect">
+                      <a:avLst/>
+                    </a:prstGeom>
+                  </pic:spPr>
+                </pic:pic>
+              </a:graphicData>
+            </a:graphic>
+          </wp:inline>
+        </w:drawing>
+      </w:r>
+    </w:p>
+    <w:p>
+      <w:pPr>
+        <w:rPr>
+          <w:lang w:val="en-US"/>
+        </w:rPr>
+      </w:pPr>
+      <w:r>
+        <w:rPr>
+          <w:noProof/>
+        </w:rPr>
+        <w:drawing>
+          <wp:inline distT="0" distB="0" distL="0" distR="0" wp14:anchorId="79A14597" wp14:editId="54B5DB4B">
+            <wp:extent cx="5756910" cy="3006090"/>
+            <wp:effectExtent l="0" t="0" r="0" b="3810"/>
+            <wp:docPr id="23" name="Picture 23"/>
+            <wp:cNvGraphicFramePr>
+              <a:graphicFrameLocks xmlns:a="http://schemas.openxmlformats.org/drawingml/2006/main" noChangeAspect="1"/>
+            </wp:cNvGraphicFramePr>
+            <a:graphic xmlns:a="http://schemas.openxmlformats.org/drawingml/2006/main">
+              <a:graphicData uri="http://schemas.openxmlformats.org/drawingml/2006/picture">
+                <pic:pic xmlns:pic="http://schemas.openxmlformats.org/drawingml/2006/picture">
+                  <pic:nvPicPr>
+                    <pic:cNvPr id="1" name=""/>
+                    <pic:cNvPicPr/>
+                  </pic:nvPicPr>
+                  <pic:blipFill>
+                    <a:blip r:embed="rId47"/>
+                    <a:stretch>
+                      <a:fillRect/>
+                    </a:stretch>
+                  </pic:blipFill>
+                  <pic:spPr>
+                    <a:xfrm>
+                      <a:off x="0" y="0"/>
+                      <a:ext cx="5756910" cy="3006090"/>
+                    </a:xfrm>
+                    <a:prstGeom prst="rect">
+                      <a:avLst/>
+                    </a:prstGeom>
+                  </pic:spPr>
+                </pic:pic>
+              </a:graphicData>
+            </a:graphic>
+          </wp:inline>
+        </w:drawing>
+      </w:r>
+    </w:p>
+    <w:p>
+      <w:pPr>
+        <w:rPr>
+          <w:lang w:val="en-US"/>
+        </w:rPr>
+      </w:pPr>
+    </w:p>
+    <w:p>
+      <w:pPr>
+        <w:rPr>
+          <w:lang w:val="en-US"/>
+        </w:rPr>
+      </w:pPr>
+      <w:r>
+        <w:rPr>
+          <w:noProof/>
+        </w:rPr>
+        <w:lastRenderedPageBreak/>
+        <w:drawing>
+          <wp:inline distT="0" distB="0" distL="0" distR="0" wp14:anchorId="3005E4E7" wp14:editId="6D31C007">
+            <wp:extent cx="5756910" cy="3660775"/>
+            <wp:effectExtent l="0" t="0" r="0" b="0"/>
+            <wp:docPr id="24" name="Picture 24"/>
+            <wp:cNvGraphicFramePr>
+              <a:graphicFrameLocks xmlns:a="http://schemas.openxmlformats.org/drawingml/2006/main" noChangeAspect="1"/>
+            </wp:cNvGraphicFramePr>
+            <a:graphic xmlns:a="http://schemas.openxmlformats.org/drawingml/2006/main">
+              <a:graphicData uri="http://schemas.openxmlformats.org/drawingml/2006/picture">
+                <pic:pic xmlns:pic="http://schemas.openxmlformats.org/drawingml/2006/picture">
+                  <pic:nvPicPr>
+                    <pic:cNvPr id="1" name=""/>
+                    <pic:cNvPicPr/>
+                  </pic:nvPicPr>
+                  <pic:blipFill>
+                    <a:blip r:embed="rId48"/>
+                    <a:stretch>
+                      <a:fillRect/>
+                    </a:stretch>
+                  </pic:blipFill>
+                  <pic:spPr>
+                    <a:xfrm>
+                      <a:off x="0" y="0"/>
                       <a:ext cx="5756910" cy="3660775"/>
                     </a:xfrm>
                     <a:prstGeom prst="rect">
@@ -2501,8 +3223,6 @@
           </wp:inline>
         </w:drawing>
       </w:r>
-      <w:bookmarkStart w:id="0" w:name="_GoBack"/>
-      <w:bookmarkEnd w:id="0"/>
     </w:p>
     <w:p>
       <w:pPr>
@@ -2544,9 +3264,9 @@
       </w:r>
     </w:p>
     <w:sectPr>
-      <w:headerReference w:type="default" r:id="rId37"/>
-      <w:footerReference w:type="default" r:id="rId38"/>
-      <w:footerReference w:type="first" r:id="rId39"/>
+      <w:headerReference w:type="default" r:id="rId49"/>
+      <w:footerReference w:type="default" r:id="rId50"/>
+      <w:footerReference w:type="first" r:id="rId51"/>
       <w:pgSz w:w="11900" w:h="16840"/>
       <w:pgMar w:top="1417" w:right="1417" w:bottom="1417" w:left="1417" w:header="709" w:footer="709" w:gutter="0"/>
       <w:cols w:space="708"/>
@@ -7947,7 +8667,7 @@
 </file>
 
 <file path=customXml/itemProps1.xml><?xml version="1.0" encoding="utf-8"?>
-<ds:datastoreItem xmlns:ds="http://schemas.openxmlformats.org/officeDocument/2006/customXml" ds:itemID="{BE6E1336-DA25-48AB-8301-00609B74DFAD}">
+<ds:datastoreItem xmlns:ds="http://schemas.openxmlformats.org/officeDocument/2006/customXml" ds:itemID="{8C83CF6B-A56A-432B-BD52-B20D384E62E3}">
   <ds:schemaRefs>
     <ds:schemaRef ds:uri="http://schemas.openxmlformats.org/officeDocument/2006/bibliography"/>
   </ds:schemaRefs>

--- a/AMIS SIG-Low code with VBCS.docx
+++ b/AMIS SIG-Low code with VBCS.docx
@@ -205,7 +205,23 @@
             <w:rStyle w:val="Hyperlink"/>
             <w:lang w:val="en-US"/>
           </w:rPr>
-          <w:t>https://visualbuilderhmensingqsvb-hmensing.builder.ocp.oraclecloud.com/ic/builder/</w:t>
+          <w:t>https://myservices-cacct-b5de8ce8fa534dc</w:t>
+        </w:r>
+        <w:bookmarkStart w:id="0" w:name="_GoBack"/>
+        <w:bookmarkEnd w:id="0"/>
+        <w:r>
+          <w:rPr>
+            <w:rStyle w:val="Hyperlink"/>
+            <w:lang w:val="en-US"/>
+          </w:rPr>
+          <w:t>0</w:t>
+        </w:r>
+        <w:r>
+          <w:rPr>
+            <w:rStyle w:val="Hyperlink"/>
+            <w:lang w:val="en-US"/>
+          </w:rPr>
+          <w:t>b88efa03beb8be12.console.oraclecloud.com/mycloud/cloudportal/gettingStarted</w:t>
         </w:r>
       </w:hyperlink>
     </w:p>
@@ -1217,8 +1233,6 @@
         </w:rPr>
         <w:t xml:space="preserve"> doing ?</w:t>
       </w:r>
-      <w:bookmarkStart w:id="0" w:name="_GoBack"/>
-      <w:bookmarkEnd w:id="0"/>
     </w:p>
     <w:p>
       <w:pPr>
@@ -3362,27 +3376,14 @@
           <w:r>
             <w:t>/</w:t>
           </w:r>
-          <w:r>
-            <w:fldChar w:fldCharType="begin"/>
-          </w:r>
-          <w:r>
-            <w:instrText xml:space="preserve"> NUMPAGES  \* MERGEFORMAT </w:instrText>
-          </w:r>
-          <w:r>
-            <w:fldChar w:fldCharType="separate"/>
-          </w:r>
-          <w:r>
-            <w:rPr>
-              <w:noProof/>
-            </w:rPr>
-            <w:t>13</w:t>
-          </w:r>
-          <w:r>
-            <w:rPr>
-              <w:noProof/>
-            </w:rPr>
-            <w:fldChar w:fldCharType="end"/>
-          </w:r>
+          <w:fldSimple w:instr=" NUMPAGES  \* MERGEFORMAT ">
+            <w:r>
+              <w:rPr>
+                <w:noProof/>
+              </w:rPr>
+              <w:t>13</w:t>
+            </w:r>
+          </w:fldSimple>
         </w:p>
       </w:tc>
     </w:tr>
@@ -3455,27 +3456,14 @@
           <w:r>
             <w:t>/</w:t>
           </w:r>
-          <w:r>
-            <w:fldChar w:fldCharType="begin"/>
-          </w:r>
-          <w:r>
-            <w:instrText xml:space="preserve"> NUMPAGES  \* MERGEFORMAT </w:instrText>
-          </w:r>
-          <w:r>
-            <w:fldChar w:fldCharType="separate"/>
-          </w:r>
-          <w:r>
-            <w:rPr>
-              <w:noProof/>
-            </w:rPr>
-            <w:t>13</w:t>
-          </w:r>
-          <w:r>
-            <w:rPr>
-              <w:noProof/>
-            </w:rPr>
-            <w:fldChar w:fldCharType="end"/>
-          </w:r>
+          <w:fldSimple w:instr=" NUMPAGES  \* MERGEFORMAT ">
+            <w:r>
+              <w:rPr>
+                <w:noProof/>
+              </w:rPr>
+              <w:t>13</w:t>
+            </w:r>
+          </w:fldSimple>
         </w:p>
       </w:tc>
     </w:tr>
@@ -8667,7 +8655,7 @@
 </file>
 
 <file path=customXml/itemProps1.xml><?xml version="1.0" encoding="utf-8"?>
-<ds:datastoreItem xmlns:ds="http://schemas.openxmlformats.org/officeDocument/2006/customXml" ds:itemID="{8C83CF6B-A56A-432B-BD52-B20D384E62E3}">
+<ds:datastoreItem xmlns:ds="http://schemas.openxmlformats.org/officeDocument/2006/customXml" ds:itemID="{7890272C-0187-40A2-9201-EBDB7433FBD0}">
   <ds:schemaRefs>
     <ds:schemaRef ds:uri="http://schemas.openxmlformats.org/officeDocument/2006/bibliography"/>
   </ds:schemaRefs>

--- a/AMIS SIG-Low code with VBCS.docx
+++ b/AMIS SIG-Low code with VBCS.docx
@@ -4,7 +4,7 @@
   <w:body>
     <w:p>
       <w:pPr>
-        <w:pStyle w:val="Heading1"/>
+        <w:pStyle w:val="Kop1"/>
         <w:rPr>
           <w:lang w:val="en-US"/>
         </w:rPr>
@@ -110,7 +110,7 @@
         <w:rPr>
           <w:lang w:val="en-US"/>
         </w:rPr>
-        <w:t>In this SIG you get a rough idea what VBCS can do and what it feels like. Hopefully it will make some of you curious !</w:t>
+        <w:t>In this SIG you get a rough idea what VBCS can do and what it feels like. Hopefully it will make some of you curious!</w:t>
       </w:r>
     </w:p>
     <w:p>
@@ -161,22 +161,21 @@
         </w:rPr>
         <w:t xml:space="preserve">In this SIG you can use the </w:t>
       </w:r>
+      <w:r>
+        <w:rPr>
+          <w:rStyle w:val="Hyperlink"/>
+          <w:u w:val="none"/>
+          <w:lang w:val="en-US"/>
+        </w:rPr>
+        <w:t>VBCS service already created</w:t>
+      </w:r>
+      <w:r>
+        <w:rPr>
+          <w:lang w:val="en-US"/>
+        </w:rPr>
+        <w:t xml:space="preserve">. But there is no problem in creating your own trial via </w:t>
+      </w:r>
       <w:hyperlink r:id="rId8" w:history="1">
-        <w:r>
-          <w:rPr>
-            <w:rStyle w:val="Hyperlink"/>
-            <w:lang w:val="en-US"/>
-          </w:rPr>
-          <w:t>herman.mensinga@gmail.com</w:t>
-        </w:r>
-      </w:hyperlink>
-      <w:r>
-        <w:rPr>
-          <w:lang w:val="en-US"/>
-        </w:rPr>
-        <w:t xml:space="preserve"> Trial account. But there is no problem in creating your own trial via </w:t>
-      </w:r>
-      <w:hyperlink r:id="rId9" w:history="1">
         <w:r>
           <w:rPr>
             <w:rStyle w:val="Hyperlink"/>
@@ -196,32 +195,17 @@
     <w:p>
       <w:pPr>
         <w:rPr>
-          <w:lang w:val="en-US"/>
-        </w:rPr>
-      </w:pPr>
-      <w:hyperlink r:id="rId10" w:history="1">
+          <w:rStyle w:val="Hyperlink"/>
+          <w:lang w:val="en-US"/>
+        </w:rPr>
+      </w:pPr>
+      <w:hyperlink r:id="rId9" w:history="1">
         <w:r>
           <w:rPr>
             <w:rStyle w:val="Hyperlink"/>
             <w:lang w:val="en-US"/>
           </w:rPr>
-          <w:t>https://myservices-cacct-b5de8ce8fa534dc</w:t>
-        </w:r>
-        <w:bookmarkStart w:id="0" w:name="_GoBack"/>
-        <w:bookmarkEnd w:id="0"/>
-        <w:r>
-          <w:rPr>
-            <w:rStyle w:val="Hyperlink"/>
-            <w:lang w:val="en-US"/>
-          </w:rPr>
-          <w:t>0</w:t>
-        </w:r>
-        <w:r>
-          <w:rPr>
-            <w:rStyle w:val="Hyperlink"/>
-            <w:lang w:val="en-US"/>
-          </w:rPr>
-          <w:t>b88efa03beb8be12.console.oraclecloud.com/mycloud/cloudportal/gettingStarted</w:t>
+          <w:t>https://visualbuilderhmensingqsvb-hmensing.builder.ocp.oraclecloud.com/ic/builder/</w:t>
         </w:r>
       </w:hyperlink>
     </w:p>
@@ -231,27 +215,18 @@
           <w:lang w:val="en-US"/>
         </w:rPr>
       </w:pPr>
-      <w:hyperlink r:id="rId11" w:history="1">
-        <w:r>
-          <w:rPr>
-            <w:rStyle w:val="Hyperlink"/>
-            <w:lang w:val="en-US"/>
-          </w:rPr>
-          <w:t>herman.mensinga@gmail.com</w:t>
-        </w:r>
-      </w:hyperlink>
-    </w:p>
-    <w:p>
-      <w:pPr>
-        <w:rPr>
-          <w:lang w:val="en-US"/>
-        </w:rPr>
-      </w:pPr>
-      <w:r>
-        <w:rPr>
-          <w:lang w:val="en-US"/>
-        </w:rPr>
-        <w:t>VBCSSIG25sept</w:t>
+    </w:p>
+    <w:p>
+      <w:pPr>
+        <w:rPr>
+          <w:lang w:val="en-US"/>
+        </w:rPr>
+      </w:pPr>
+      <w:r>
+        <w:rPr>
+          <w:lang w:val="en-US"/>
+        </w:rPr>
+        <w:t>Users need to be created by me. After setting a password you should get this page.</w:t>
       </w:r>
     </w:p>
     <w:p>
@@ -276,6 +251,221 @@
             <wp:extent cx="5756910" cy="3208020"/>
             <wp:effectExtent l="0" t="0" r="0" b="0"/>
             <wp:docPr id="29" name="Picture 29"/>
+            <wp:cNvGraphicFramePr>
+              <a:graphicFrameLocks xmlns:a="http://schemas.openxmlformats.org/drawingml/2006/main" noChangeAspect="1"/>
+            </wp:cNvGraphicFramePr>
+            <a:graphic xmlns:a="http://schemas.openxmlformats.org/drawingml/2006/main">
+              <a:graphicData uri="http://schemas.openxmlformats.org/drawingml/2006/picture">
+                <pic:pic xmlns:pic="http://schemas.openxmlformats.org/drawingml/2006/picture">
+                  <pic:nvPicPr>
+                    <pic:cNvPr id="1" name=""/>
+                    <pic:cNvPicPr/>
+                  </pic:nvPicPr>
+                  <pic:blipFill>
+                    <a:blip r:embed="rId10"/>
+                    <a:stretch>
+                      <a:fillRect/>
+                    </a:stretch>
+                  </pic:blipFill>
+                  <pic:spPr>
+                    <a:xfrm>
+                      <a:off x="0" y="0"/>
+                      <a:ext cx="5756910" cy="3208020"/>
+                    </a:xfrm>
+                    <a:prstGeom prst="rect">
+                      <a:avLst/>
+                    </a:prstGeom>
+                  </pic:spPr>
+                </pic:pic>
+              </a:graphicData>
+            </a:graphic>
+          </wp:inline>
+        </w:drawing>
+      </w:r>
+    </w:p>
+    <w:p>
+      <w:pPr>
+        <w:rPr>
+          <w:lang w:val="en-US"/>
+        </w:rPr>
+      </w:pPr>
+    </w:p>
+    <w:p>
+      <w:pPr>
+        <w:rPr>
+          <w:lang w:val="en-US"/>
+        </w:rPr>
+      </w:pPr>
+      <w:r>
+        <w:rPr>
+          <w:lang w:val="en-US"/>
+        </w:rPr>
+        <w:t xml:space="preserve">Any file needed for this SIG can be found in </w:t>
+      </w:r>
+      <w:proofErr w:type="spellStart"/>
+      <w:r>
+        <w:rPr>
+          <w:lang w:val="en-US"/>
+        </w:rPr>
+        <w:t>Github</w:t>
+      </w:r>
+      <w:proofErr w:type="spellEnd"/>
+      <w:r>
+        <w:rPr>
+          <w:lang w:val="en-US"/>
+        </w:rPr>
+        <w:t xml:space="preserve">: </w:t>
+      </w:r>
+      <w:r>
+        <w:rPr>
+          <w:lang w:val="en-US"/>
+        </w:rPr>
+        <w:t>https://github.com/AMIS-Services/VBCS-SIG</w:t>
+      </w:r>
+    </w:p>
+    <w:p>
+      <w:pPr>
+        <w:spacing w:line="240" w:lineRule="auto"/>
+        <w:rPr>
+          <w:rFonts w:asciiTheme="majorHAnsi" w:eastAsiaTheme="majorEastAsia" w:hAnsiTheme="majorHAnsi" w:cstheme="majorBidi"/>
+          <w:color w:val="005463" w:themeColor="accent1" w:themeShade="7F"/>
+          <w:sz w:val="24"/>
+          <w:lang w:val="en-US"/>
+        </w:rPr>
+      </w:pPr>
+      <w:r>
+        <w:rPr>
+          <w:lang w:val="en-US"/>
+        </w:rPr>
+        <w:br w:type="page"/>
+      </w:r>
+    </w:p>
+    <w:p>
+      <w:pPr>
+        <w:pStyle w:val="Kop3"/>
+        <w:rPr>
+          <w:lang w:val="en-US"/>
+        </w:rPr>
+      </w:pPr>
+      <w:r>
+        <w:rPr>
+          <w:lang w:val="en-US"/>
+        </w:rPr>
+        <w:lastRenderedPageBreak/>
+        <w:t>Create Application</w:t>
+      </w:r>
+    </w:p>
+    <w:p>
+      <w:pPr>
+        <w:rPr>
+          <w:lang w:val="en-US"/>
+        </w:rPr>
+      </w:pPr>
+    </w:p>
+    <w:p>
+      <w:pPr>
+        <w:rPr>
+          <w:lang w:val="en-US"/>
+        </w:rPr>
+      </w:pPr>
+      <w:r>
+        <w:rPr>
+          <w:lang w:val="en-US"/>
+        </w:rPr>
+        <w:t>Create an application</w:t>
+      </w:r>
+      <w:r>
+        <w:rPr>
+          <w:lang w:val="en-US"/>
+        </w:rPr>
+        <w:t>, name it whatever you like</w:t>
+      </w:r>
+      <w:r>
+        <w:rPr>
+          <w:lang w:val="en-US"/>
+        </w:rPr>
+        <w:t>.</w:t>
+      </w:r>
+    </w:p>
+    <w:p>
+      <w:pPr>
+        <w:rPr>
+          <w:lang w:val="en-US"/>
+        </w:rPr>
+      </w:pPr>
+    </w:p>
+    <w:p>
+      <w:pPr>
+        <w:pStyle w:val="01Brieftekst"/>
+        <w:rPr>
+          <w:noProof/>
+        </w:rPr>
+      </w:pPr>
+      <w:r>
+        <w:rPr>
+          <w:noProof/>
+        </w:rPr>
+        <w:drawing>
+          <wp:inline distT="0" distB="0" distL="0" distR="0" wp14:anchorId="725186DD" wp14:editId="3CAFC106">
+            <wp:extent cx="5756910" cy="3914775"/>
+            <wp:effectExtent l="0" t="0" r="0" b="9525"/>
+            <wp:docPr id="26" name="Picture 26"/>
+            <wp:cNvGraphicFramePr>
+              <a:graphicFrameLocks xmlns:a="http://schemas.openxmlformats.org/drawingml/2006/main" noChangeAspect="1"/>
+            </wp:cNvGraphicFramePr>
+            <a:graphic xmlns:a="http://schemas.openxmlformats.org/drawingml/2006/main">
+              <a:graphicData uri="http://schemas.openxmlformats.org/drawingml/2006/picture">
+                <pic:pic xmlns:pic="http://schemas.openxmlformats.org/drawingml/2006/picture">
+                  <pic:nvPicPr>
+                    <pic:cNvPr id="1" name=""/>
+                    <pic:cNvPicPr/>
+                  </pic:nvPicPr>
+                  <pic:blipFill>
+                    <a:blip r:embed="rId11"/>
+                    <a:stretch>
+                      <a:fillRect/>
+                    </a:stretch>
+                  </pic:blipFill>
+                  <pic:spPr>
+                    <a:xfrm>
+                      <a:off x="0" y="0"/>
+                      <a:ext cx="5756910" cy="3914775"/>
+                    </a:xfrm>
+                    <a:prstGeom prst="rect">
+                      <a:avLst/>
+                    </a:prstGeom>
+                  </pic:spPr>
+                </pic:pic>
+              </a:graphicData>
+            </a:graphic>
+          </wp:inline>
+        </w:drawing>
+      </w:r>
+    </w:p>
+    <w:p>
+      <w:pPr>
+        <w:pStyle w:val="01Brieftekst"/>
+        <w:rPr>
+          <w:noProof/>
+        </w:rPr>
+      </w:pPr>
+    </w:p>
+    <w:p>
+      <w:pPr>
+        <w:pStyle w:val="01Brieftekst"/>
+        <w:rPr>
+          <w:noProof/>
+        </w:rPr>
+      </w:pPr>
+      <w:r>
+        <w:rPr>
+          <w:noProof/>
+        </w:rPr>
+        <w:drawing>
+          <wp:inline distT="0" distB="0" distL="0" distR="0" wp14:anchorId="3D8CDD05" wp14:editId="6007DA7D">
+            <wp:extent cx="5756910" cy="4100830"/>
+            <wp:effectExtent l="0" t="0" r="0" b="0"/>
+            <wp:docPr id="27" name="Picture 27"/>
             <wp:cNvGraphicFramePr>
               <a:graphicFrameLocks xmlns:a="http://schemas.openxmlformats.org/drawingml/2006/main" noChangeAspect="1"/>
             </wp:cNvGraphicFramePr>
@@ -295,7 +485,7 @@
                   <pic:spPr>
                     <a:xfrm>
                       <a:off x="0" y="0"/>
-                      <a:ext cx="5756910" cy="3208020"/>
+                      <a:ext cx="5756910" cy="4100830"/>
                     </a:xfrm>
                     <a:prstGeom prst="rect">
                       <a:avLst/>
@@ -310,62 +500,28 @@
     </w:p>
     <w:p>
       <w:pPr>
-        <w:pStyle w:val="Heading3"/>
-        <w:rPr>
-          <w:lang w:val="en-US"/>
-        </w:rPr>
-      </w:pPr>
-      <w:r>
-        <w:rPr>
-          <w:lang w:val="en-US"/>
-        </w:rPr>
-        <w:t>Create Application</w:t>
-      </w:r>
-    </w:p>
-    <w:p>
-      <w:pPr>
-        <w:rPr>
-          <w:lang w:val="en-US"/>
-        </w:rPr>
-      </w:pPr>
-    </w:p>
-    <w:p>
-      <w:pPr>
-        <w:rPr>
-          <w:lang w:val="en-US"/>
-        </w:rPr>
-      </w:pPr>
-      <w:r>
-        <w:rPr>
-          <w:lang w:val="en-US"/>
-        </w:rPr>
-        <w:t>Create an application containing your own name.</w:t>
-      </w:r>
-    </w:p>
-    <w:p>
-      <w:pPr>
-        <w:rPr>
-          <w:lang w:val="en-US"/>
-        </w:rPr>
-      </w:pPr>
-    </w:p>
-    <w:p>
-      <w:pPr>
         <w:pStyle w:val="01Brieftekst"/>
         <w:rPr>
           <w:noProof/>
         </w:rPr>
       </w:pPr>
-      <w:r>
+    </w:p>
+    <w:p>
+      <w:pPr>
+        <w:pStyle w:val="01Brieftekst"/>
         <w:rPr>
           <w:noProof/>
         </w:rPr>
-        <w:lastRenderedPageBreak/>
+      </w:pPr>
+      <w:r>
+        <w:rPr>
+          <w:noProof/>
+        </w:rPr>
         <w:drawing>
-          <wp:inline distT="0" distB="0" distL="0" distR="0" wp14:anchorId="725186DD" wp14:editId="3CAFC106">
-            <wp:extent cx="5756910" cy="3914775"/>
-            <wp:effectExtent l="0" t="0" r="0" b="9525"/>
-            <wp:docPr id="26" name="Picture 26"/>
+          <wp:inline distT="0" distB="0" distL="0" distR="0" wp14:anchorId="2855C6CD" wp14:editId="7DB874B2">
+            <wp:extent cx="5756910" cy="3136265"/>
+            <wp:effectExtent l="0" t="0" r="0" b="6985"/>
+            <wp:docPr id="28" name="Picture 28"/>
             <wp:cNvGraphicFramePr>
               <a:graphicFrameLocks xmlns:a="http://schemas.openxmlformats.org/drawingml/2006/main" noChangeAspect="1"/>
             </wp:cNvGraphicFramePr>
@@ -385,7 +541,7 @@
                   <pic:spPr>
                     <a:xfrm>
                       <a:off x="0" y="0"/>
-                      <a:ext cx="5756910" cy="3914775"/>
+                      <a:ext cx="5756910" cy="3136265"/>
                     </a:xfrm>
                     <a:prstGeom prst="rect">
                       <a:avLst/>
@@ -408,20 +564,216 @@
     </w:p>
     <w:p>
       <w:pPr>
-        <w:pStyle w:val="01Brieftekst"/>
+        <w:rPr>
+          <w:lang w:val="en-US"/>
+        </w:rPr>
+      </w:pPr>
+      <w:r>
+        <w:rPr>
+          <w:lang w:val="en-US"/>
+        </w:rPr>
+        <w:t xml:space="preserve">An application can be created from 5 types of resources. In </w:t>
+      </w:r>
+      <w:proofErr w:type="gramStart"/>
+      <w:r>
+        <w:rPr>
+          <w:lang w:val="en-US"/>
+        </w:rPr>
+        <w:t>general</w:t>
+      </w:r>
+      <w:proofErr w:type="gramEnd"/>
+      <w:r>
+        <w:rPr>
+          <w:lang w:val="en-US"/>
+        </w:rPr>
+        <w:t xml:space="preserve"> you will at least have an App (Mobile and/or Web).</w:t>
+      </w:r>
+    </w:p>
+    <w:p>
+      <w:pPr>
+        <w:pStyle w:val="Lijstalinea"/>
+        <w:numPr>
+          <w:ilvl w:val="0"/>
+          <w:numId w:val="31"/>
+        </w:numPr>
+        <w:rPr>
+          <w:lang w:val="en-US"/>
+        </w:rPr>
+      </w:pPr>
+      <w:r>
+        <w:rPr>
+          <w:lang w:val="en-US"/>
+        </w:rPr>
+        <w:t>Mobile App – Android or iOS</w:t>
+      </w:r>
+    </w:p>
+    <w:p>
+      <w:pPr>
+        <w:pStyle w:val="Lijstalinea"/>
+        <w:numPr>
+          <w:ilvl w:val="0"/>
+          <w:numId w:val="31"/>
+        </w:numPr>
+        <w:rPr>
+          <w:lang w:val="en-US"/>
+        </w:rPr>
+      </w:pPr>
+      <w:r>
+        <w:rPr>
+          <w:lang w:val="en-US"/>
+        </w:rPr>
+        <w:t>Web App – for modern browsers</w:t>
+      </w:r>
+    </w:p>
+    <w:p>
+      <w:pPr>
+        <w:pStyle w:val="Lijstalinea"/>
+        <w:numPr>
+          <w:ilvl w:val="0"/>
+          <w:numId w:val="31"/>
+        </w:numPr>
+        <w:rPr>
+          <w:lang w:val="en-US"/>
+        </w:rPr>
+      </w:pPr>
+      <w:r>
+        <w:rPr>
+          <w:lang w:val="en-US"/>
+        </w:rPr>
+        <w:t>Service Connection – REST API</w:t>
+      </w:r>
+    </w:p>
+    <w:p>
+      <w:pPr>
+        <w:pStyle w:val="Lijstalinea"/>
+        <w:numPr>
+          <w:ilvl w:val="0"/>
+          <w:numId w:val="31"/>
+        </w:numPr>
+        <w:rPr>
+          <w:lang w:val="en-US"/>
+        </w:rPr>
+      </w:pPr>
+      <w:r>
+        <w:rPr>
+          <w:lang w:val="en-US"/>
+        </w:rPr>
+        <w:t>Business object – Table in Oracle database with REST API</w:t>
+      </w:r>
+    </w:p>
+    <w:p>
+      <w:pPr>
+        <w:pStyle w:val="Lijstalinea"/>
+        <w:numPr>
+          <w:ilvl w:val="0"/>
+          <w:numId w:val="31"/>
+        </w:numPr>
+        <w:rPr>
+          <w:lang w:val="en-US"/>
+        </w:rPr>
+      </w:pPr>
+      <w:r>
+        <w:rPr>
+          <w:lang w:val="en-US"/>
+        </w:rPr>
+        <w:t>Process Cloud Service – direct integration with PCS</w:t>
+      </w:r>
+    </w:p>
+    <w:p>
+      <w:pPr>
+        <w:rPr>
+          <w:lang w:val="en-US"/>
+        </w:rPr>
+      </w:pPr>
+    </w:p>
+    <w:p>
+      <w:pPr>
+        <w:rPr>
+          <w:lang w:val="en-US"/>
+        </w:rPr>
+      </w:pPr>
+      <w:r>
+        <w:rPr>
+          <w:lang w:val="en-US"/>
+        </w:rPr>
+        <w:t>In this SIG we will start with creating Business Objects and build a Web App on it.</w:t>
+      </w:r>
+    </w:p>
+    <w:p>
+      <w:pPr>
+        <w:rPr>
+          <w:lang w:val="en-US"/>
+        </w:rPr>
+      </w:pPr>
+    </w:p>
+    <w:p>
+      <w:pPr>
+        <w:pStyle w:val="Kop3"/>
+        <w:rPr>
+          <w:lang w:val="en-US"/>
+        </w:rPr>
+      </w:pPr>
+      <w:r>
+        <w:rPr>
+          <w:lang w:val="en-US"/>
+        </w:rPr>
+        <w:t>Create Business Object</w:t>
+      </w:r>
+    </w:p>
+    <w:p>
+      <w:pPr>
+        <w:rPr>
+          <w:lang w:val="en-US"/>
+        </w:rPr>
+      </w:pPr>
+    </w:p>
+    <w:p>
+      <w:pPr>
+        <w:rPr>
+          <w:lang w:val="en-US"/>
+        </w:rPr>
+      </w:pPr>
+      <w:r>
+        <w:rPr>
+          <w:lang w:val="en-US"/>
+        </w:rPr>
+        <w:t xml:space="preserve">We will create </w:t>
+      </w:r>
+      <w:r>
+        <w:rPr>
+          <w:lang w:val="en-US"/>
+        </w:rPr>
+        <w:t>one</w:t>
+      </w:r>
+      <w:r>
+        <w:rPr>
+          <w:lang w:val="en-US"/>
+        </w:rPr>
+        <w:t xml:space="preserve"> Business Objects from one Excel-file. </w:t>
+      </w:r>
+    </w:p>
+    <w:p>
+      <w:pPr>
+        <w:rPr>
+          <w:lang w:val="en-US"/>
+        </w:rPr>
+      </w:pPr>
+    </w:p>
+    <w:p>
+      <w:pPr>
+        <w:rPr>
+          <w:lang w:val="en-US"/>
+        </w:rPr>
+      </w:pPr>
+      <w:r>
         <w:rPr>
           <w:noProof/>
         </w:rPr>
-      </w:pPr>
-      <w:r>
-        <w:rPr>
-          <w:noProof/>
-        </w:rPr>
         <w:drawing>
-          <wp:inline distT="0" distB="0" distL="0" distR="0" wp14:anchorId="3D8CDD05" wp14:editId="6007DA7D">
-            <wp:extent cx="5756910" cy="4100830"/>
+          <wp:inline distT="0" distB="0" distL="0" distR="0" wp14:anchorId="71C48D9A" wp14:editId="45BBEF5B">
+            <wp:extent cx="5756910" cy="2974340"/>
             <wp:effectExtent l="0" t="0" r="0" b="0"/>
-            <wp:docPr id="27" name="Picture 27"/>
+            <wp:docPr id="30" name="Picture 30"/>
             <wp:cNvGraphicFramePr>
               <a:graphicFrameLocks xmlns:a="http://schemas.openxmlformats.org/drawingml/2006/main" noChangeAspect="1"/>
             </wp:cNvGraphicFramePr>
@@ -441,7 +793,7 @@
                   <pic:spPr>
                     <a:xfrm>
                       <a:off x="0" y="0"/>
-                      <a:ext cx="5756910" cy="4100830"/>
+                      <a:ext cx="5756910" cy="2974340"/>
                     </a:xfrm>
                     <a:prstGeom prst="rect">
                       <a:avLst/>
@@ -456,29 +808,26 @@
     </w:p>
     <w:p>
       <w:pPr>
-        <w:pStyle w:val="01Brieftekst"/>
+        <w:rPr>
+          <w:lang w:val="en-US"/>
+        </w:rPr>
+      </w:pPr>
+    </w:p>
+    <w:p>
+      <w:pPr>
+        <w:rPr>
+          <w:lang w:val="en-US"/>
+        </w:rPr>
+      </w:pPr>
+      <w:r>
         <w:rPr>
           <w:noProof/>
         </w:rPr>
-      </w:pPr>
-    </w:p>
-    <w:p>
-      <w:pPr>
-        <w:pStyle w:val="01Brieftekst"/>
-        <w:rPr>
-          <w:noProof/>
-        </w:rPr>
-      </w:pPr>
-      <w:r>
-        <w:rPr>
-          <w:noProof/>
-        </w:rPr>
-        <w:lastRenderedPageBreak/>
         <w:drawing>
-          <wp:inline distT="0" distB="0" distL="0" distR="0" wp14:anchorId="2855C6CD" wp14:editId="7DB874B2">
-            <wp:extent cx="5756910" cy="3136265"/>
-            <wp:effectExtent l="0" t="0" r="0" b="6985"/>
-            <wp:docPr id="28" name="Picture 28"/>
+          <wp:inline distT="0" distB="0" distL="0" distR="0" wp14:anchorId="437C3EE0" wp14:editId="5F33F9D2">
+            <wp:extent cx="5756910" cy="5443220"/>
+            <wp:effectExtent l="0" t="0" r="0" b="5080"/>
+            <wp:docPr id="31" name="Picture 31"/>
             <wp:cNvGraphicFramePr>
               <a:graphicFrameLocks xmlns:a="http://schemas.openxmlformats.org/drawingml/2006/main" noChangeAspect="1"/>
             </wp:cNvGraphicFramePr>
@@ -498,7 +847,7 @@
                   <pic:spPr>
                     <a:xfrm>
                       <a:off x="0" y="0"/>
-                      <a:ext cx="5756910" cy="3136265"/>
+                      <a:ext cx="5756910" cy="5443220"/>
                     </a:xfrm>
                     <a:prstGeom prst="rect">
                       <a:avLst/>
@@ -513,82 +862,46 @@
     </w:p>
     <w:p>
       <w:pPr>
-        <w:pStyle w:val="01Brieftekst"/>
+        <w:rPr>
+          <w:lang w:val="en-US"/>
+        </w:rPr>
+      </w:pPr>
+    </w:p>
+    <w:p>
+      <w:pPr>
+        <w:rPr>
+          <w:lang w:val="en-US"/>
+        </w:rPr>
+      </w:pPr>
+      <w:r>
+        <w:rPr>
+          <w:lang w:val="en-US"/>
+        </w:rPr>
+        <w:t>Drag and drop the file mugs.xlsx (in Dutch smoel.xlsx)</w:t>
+      </w:r>
+    </w:p>
+    <w:p>
+      <w:pPr>
+        <w:rPr>
+          <w:lang w:val="en-US"/>
+        </w:rPr>
+      </w:pPr>
+    </w:p>
+    <w:p>
+      <w:pPr>
+        <w:rPr>
+          <w:lang w:val="en-US"/>
+        </w:rPr>
+      </w:pPr>
+      <w:r>
         <w:rPr>
           <w:noProof/>
         </w:rPr>
-      </w:pPr>
-    </w:p>
-    <w:p>
-      <w:pPr>
-        <w:rPr>
-          <w:lang w:val="en-US"/>
-        </w:rPr>
-      </w:pPr>
-    </w:p>
-    <w:p>
-      <w:pPr>
-        <w:rPr>
-          <w:lang w:val="en-US"/>
-        </w:rPr>
-      </w:pPr>
-    </w:p>
-    <w:p>
-      <w:pPr>
-        <w:pStyle w:val="Heading3"/>
-        <w:rPr>
-          <w:lang w:val="en-US"/>
-        </w:rPr>
-      </w:pPr>
-      <w:r>
-        <w:rPr>
-          <w:lang w:val="en-US"/>
-        </w:rPr>
-        <w:t>Create Business Object</w:t>
-      </w:r>
-    </w:p>
-    <w:p>
-      <w:pPr>
-        <w:rPr>
-          <w:lang w:val="en-US"/>
-        </w:rPr>
-      </w:pPr>
-    </w:p>
-    <w:p>
-      <w:pPr>
-        <w:rPr>
-          <w:lang w:val="en-US"/>
-        </w:rPr>
-      </w:pPr>
-      <w:r>
-        <w:rPr>
-          <w:lang w:val="en-US"/>
-        </w:rPr>
-        <w:t xml:space="preserve">We will create two Business Objects from one Excel-file. </w:t>
-      </w:r>
-    </w:p>
-    <w:p>
-      <w:pPr>
-        <w:rPr>
-          <w:lang w:val="en-US"/>
-        </w:rPr>
-      </w:pPr>
-    </w:p>
-    <w:p>
-      <w:pPr>
-        <w:rPr>
-          <w:lang w:val="en-US"/>
-        </w:rPr>
-      </w:pPr>
-      <w:r>
-        <w:rPr>
-          <w:noProof/>
-        </w:rPr>
         <w:drawing>
-          <wp:inline distT="0" distB="0" distL="0" distR="0" wp14:anchorId="71C48D9A" wp14:editId="45BBEF5B">
-            <wp:extent cx="5756910" cy="2974340"/>
-            <wp:effectExtent l="0" t="0" r="0" b="0"/>
-            <wp:docPr id="30" name="Picture 30"/>
+          <wp:inline distT="0" distB="0" distL="0" distR="0" wp14:anchorId="73548623" wp14:editId="6FB4EFE2">
+            <wp:extent cx="5756910" cy="2239645"/>
+            <wp:effectExtent l="0" t="0" r="0" b="8255"/>
+            <wp:docPr id="32" name="Picture 32"/>
             <wp:cNvGraphicFramePr>
               <a:graphicFrameLocks xmlns:a="http://schemas.openxmlformats.org/drawingml/2006/main" noChangeAspect="1"/>
             </wp:cNvGraphicFramePr>
@@ -608,7 +921,7 @@
                   <pic:spPr>
                     <a:xfrm>
                       <a:off x="0" y="0"/>
-                      <a:ext cx="5756910" cy="2974340"/>
+                      <a:ext cx="5756910" cy="2239645"/>
                     </a:xfrm>
                     <a:prstGeom prst="rect">
                       <a:avLst/>
@@ -640,10 +953,10 @@
         </w:rPr>
         <w:lastRenderedPageBreak/>
         <w:drawing>
-          <wp:inline distT="0" distB="0" distL="0" distR="0" wp14:anchorId="437C3EE0" wp14:editId="5F33F9D2">
-            <wp:extent cx="5756910" cy="5443220"/>
-            <wp:effectExtent l="0" t="0" r="0" b="5080"/>
-            <wp:docPr id="31" name="Picture 31"/>
+          <wp:inline distT="0" distB="0" distL="0" distR="0" wp14:anchorId="0CEA6D01" wp14:editId="6B22EF6B">
+            <wp:extent cx="5756910" cy="1915795"/>
+            <wp:effectExtent l="0" t="0" r="0" b="8255"/>
+            <wp:docPr id="33" name="Picture 33"/>
             <wp:cNvGraphicFramePr>
               <a:graphicFrameLocks xmlns:a="http://schemas.openxmlformats.org/drawingml/2006/main" noChangeAspect="1"/>
             </wp:cNvGraphicFramePr>
@@ -663,7 +976,7 @@
                   <pic:spPr>
                     <a:xfrm>
                       <a:off x="0" y="0"/>
-                      <a:ext cx="5756910" cy="5443220"/>
+                      <a:ext cx="5756910" cy="1915795"/>
                     </a:xfrm>
                     <a:prstGeom prst="rect">
                       <a:avLst/>
@@ -694,10 +1007,10 @@
           <w:noProof/>
         </w:rPr>
         <w:drawing>
-          <wp:inline distT="0" distB="0" distL="0" distR="0" wp14:anchorId="73548623" wp14:editId="6FB4EFE2">
-            <wp:extent cx="5756910" cy="2239645"/>
-            <wp:effectExtent l="0" t="0" r="0" b="8255"/>
-            <wp:docPr id="32" name="Picture 32"/>
+          <wp:inline distT="0" distB="0" distL="0" distR="0" wp14:anchorId="1E77A7D6" wp14:editId="4F1CB78A">
+            <wp:extent cx="5756910" cy="4234815"/>
+            <wp:effectExtent l="0" t="0" r="0" b="0"/>
+            <wp:docPr id="34" name="Picture 34"/>
             <wp:cNvGraphicFramePr>
               <a:graphicFrameLocks xmlns:a="http://schemas.openxmlformats.org/drawingml/2006/main" noChangeAspect="1"/>
             </wp:cNvGraphicFramePr>
@@ -717,7 +1030,7 @@
                   <pic:spPr>
                     <a:xfrm>
                       <a:off x="0" y="0"/>
-                      <a:ext cx="5756910" cy="2239645"/>
+                      <a:ext cx="5756910" cy="4234815"/>
                     </a:xfrm>
                     <a:prstGeom prst="rect">
                       <a:avLst/>
@@ -743,16 +1056,78 @@
           <w:lang w:val="en-US"/>
         </w:rPr>
       </w:pPr>
+    </w:p>
+    <w:p>
+      <w:pPr>
+        <w:pStyle w:val="01Brieftekst"/>
+        <w:rPr>
+          <w:lang w:val="en-US"/>
+        </w:rPr>
+      </w:pPr>
+      <w:r>
+        <w:rPr>
+          <w:lang w:val="en-US"/>
+        </w:rPr>
+        <w:t>Validate the created BO</w:t>
+      </w:r>
+      <w:r>
+        <w:rPr>
+          <w:lang w:val="en-US"/>
+        </w:rPr>
+        <w:t>. Validate the column data types, give them a nice Display label.</w:t>
+      </w:r>
+    </w:p>
+    <w:p>
+      <w:pPr>
+        <w:pStyle w:val="01Brieftekst"/>
+        <w:rPr>
+          <w:lang w:val="en-US"/>
+        </w:rPr>
+      </w:pPr>
+    </w:p>
+    <w:p>
+      <w:pPr>
+        <w:pStyle w:val="01Brieftekst"/>
+        <w:rPr>
+          <w:lang w:val="en-US"/>
+        </w:rPr>
+      </w:pPr>
+      <w:r>
+        <w:rPr>
+          <w:lang w:val="en-US"/>
+        </w:rPr>
+        <w:t>The second BO we will create manually. It will be the Practices BO, with a name, description and manager (which will be a link to the Mugs BO we just create</w:t>
+      </w:r>
+      <w:r>
+        <w:rPr>
+          <w:lang w:val="en-US"/>
+        </w:rPr>
+        <w:t>d)</w:t>
+      </w:r>
+      <w:r>
+        <w:rPr>
+          <w:lang w:val="en-US"/>
+        </w:rPr>
+        <w:t>.</w:t>
+      </w:r>
+    </w:p>
+    <w:p>
+      <w:pPr>
+        <w:pStyle w:val="01Brieftekst"/>
+        <w:rPr>
+          <w:lang w:val="en-US"/>
+        </w:rPr>
+      </w:pPr>
       <w:r>
         <w:rPr>
           <w:noProof/>
         </w:rPr>
         <w:lastRenderedPageBreak/>
         <w:drawing>
-          <wp:inline distT="0" distB="0" distL="0" distR="0" wp14:anchorId="0CEA6D01" wp14:editId="6B22EF6B">
-            <wp:extent cx="5756910" cy="1915795"/>
-            <wp:effectExtent l="0" t="0" r="0" b="8255"/>
-            <wp:docPr id="33" name="Picture 33"/>
+          <wp:inline distT="0" distB="0" distL="0" distR="0" wp14:anchorId="6C56C065" wp14:editId="0138A3A8">
+            <wp:extent cx="5756910" cy="2769870"/>
+            <wp:effectExtent l="0" t="0" r="0" b="0"/>
+            <wp:docPr id="3" name="Afbeelding 3"/>
             <wp:cNvGraphicFramePr>
               <a:graphicFrameLocks xmlns:a="http://schemas.openxmlformats.org/drawingml/2006/main" noChangeAspect="1"/>
             </wp:cNvGraphicFramePr>
@@ -772,7 +1147,7 @@
                   <pic:spPr>
                     <a:xfrm>
                       <a:off x="0" y="0"/>
-                      <a:ext cx="5756910" cy="1915795"/>
+                      <a:ext cx="5756910" cy="2769870"/>
                     </a:xfrm>
                     <a:prstGeom prst="rect">
                       <a:avLst/>
@@ -787,13 +1162,29 @@
     </w:p>
     <w:p>
       <w:pPr>
-        <w:rPr>
-          <w:lang w:val="en-US"/>
-        </w:rPr>
-      </w:pPr>
-    </w:p>
-    <w:p>
-      <w:pPr>
+        <w:pStyle w:val="01Brieftekst"/>
+        <w:rPr>
+          <w:lang w:val="en-US"/>
+        </w:rPr>
+      </w:pPr>
+      <w:r>
+        <w:rPr>
+          <w:lang w:val="en-US"/>
+        </w:rPr>
+        <w:t>Notice that VBCS creates 5 columns by default with triggers to populate them.</w:t>
+      </w:r>
+    </w:p>
+    <w:p>
+      <w:pPr>
+        <w:pStyle w:val="01Brieftekst"/>
+        <w:rPr>
+          <w:lang w:val="en-US"/>
+        </w:rPr>
+      </w:pPr>
+    </w:p>
+    <w:p>
+      <w:pPr>
+        <w:pStyle w:val="01Brieftekst"/>
         <w:rPr>
           <w:lang w:val="en-US"/>
         </w:rPr>
@@ -803,10 +1194,10 @@
           <w:noProof/>
         </w:rPr>
         <w:drawing>
-          <wp:inline distT="0" distB="0" distL="0" distR="0" wp14:anchorId="1E77A7D6" wp14:editId="4F1CB78A">
-            <wp:extent cx="5756910" cy="4234815"/>
+          <wp:inline distT="0" distB="0" distL="0" distR="0" wp14:anchorId="63D7CCB9" wp14:editId="685D2157">
+            <wp:extent cx="5756910" cy="3413125"/>
             <wp:effectExtent l="0" t="0" r="0" b="0"/>
-            <wp:docPr id="34" name="Picture 34"/>
+            <wp:docPr id="35" name="Afbeelding 35"/>
             <wp:cNvGraphicFramePr>
               <a:graphicFrameLocks xmlns:a="http://schemas.openxmlformats.org/drawingml/2006/main" noChangeAspect="1"/>
             </wp:cNvGraphicFramePr>
@@ -826,7 +1217,7 @@
                   <pic:spPr>
                     <a:xfrm>
                       <a:off x="0" y="0"/>
-                      <a:ext cx="5756910" cy="4234815"/>
+                      <a:ext cx="5756910" cy="3413125"/>
                     </a:xfrm>
                     <a:prstGeom prst="rect">
                       <a:avLst/>
@@ -841,1022 +1232,59 @@
     </w:p>
     <w:p>
       <w:pPr>
-        <w:rPr>
-          <w:lang w:val="en-US"/>
-        </w:rPr>
-      </w:pPr>
-    </w:p>
-    <w:p>
-      <w:pPr>
-        <w:rPr>
-          <w:lang w:val="en-US"/>
-        </w:rPr>
-      </w:pPr>
-    </w:p>
-    <w:p>
-      <w:pPr>
-        <w:pStyle w:val="01Brieftekst"/>
-        <w:rPr>
-          <w:lang w:val="en-US"/>
-        </w:rPr>
-      </w:pPr>
-      <w:r>
-        <w:rPr>
-          <w:lang w:val="en-US"/>
-        </w:rPr>
-        <w:t>Validate the created BO</w:t>
-      </w:r>
-    </w:p>
-    <w:p>
-      <w:pPr>
-        <w:pStyle w:val="01Brieftekst"/>
-        <w:rPr>
-          <w:lang w:val="en-US"/>
-        </w:rPr>
-      </w:pPr>
-    </w:p>
-    <w:p>
-      <w:pPr>
-        <w:pStyle w:val="01Brieftekst"/>
-        <w:rPr>
-          <w:lang w:val="en-US"/>
-        </w:rPr>
-      </w:pPr>
-      <w:r>
-        <w:rPr>
-          <w:lang w:val="en-US"/>
-        </w:rPr>
-        <w:t>Link the two BOs</w:t>
-      </w:r>
-    </w:p>
-    <w:p>
-      <w:pPr>
-        <w:pStyle w:val="01Brieftekst"/>
-        <w:rPr>
-          <w:lang w:val="en-US"/>
-        </w:rPr>
-      </w:pPr>
-    </w:p>
-    <w:p>
-      <w:pPr>
-        <w:pStyle w:val="01Brieftekst"/>
-        <w:rPr>
-          <w:lang w:val="en-US"/>
-        </w:rPr>
-      </w:pPr>
-    </w:p>
-    <w:p>
-      <w:pPr>
-        <w:pStyle w:val="Heading3"/>
-        <w:rPr>
-          <w:lang w:val="en-US"/>
-        </w:rPr>
-      </w:pPr>
-      <w:r>
-        <w:rPr>
-          <w:lang w:val="en-US"/>
-        </w:rPr>
-        <w:t>Create a Web Application</w:t>
-      </w:r>
-    </w:p>
-    <w:p>
-      <w:pPr>
-        <w:rPr>
-          <w:lang w:val="en-US"/>
-        </w:rPr>
-      </w:pPr>
-    </w:p>
-    <w:p>
-      <w:pPr>
-        <w:rPr>
-          <w:lang w:val="en-US"/>
-        </w:rPr>
-      </w:pPr>
-      <w:r>
-        <w:rPr>
-          <w:lang w:val="en-US"/>
-        </w:rPr>
-        <w:t>We could also create a Mobile Application, but for this SIG creating a Web Application is quicker and gives us enough opportunities to explore some of the concepts.</w:t>
-      </w:r>
-    </w:p>
-    <w:p>
-      <w:pPr>
-        <w:pStyle w:val="01Brieftekst"/>
-        <w:rPr>
-          <w:lang w:val="en-US"/>
-        </w:rPr>
-      </w:pPr>
-    </w:p>
-    <w:p>
-      <w:pPr>
-        <w:pStyle w:val="Heading4"/>
-        <w:rPr>
-          <w:lang w:val="en-US"/>
-        </w:rPr>
-      </w:pPr>
-      <w:r>
-        <w:rPr>
-          <w:lang w:val="en-US"/>
-        </w:rPr>
-        <w:t>Create the overview page</w:t>
-      </w:r>
-    </w:p>
-    <w:p>
-      <w:pPr>
-        <w:pStyle w:val="01Brieftekst"/>
-        <w:rPr>
-          <w:lang w:val="en-US"/>
-        </w:rPr>
-      </w:pPr>
-      <w:r>
-        <w:rPr>
-          <w:lang w:val="en-US"/>
-        </w:rPr>
-        <w:t>…</w:t>
-      </w:r>
-    </w:p>
-    <w:p>
-      <w:pPr>
-        <w:pStyle w:val="01Brieftekst"/>
-        <w:rPr>
-          <w:lang w:val="en-US"/>
-        </w:rPr>
-      </w:pPr>
-      <w:r>
-        <w:rPr>
-          <w:lang w:val="en-US"/>
-        </w:rPr>
-        <w:t>Also explore what has been created:</w:t>
-      </w:r>
-    </w:p>
-    <w:p>
-      <w:pPr>
-        <w:pStyle w:val="01Brieftekst"/>
-        <w:numPr>
-          <w:ilvl w:val="0"/>
-          <w:numId w:val="30"/>
-        </w:numPr>
-        <w:rPr>
-          <w:lang w:val="en-US"/>
-        </w:rPr>
-      </w:pPr>
-      <w:r>
-        <w:rPr>
-          <w:lang w:val="en-US"/>
+        <w:pStyle w:val="01Brieftekst"/>
+        <w:rPr>
+          <w:lang w:val="en-US"/>
+        </w:rPr>
+      </w:pPr>
+    </w:p>
+    <w:p>
+      <w:pPr>
+        <w:pStyle w:val="01Brieftekst"/>
+        <w:rPr>
+          <w:lang w:val="en-US"/>
+        </w:rPr>
+      </w:pPr>
+      <w:proofErr w:type="gramStart"/>
+      <w:r>
+        <w:rPr>
+          <w:lang w:val="en-US"/>
+        </w:rPr>
+        <w:t>Finally</w:t>
+      </w:r>
+      <w:proofErr w:type="gramEnd"/>
+      <w:r>
+        <w:rPr>
+          <w:lang w:val="en-US"/>
+        </w:rPr>
+        <w:t xml:space="preserve"> we will create a Link to the practices BO from Mugs BO.</w:t>
+      </w:r>
+    </w:p>
+    <w:p>
+      <w:pPr>
+        <w:pStyle w:val="01Brieftekst"/>
+        <w:rPr>
+          <w:lang w:val="en-US"/>
+        </w:rPr>
+      </w:pPr>
+    </w:p>
+    <w:p>
+      <w:pPr>
+        <w:pStyle w:val="01Brieftekst"/>
+        <w:rPr>
+          <w:lang w:val="en-US"/>
+        </w:rPr>
+      </w:pPr>
+      <w:r>
+        <w:rPr>
+          <w:noProof/>
         </w:rPr>
         <w:lastRenderedPageBreak/>
-        <w:t>Variables</w:t>
-      </w:r>
-    </w:p>
-    <w:p>
-      <w:pPr>
-        <w:pStyle w:val="01Brieftekst"/>
-        <w:numPr>
-          <w:ilvl w:val="0"/>
-          <w:numId w:val="30"/>
-        </w:numPr>
-        <w:rPr>
-          <w:lang w:val="en-US"/>
-        </w:rPr>
-      </w:pPr>
-      <w:r>
-        <w:rPr>
-          <w:lang w:val="en-US"/>
-        </w:rPr>
-        <w:t>HTML</w:t>
-      </w:r>
-    </w:p>
-    <w:p>
-      <w:pPr>
-        <w:pStyle w:val="01Brieftekst"/>
-        <w:numPr>
-          <w:ilvl w:val="0"/>
-          <w:numId w:val="30"/>
-        </w:numPr>
-        <w:rPr>
-          <w:lang w:val="en-US"/>
-        </w:rPr>
-      </w:pPr>
-      <w:proofErr w:type="spellStart"/>
-      <w:r>
-        <w:rPr>
-          <w:lang w:val="en-US"/>
-        </w:rPr>
-        <w:t>Javascript</w:t>
-      </w:r>
-      <w:proofErr w:type="spellEnd"/>
-    </w:p>
-    <w:p>
-      <w:pPr>
-        <w:pStyle w:val="01Brieftekst"/>
-        <w:rPr>
-          <w:lang w:val="en-US"/>
-        </w:rPr>
-      </w:pPr>
-    </w:p>
-    <w:p>
-      <w:pPr>
-        <w:pStyle w:val="Heading4"/>
-        <w:rPr>
-          <w:lang w:val="en-US"/>
-        </w:rPr>
-      </w:pPr>
-      <w:r>
-        <w:rPr>
-          <w:lang w:val="en-US"/>
-        </w:rPr>
-        <w:t>Add a detail page</w:t>
-      </w:r>
-    </w:p>
-    <w:p>
-      <w:pPr>
-        <w:pStyle w:val="01Brieftekst"/>
-        <w:rPr>
-          <w:lang w:val="en-US"/>
-        </w:rPr>
-      </w:pPr>
-      <w:r>
-        <w:rPr>
-          <w:lang w:val="en-US"/>
-        </w:rPr>
-        <w:t>…</w:t>
-      </w:r>
-    </w:p>
-    <w:p>
-      <w:pPr>
-        <w:pStyle w:val="01Brieftekst"/>
-        <w:rPr>
-          <w:lang w:val="en-US"/>
-        </w:rPr>
-      </w:pPr>
-      <w:r>
-        <w:rPr>
-          <w:lang w:val="en-US"/>
-        </w:rPr>
-        <w:t>Also explore what has been created:</w:t>
-      </w:r>
-    </w:p>
-    <w:p>
-      <w:pPr>
-        <w:pStyle w:val="01Brieftekst"/>
-        <w:numPr>
-          <w:ilvl w:val="0"/>
-          <w:numId w:val="30"/>
-        </w:numPr>
-        <w:rPr>
-          <w:lang w:val="en-US"/>
-        </w:rPr>
-      </w:pPr>
-      <w:r>
-        <w:rPr>
-          <w:lang w:val="en-US"/>
-        </w:rPr>
-        <w:t>Variables</w:t>
-      </w:r>
-    </w:p>
-    <w:p>
-      <w:pPr>
-        <w:pStyle w:val="01Brieftekst"/>
-        <w:numPr>
-          <w:ilvl w:val="0"/>
-          <w:numId w:val="30"/>
-        </w:numPr>
-        <w:rPr>
-          <w:lang w:val="en-US"/>
-        </w:rPr>
-      </w:pPr>
-      <w:r>
-        <w:rPr>
-          <w:lang w:val="en-US"/>
-        </w:rPr>
-        <w:t>HTML</w:t>
-      </w:r>
-    </w:p>
-    <w:p>
-      <w:pPr>
-        <w:pStyle w:val="01Brieftekst"/>
-        <w:numPr>
-          <w:ilvl w:val="0"/>
-          <w:numId w:val="30"/>
-        </w:numPr>
-        <w:rPr>
-          <w:lang w:val="en-US"/>
-        </w:rPr>
-      </w:pPr>
-      <w:proofErr w:type="spellStart"/>
-      <w:r>
-        <w:rPr>
-          <w:lang w:val="en-US"/>
-        </w:rPr>
-        <w:t>Javascript</w:t>
-      </w:r>
-      <w:proofErr w:type="spellEnd"/>
-    </w:p>
-    <w:p>
-      <w:pPr>
-        <w:pStyle w:val="01Brieftekst"/>
-        <w:rPr>
-          <w:lang w:val="en-US"/>
-        </w:rPr>
-      </w:pPr>
-    </w:p>
-    <w:p>
-      <w:pPr>
-        <w:pStyle w:val="01Brieftekst"/>
-        <w:rPr>
-          <w:rStyle w:val="IntenseEmphasis"/>
-          <w:lang w:val="en-US"/>
-        </w:rPr>
-      </w:pPr>
-      <w:r>
-        <w:rPr>
-          <w:rStyle w:val="IntenseEmphasis"/>
-          <w:lang w:val="en-US"/>
-        </w:rPr>
-        <w:t>Add the create and edit page</w:t>
-      </w:r>
-    </w:p>
-    <w:p>
-      <w:pPr>
-        <w:pStyle w:val="01Brieftekst"/>
-        <w:rPr>
-          <w:lang w:val="en-US"/>
-        </w:rPr>
-      </w:pPr>
-    </w:p>
-    <w:p>
-      <w:pPr>
-        <w:pStyle w:val="01Brieftekst"/>
-        <w:rPr>
-          <w:lang w:val="en-US"/>
-        </w:rPr>
-      </w:pPr>
-      <w:r>
-        <w:rPr>
-          <w:lang w:val="en-US"/>
-        </w:rPr>
-        <w:t>…</w:t>
-      </w:r>
-    </w:p>
-    <w:p>
-      <w:pPr>
-        <w:pStyle w:val="01Brieftekst"/>
-        <w:rPr>
-          <w:lang w:val="en-US"/>
-        </w:rPr>
-      </w:pPr>
-    </w:p>
-    <w:p>
-      <w:pPr>
-        <w:pStyle w:val="01Brieftekst"/>
-        <w:rPr>
-          <w:lang w:val="en-US"/>
-        </w:rPr>
-      </w:pPr>
-      <w:r>
-        <w:rPr>
-          <w:lang w:val="en-US"/>
-        </w:rPr>
-        <w:t xml:space="preserve">What is this </w:t>
-      </w:r>
-      <w:proofErr w:type="spellStart"/>
-      <w:r>
-        <w:rPr>
-          <w:lang w:val="en-US"/>
-        </w:rPr>
-        <w:t>ETag</w:t>
-      </w:r>
-      <w:proofErr w:type="spellEnd"/>
-      <w:r>
-        <w:rPr>
-          <w:lang w:val="en-US"/>
-        </w:rPr>
-        <w:t xml:space="preserve"> doing ?</w:t>
-      </w:r>
-    </w:p>
-    <w:p>
-      <w:pPr>
-        <w:pStyle w:val="01Brieftekst"/>
-        <w:rPr>
-          <w:lang w:val="en-US"/>
-        </w:rPr>
-      </w:pPr>
-    </w:p>
-    <w:p>
-      <w:pPr>
-        <w:pStyle w:val="01Brieftekst"/>
-        <w:rPr>
-          <w:lang w:val="en-US"/>
-        </w:rPr>
-      </w:pPr>
-    </w:p>
-    <w:p>
-      <w:pPr>
-        <w:pStyle w:val="01Brieftekst"/>
-        <w:rPr>
-          <w:rFonts w:asciiTheme="majorHAnsi" w:eastAsiaTheme="majorEastAsia" w:hAnsiTheme="majorHAnsi" w:cstheme="majorBidi"/>
-          <w:color w:val="005463" w:themeColor="accent1" w:themeShade="7F"/>
-          <w:sz w:val="24"/>
-          <w:lang w:val="en-US"/>
-        </w:rPr>
-      </w:pPr>
-      <w:r>
-        <w:rPr>
-          <w:rFonts w:asciiTheme="majorHAnsi" w:eastAsiaTheme="majorEastAsia" w:hAnsiTheme="majorHAnsi" w:cstheme="majorBidi"/>
-          <w:color w:val="005463" w:themeColor="accent1" w:themeShade="7F"/>
-          <w:sz w:val="24"/>
-          <w:lang w:val="en-US"/>
-        </w:rPr>
-        <w:t>Use a REST API/interface</w:t>
-      </w:r>
-    </w:p>
-    <w:p>
-      <w:pPr>
-        <w:pStyle w:val="01Brieftekst"/>
-        <w:rPr>
-          <w:rFonts w:asciiTheme="majorHAnsi" w:eastAsiaTheme="majorEastAsia" w:hAnsiTheme="majorHAnsi" w:cstheme="majorBidi"/>
-          <w:color w:val="005463" w:themeColor="accent1" w:themeShade="7F"/>
-          <w:sz w:val="24"/>
-          <w:lang w:val="en-US"/>
-        </w:rPr>
-      </w:pPr>
-    </w:p>
-    <w:p>
-      <w:pPr>
-        <w:pStyle w:val="01Brieftekst"/>
-        <w:rPr>
-          <w:lang w:val="en-US"/>
-        </w:rPr>
-      </w:pPr>
-      <w:r>
-        <w:rPr>
-          <w:lang w:val="en-US"/>
-        </w:rPr>
-        <w:t xml:space="preserve">We will make use of the REST </w:t>
-      </w:r>
-      <w:r>
-        <w:rPr>
-          <w:lang w:val="en-US"/>
-        </w:rPr>
-        <w:t xml:space="preserve">Countries REST </w:t>
-      </w:r>
-      <w:r>
-        <w:rPr>
-          <w:lang w:val="en-US"/>
-        </w:rPr>
-        <w:t>API</w:t>
-      </w:r>
-      <w:r>
-        <w:rPr>
-          <w:lang w:val="en-US"/>
-        </w:rPr>
-        <w:t>, https://restcountries.eu/rest/v2</w:t>
-      </w:r>
-      <w:r>
-        <w:rPr>
-          <w:lang w:val="en-US"/>
-        </w:rPr>
-        <w:t>/</w:t>
-      </w:r>
-    </w:p>
-    <w:p>
-      <w:pPr>
-        <w:pStyle w:val="01Brieftekst"/>
-        <w:rPr>
-          <w:lang w:val="en-US"/>
-        </w:rPr>
-      </w:pPr>
-    </w:p>
-    <w:p>
-      <w:pPr>
-        <w:pStyle w:val="Heading4"/>
-        <w:rPr>
-          <w:lang w:val="en-US"/>
-        </w:rPr>
-      </w:pPr>
-      <w:r>
-        <w:rPr>
-          <w:lang w:val="en-US"/>
-        </w:rPr>
-        <w:t>Create an LOV</w:t>
-      </w:r>
-    </w:p>
-    <w:p>
-      <w:pPr>
-        <w:pStyle w:val="01Brieftekst"/>
-        <w:rPr>
-          <w:lang w:val="en-US"/>
-        </w:rPr>
-      </w:pPr>
-      <w:proofErr w:type="spellStart"/>
-      <w:r>
-        <w:rPr>
-          <w:lang w:val="en-US"/>
-        </w:rPr>
-        <w:t>JHipster</w:t>
-      </w:r>
-      <w:proofErr w:type="spellEnd"/>
-      <w:r>
-        <w:rPr>
-          <w:lang w:val="en-US"/>
-        </w:rPr>
-        <w:t xml:space="preserve"> provides a </w:t>
-      </w:r>
-      <w:hyperlink r:id="rId21" w:history="1">
-        <w:r>
-          <w:rPr>
-            <w:rStyle w:val="Hyperlink"/>
-            <w:lang w:val="en-US"/>
-          </w:rPr>
-          <w:t>Chocolatey</w:t>
-        </w:r>
-      </w:hyperlink>
-      <w:r>
-        <w:rPr>
-          <w:lang w:val="en-US"/>
-        </w:rPr>
-        <w:t> package, available on </w:t>
-      </w:r>
-      <w:hyperlink r:id="rId22" w:history="1">
-        <w:r>
-          <w:rPr>
-            <w:rStyle w:val="Hyperlink"/>
-            <w:lang w:val="en-US"/>
-          </w:rPr>
-          <w:t>https://chocolatey.org/packages/jhipster</w:t>
-        </w:r>
-      </w:hyperlink>
-      <w:r>
-        <w:rPr>
-          <w:lang w:val="en-US"/>
-        </w:rPr>
-        <w:t>.</w:t>
-      </w:r>
-    </w:p>
-    <w:p>
-      <w:pPr>
-        <w:pStyle w:val="01Brieftekst"/>
-        <w:rPr>
-          <w:lang w:val="en-US"/>
-        </w:rPr>
-      </w:pPr>
-      <w:r>
-        <w:rPr>
-          <w:lang w:val="en-US"/>
-        </w:rPr>
-        <w:t>To install JHipster (as well as Node, Yarn, Yeoman, Java and Git), just type:</w:t>
-      </w:r>
-    </w:p>
-    <w:p>
-      <w:pPr>
-        <w:pStyle w:val="01Brieftekst"/>
-        <w:rPr>
-          <w:lang w:val="en-US"/>
-        </w:rPr>
-      </w:pPr>
-    </w:p>
-    <w:p>
-      <w:pPr>
-        <w:pStyle w:val="01Brieftekst"/>
-        <w:rPr>
-          <w:rStyle w:val="IntenseEmphasis"/>
-          <w:lang w:val="en-US"/>
-        </w:rPr>
-      </w:pPr>
-      <w:r>
-        <w:rPr>
-          <w:rStyle w:val="IntenseEmphasis"/>
-          <w:lang w:val="en-US"/>
-        </w:rPr>
-        <w:t xml:space="preserve">Show flag for </w:t>
-      </w:r>
-      <w:proofErr w:type="spellStart"/>
-      <w:r>
-        <w:rPr>
-          <w:rStyle w:val="IntenseEmphasis"/>
-          <w:lang w:val="en-US"/>
-        </w:rPr>
-        <w:t>favourite</w:t>
-      </w:r>
-      <w:proofErr w:type="spellEnd"/>
-      <w:r>
-        <w:rPr>
-          <w:rStyle w:val="IntenseEmphasis"/>
-          <w:lang w:val="en-US"/>
-        </w:rPr>
-        <w:t xml:space="preserve"> country</w:t>
-      </w:r>
-    </w:p>
-    <w:p>
-      <w:pPr>
-        <w:pStyle w:val="01Brieftekst"/>
-        <w:rPr>
-          <w:lang w:val="en-US"/>
-        </w:rPr>
-      </w:pPr>
-    </w:p>
-    <w:p>
-      <w:pPr>
-        <w:pStyle w:val="01Brieftekst"/>
-        <w:rPr>
-          <w:lang w:val="en-US"/>
-        </w:rPr>
-      </w:pPr>
-      <w:r>
-        <w:rPr>
-          <w:lang w:val="en-US"/>
-        </w:rPr>
-        <w:t xml:space="preserve">Also install docker: </w:t>
-      </w:r>
-      <w:proofErr w:type="spellStart"/>
-      <w:r>
-        <w:rPr>
-          <w:rStyle w:val="IntenseEmphasis"/>
-          <w:lang w:val="en-US"/>
-        </w:rPr>
-        <w:t>choco</w:t>
-      </w:r>
-      <w:proofErr w:type="spellEnd"/>
-      <w:r>
-        <w:rPr>
-          <w:rStyle w:val="IntenseEmphasis"/>
-          <w:lang w:val="en-US"/>
-        </w:rPr>
-        <w:t xml:space="preserve"> </w:t>
-      </w:r>
-      <w:r>
-        <w:rPr>
-          <w:rStyle w:val="IntenseEmphasis"/>
-          <w:lang w:val="en-US"/>
-        </w:rPr>
-        <w:t>docker-for-windows</w:t>
-      </w:r>
-    </w:p>
-    <w:p>
-      <w:pPr>
-        <w:pStyle w:val="01Brieftekst"/>
-        <w:rPr>
-          <w:lang w:val="en-US"/>
-        </w:rPr>
-      </w:pPr>
-    </w:p>
-    <w:p>
-      <w:pPr>
-        <w:spacing w:line="240" w:lineRule="auto"/>
-        <w:rPr>
-          <w:lang w:val="en-US"/>
-        </w:rPr>
-      </w:pPr>
-    </w:p>
-    <w:p>
-      <w:pPr>
-        <w:spacing w:line="240" w:lineRule="auto"/>
-        <w:rPr>
-          <w:lang w:val="en-US"/>
-        </w:rPr>
-      </w:pPr>
-    </w:p>
-    <w:p>
-      <w:pPr>
-        <w:pStyle w:val="01Brieftekst"/>
-        <w:rPr>
-          <w:rFonts w:asciiTheme="majorHAnsi" w:eastAsiaTheme="majorEastAsia" w:hAnsiTheme="majorHAnsi" w:cstheme="majorBidi"/>
-          <w:color w:val="005463" w:themeColor="accent1" w:themeShade="7F"/>
-          <w:sz w:val="24"/>
-          <w:lang w:val="en-US"/>
-        </w:rPr>
-      </w:pPr>
-      <w:r>
-        <w:rPr>
-          <w:rFonts w:asciiTheme="majorHAnsi" w:eastAsiaTheme="majorEastAsia" w:hAnsiTheme="majorHAnsi" w:cstheme="majorBidi"/>
-          <w:color w:val="005463" w:themeColor="accent1" w:themeShade="7F"/>
-          <w:sz w:val="24"/>
-          <w:lang w:val="en-US"/>
-        </w:rPr>
-        <w:t>Create an editable table</w:t>
-      </w:r>
-    </w:p>
-    <w:p>
-      <w:pPr>
-        <w:pStyle w:val="01Brieftekst"/>
-        <w:rPr>
-          <w:rFonts w:asciiTheme="majorHAnsi" w:eastAsiaTheme="majorEastAsia" w:hAnsiTheme="majorHAnsi" w:cstheme="majorBidi"/>
-          <w:color w:val="005463" w:themeColor="accent1" w:themeShade="7F"/>
-          <w:sz w:val="24"/>
-          <w:lang w:val="en-US"/>
-        </w:rPr>
-      </w:pPr>
-    </w:p>
-    <w:p>
-      <w:pPr>
-        <w:pStyle w:val="01Brieftekst"/>
-        <w:rPr>
-          <w:lang w:val="en-US"/>
-        </w:rPr>
-      </w:pPr>
-      <w:r>
-        <w:rPr>
-          <w:lang w:val="en-US"/>
-        </w:rPr>
-        <w:t>We will make use of the REST Countries REST API, https://restcountries.eu/rest/v2</w:t>
-      </w:r>
-      <w:r>
-        <w:rPr>
-          <w:lang w:val="en-US"/>
-        </w:rPr>
-        <w:t>/</w:t>
-      </w:r>
-    </w:p>
-    <w:p>
-      <w:pPr>
-        <w:pStyle w:val="01Brieftekst"/>
-        <w:rPr>
-          <w:lang w:val="en-US"/>
-        </w:rPr>
-      </w:pPr>
-    </w:p>
-    <w:p>
-      <w:pPr>
-        <w:pStyle w:val="Heading4"/>
-        <w:rPr>
-          <w:lang w:val="en-US"/>
-        </w:rPr>
-      </w:pPr>
-      <w:r>
-        <w:rPr>
-          <w:lang w:val="en-US"/>
-        </w:rPr>
-        <w:t>Create an LOV</w:t>
-      </w:r>
-    </w:p>
-    <w:p>
-      <w:pPr>
-        <w:pStyle w:val="01Brieftekst"/>
-        <w:rPr>
-          <w:lang w:val="en-US"/>
-        </w:rPr>
-      </w:pPr>
-      <w:proofErr w:type="spellStart"/>
-      <w:r>
-        <w:rPr>
-          <w:lang w:val="en-US"/>
-        </w:rPr>
-        <w:t>JHipster</w:t>
-      </w:r>
-      <w:proofErr w:type="spellEnd"/>
-      <w:r>
-        <w:rPr>
-          <w:lang w:val="en-US"/>
-        </w:rPr>
-        <w:t xml:space="preserve"> provides a </w:t>
-      </w:r>
-      <w:hyperlink r:id="rId23" w:history="1">
-        <w:r>
-          <w:rPr>
-            <w:rStyle w:val="Hyperlink"/>
-            <w:lang w:val="en-US"/>
-          </w:rPr>
-          <w:t>Chocolatey</w:t>
-        </w:r>
-      </w:hyperlink>
-      <w:r>
-        <w:rPr>
-          <w:lang w:val="en-US"/>
-        </w:rPr>
-        <w:t> package, available on </w:t>
-      </w:r>
-      <w:hyperlink r:id="rId24" w:history="1">
-        <w:r>
-          <w:rPr>
-            <w:rStyle w:val="Hyperlink"/>
-            <w:lang w:val="en-US"/>
-          </w:rPr>
-          <w:t>https://chocolatey.org/packages/jhipster</w:t>
-        </w:r>
-      </w:hyperlink>
-      <w:r>
-        <w:rPr>
-          <w:lang w:val="en-US"/>
-        </w:rPr>
-        <w:t>.</w:t>
-      </w:r>
-    </w:p>
-    <w:p>
-      <w:pPr>
-        <w:pStyle w:val="01Brieftekst"/>
-        <w:rPr>
-          <w:lang w:val="en-US"/>
-        </w:rPr>
-      </w:pPr>
-      <w:r>
-        <w:rPr>
-          <w:lang w:val="en-US"/>
-        </w:rPr>
-        <w:t xml:space="preserve">To install </w:t>
-      </w:r>
-      <w:proofErr w:type="spellStart"/>
-      <w:r>
-        <w:rPr>
-          <w:lang w:val="en-US"/>
-        </w:rPr>
-        <w:t>JHipster</w:t>
-      </w:r>
-      <w:proofErr w:type="spellEnd"/>
-      <w:r>
-        <w:rPr>
-          <w:lang w:val="en-US"/>
-        </w:rPr>
-        <w:t xml:space="preserve"> (as well as Node, Yarn, Yeoman, Java and Git), just type:</w:t>
-      </w:r>
-    </w:p>
-    <w:p>
-      <w:pPr>
-        <w:pStyle w:val="01Brieftekst"/>
-        <w:rPr>
-          <w:lang w:val="en-US"/>
-        </w:rPr>
-      </w:pPr>
-    </w:p>
-    <w:p>
-      <w:pPr>
-        <w:pStyle w:val="01Brieftekst"/>
-        <w:rPr>
-          <w:rStyle w:val="IntenseEmphasis"/>
-          <w:lang w:val="en-US"/>
-        </w:rPr>
-      </w:pPr>
-      <w:r>
-        <w:rPr>
-          <w:rStyle w:val="IntenseEmphasis"/>
-          <w:lang w:val="en-US"/>
-        </w:rPr>
-        <w:t xml:space="preserve">Show flag for </w:t>
-      </w:r>
-      <w:proofErr w:type="spellStart"/>
-      <w:r>
-        <w:rPr>
-          <w:rStyle w:val="IntenseEmphasis"/>
-          <w:lang w:val="en-US"/>
-        </w:rPr>
-        <w:t>favourite</w:t>
-      </w:r>
-      <w:proofErr w:type="spellEnd"/>
-      <w:r>
-        <w:rPr>
-          <w:rStyle w:val="IntenseEmphasis"/>
-          <w:lang w:val="en-US"/>
-        </w:rPr>
-        <w:t xml:space="preserve"> country</w:t>
-      </w:r>
-    </w:p>
-    <w:p>
-      <w:pPr>
-        <w:pStyle w:val="01Brieftekst"/>
-        <w:rPr>
-          <w:lang w:val="en-US"/>
-        </w:rPr>
-      </w:pPr>
-    </w:p>
-    <w:p>
-      <w:pPr>
-        <w:pStyle w:val="01Brieftekst"/>
-        <w:rPr>
-          <w:lang w:val="en-US"/>
-        </w:rPr>
-      </w:pPr>
-      <w:r>
-        <w:rPr>
-          <w:lang w:val="en-US"/>
-        </w:rPr>
-        <w:t xml:space="preserve">Also install docker: </w:t>
-      </w:r>
-      <w:proofErr w:type="spellStart"/>
-      <w:r>
-        <w:rPr>
-          <w:rStyle w:val="IntenseEmphasis"/>
-          <w:lang w:val="en-US"/>
-        </w:rPr>
-        <w:t>choco</w:t>
-      </w:r>
-      <w:proofErr w:type="spellEnd"/>
-      <w:r>
-        <w:rPr>
-          <w:rStyle w:val="IntenseEmphasis"/>
-          <w:lang w:val="en-US"/>
-        </w:rPr>
-        <w:t xml:space="preserve"> </w:t>
-      </w:r>
-      <w:r>
-        <w:rPr>
-          <w:rStyle w:val="IntenseEmphasis"/>
-          <w:lang w:val="en-US"/>
-        </w:rPr>
-        <w:t>docker-for-windows</w:t>
-      </w:r>
-    </w:p>
-    <w:p>
-      <w:pPr>
-        <w:pStyle w:val="01Brieftekst"/>
-        <w:rPr>
-          <w:lang w:val="en-US"/>
-        </w:rPr>
-      </w:pPr>
-    </w:p>
-    <w:p>
-      <w:pPr>
-        <w:spacing w:line="240" w:lineRule="auto"/>
-        <w:rPr>
-          <w:lang w:val="en-US"/>
-        </w:rPr>
-      </w:pPr>
-      <w:r>
-        <w:rPr>
-          <w:lang w:val="en-US"/>
-        </w:rPr>
-        <w:br w:type="page"/>
-      </w:r>
-    </w:p>
-    <w:p>
-      <w:pPr>
-        <w:spacing w:line="240" w:lineRule="auto"/>
-        <w:rPr>
-          <w:lang w:val="en-US"/>
-        </w:rPr>
-      </w:pPr>
-    </w:p>
-    <w:p>
-      <w:pPr>
-        <w:spacing w:line="240" w:lineRule="auto"/>
-        <w:rPr>
-          <w:rFonts w:asciiTheme="majorHAnsi" w:eastAsiaTheme="majorEastAsia" w:hAnsiTheme="majorHAnsi" w:cstheme="majorBidi"/>
-          <w:color w:val="007E95" w:themeColor="accent1" w:themeShade="BF"/>
-          <w:sz w:val="26"/>
-          <w:szCs w:val="26"/>
-          <w:lang w:val="en-US"/>
-        </w:rPr>
-      </w:pPr>
-    </w:p>
-    <w:p>
-      <w:pPr>
-        <w:pStyle w:val="Heading2"/>
-        <w:rPr>
-          <w:lang w:val="en-US"/>
-        </w:rPr>
-      </w:pPr>
-      <w:r>
-        <w:rPr>
-          <w:lang w:val="en-US"/>
-        </w:rPr>
-        <w:t>Sign up for a trial account</w:t>
-      </w:r>
-    </w:p>
-    <w:p>
-      <w:pPr>
-        <w:rPr>
-          <w:lang w:val="en-US"/>
-        </w:rPr>
-      </w:pPr>
-    </w:p>
-    <w:p>
-      <w:pPr>
-        <w:rPr>
-          <w:lang w:val="en-US"/>
-        </w:rPr>
-      </w:pPr>
-      <w:hyperlink r:id="rId25" w:history="1">
-        <w:r>
-          <w:rPr>
-            <w:rStyle w:val="Hyperlink"/>
-            <w:lang w:val="en-US"/>
-          </w:rPr>
-          <w:t>https://myservices.us.oraclecloud.com/mycloud/signup</w:t>
-        </w:r>
-      </w:hyperlink>
-    </w:p>
-    <w:p>
-      <w:pPr>
-        <w:pStyle w:val="01Brieftekst"/>
-        <w:rPr>
-          <w:lang w:val="en-US"/>
-        </w:rPr>
-      </w:pPr>
-    </w:p>
-    <w:p>
-      <w:pPr>
-        <w:pStyle w:val="01Brieftekst"/>
-        <w:rPr>
-          <w:lang w:val="en-US"/>
-        </w:rPr>
-      </w:pPr>
-      <w:r>
-        <w:rPr>
-          <w:noProof/>
-        </w:rPr>
         <w:drawing>
-          <wp:inline distT="0" distB="0" distL="0" distR="0" wp14:anchorId="3E6B5E2E" wp14:editId="44DC38E6">
-            <wp:extent cx="5429250" cy="7734300"/>
+          <wp:inline distT="0" distB="0" distL="0" distR="0" wp14:anchorId="5DFB0D99" wp14:editId="64BD8FB4">
+            <wp:extent cx="5756910" cy="2865120"/>
             <wp:effectExtent l="0" t="0" r="0" b="0"/>
-            <wp:docPr id="1" name="Picture 1"/>
+            <wp:docPr id="25" name="Afbeelding 25"/>
             <wp:cNvGraphicFramePr>
               <a:graphicFrameLocks xmlns:a="http://schemas.openxmlformats.org/drawingml/2006/main" noChangeAspect="1"/>
             </wp:cNvGraphicFramePr>
@@ -1868,7 +1296,7 @@
                     <pic:cNvPicPr/>
                   </pic:nvPicPr>
                   <pic:blipFill>
-                    <a:blip r:embed="rId26"/>
+                    <a:blip r:embed="rId21"/>
                     <a:stretch>
                       <a:fillRect/>
                     </a:stretch>
@@ -1876,7 +1304,7 @@
                   <pic:spPr>
                     <a:xfrm>
                       <a:off x="0" y="0"/>
-                      <a:ext cx="5429250" cy="7734300"/>
+                      <a:ext cx="5756910" cy="2865120"/>
                     </a:xfrm>
                     <a:prstGeom prst="rect">
                       <a:avLst/>
@@ -1891,6 +1319,58 @@
     </w:p>
     <w:p>
       <w:pPr>
+        <w:spacing w:line="240" w:lineRule="auto"/>
+        <w:rPr>
+          <w:rFonts w:asciiTheme="majorHAnsi" w:eastAsiaTheme="majorEastAsia" w:hAnsiTheme="majorHAnsi" w:cstheme="majorBidi"/>
+          <w:color w:val="005463" w:themeColor="accent1" w:themeShade="7F"/>
+          <w:sz w:val="24"/>
+          <w:lang w:val="en-US"/>
+        </w:rPr>
+      </w:pPr>
+      <w:r>
+        <w:rPr>
+          <w:lang w:val="en-US"/>
+        </w:rPr>
+        <w:br w:type="page"/>
+      </w:r>
+    </w:p>
+    <w:p>
+      <w:pPr>
+        <w:pStyle w:val="Kop3"/>
+        <w:rPr>
+          <w:lang w:val="en-US"/>
+        </w:rPr>
+      </w:pPr>
+      <w:r>
+        <w:rPr>
+          <w:lang w:val="en-US"/>
+        </w:rPr>
+        <w:lastRenderedPageBreak/>
+        <w:t>Create a Web Application</w:t>
+      </w:r>
+    </w:p>
+    <w:p>
+      <w:pPr>
+        <w:rPr>
+          <w:lang w:val="en-US"/>
+        </w:rPr>
+      </w:pPr>
+    </w:p>
+    <w:p>
+      <w:pPr>
+        <w:rPr>
+          <w:lang w:val="en-US"/>
+        </w:rPr>
+      </w:pPr>
+      <w:r>
+        <w:rPr>
+          <w:lang w:val="en-US"/>
+        </w:rPr>
+        <w:t>We could also create a Mobile Application, but for this SIG creating a Web Application is quicker and gives us enough opportunities to explore some of the concepts.</w:t>
+      </w:r>
+    </w:p>
+    <w:p>
+      <w:pPr>
         <w:pStyle w:val="01Brieftekst"/>
         <w:rPr>
           <w:lang w:val="en-US"/>
@@ -1909,10 +1389,10 @@
           <w:noProof/>
         </w:rPr>
         <w:drawing>
-          <wp:inline distT="0" distB="0" distL="0" distR="0" wp14:anchorId="1866D04E" wp14:editId="139D6848">
-            <wp:extent cx="5124450" cy="1628775"/>
-            <wp:effectExtent l="0" t="0" r="0" b="9525"/>
-            <wp:docPr id="2" name="Picture 2"/>
+          <wp:inline distT="0" distB="0" distL="0" distR="0" wp14:anchorId="0193189C" wp14:editId="120D66ED">
+            <wp:extent cx="5756910" cy="3895090"/>
+            <wp:effectExtent l="0" t="0" r="0" b="0"/>
+            <wp:docPr id="36" name="Afbeelding 36"/>
             <wp:cNvGraphicFramePr>
               <a:graphicFrameLocks xmlns:a="http://schemas.openxmlformats.org/drawingml/2006/main" noChangeAspect="1"/>
             </wp:cNvGraphicFramePr>
@@ -1924,7 +1404,7 @@
                     <pic:cNvPicPr/>
                   </pic:nvPicPr>
                   <pic:blipFill>
-                    <a:blip r:embed="rId27"/>
+                    <a:blip r:embed="rId22"/>
                     <a:stretch>
                       <a:fillRect/>
                     </a:stretch>
@@ -1932,7 +1412,7 @@
                   <pic:spPr>
                     <a:xfrm>
                       <a:off x="0" y="0"/>
-                      <a:ext cx="5124450" cy="1628775"/>
+                      <a:ext cx="5756910" cy="3895090"/>
                     </a:xfrm>
                     <a:prstGeom prst="rect">
                       <a:avLst/>
@@ -1960,16 +1440,942 @@
           <w:lang w:val="en-US"/>
         </w:rPr>
       </w:pPr>
+      <w:bookmarkStart w:id="0" w:name="_GoBack"/>
+      <w:bookmarkEnd w:id="0"/>
+    </w:p>
+    <w:p>
+      <w:pPr>
+        <w:pStyle w:val="01Brieftekst"/>
+        <w:rPr>
+          <w:lang w:val="en-US"/>
+        </w:rPr>
+      </w:pPr>
+    </w:p>
+    <w:p>
+      <w:pPr>
+        <w:pStyle w:val="01Brieftekst"/>
+        <w:rPr>
+          <w:lang w:val="en-US"/>
+        </w:rPr>
+      </w:pPr>
+    </w:p>
+    <w:p>
+      <w:pPr>
+        <w:pStyle w:val="Kop4"/>
+        <w:rPr>
+          <w:lang w:val="en-US"/>
+        </w:rPr>
+      </w:pPr>
+      <w:r>
+        <w:rPr>
+          <w:lang w:val="en-US"/>
+        </w:rPr>
+        <w:t>Create the overview page</w:t>
+      </w:r>
+    </w:p>
+    <w:p>
+      <w:pPr>
+        <w:pStyle w:val="01Brieftekst"/>
+        <w:rPr>
+          <w:lang w:val="en-US"/>
+        </w:rPr>
+      </w:pPr>
+      <w:r>
+        <w:rPr>
+          <w:lang w:val="en-US"/>
+        </w:rPr>
+        <w:t>…</w:t>
+      </w:r>
+    </w:p>
+    <w:p>
+      <w:pPr>
+        <w:pStyle w:val="01Brieftekst"/>
+        <w:rPr>
+          <w:lang w:val="en-US"/>
+        </w:rPr>
+      </w:pPr>
+      <w:r>
+        <w:rPr>
+          <w:lang w:val="en-US"/>
+        </w:rPr>
+        <w:t>Also explore what has been created:</w:t>
+      </w:r>
+    </w:p>
+    <w:p>
+      <w:pPr>
+        <w:pStyle w:val="01Brieftekst"/>
+        <w:numPr>
+          <w:ilvl w:val="0"/>
+          <w:numId w:val="30"/>
+        </w:numPr>
+        <w:rPr>
+          <w:lang w:val="en-US"/>
+        </w:rPr>
+      </w:pPr>
+      <w:r>
+        <w:rPr>
+          <w:lang w:val="en-US"/>
+        </w:rPr>
+        <w:t>Variables</w:t>
+      </w:r>
+    </w:p>
+    <w:p>
+      <w:pPr>
+        <w:pStyle w:val="01Brieftekst"/>
+        <w:numPr>
+          <w:ilvl w:val="0"/>
+          <w:numId w:val="30"/>
+        </w:numPr>
+        <w:rPr>
+          <w:lang w:val="en-US"/>
+        </w:rPr>
+      </w:pPr>
+      <w:r>
+        <w:rPr>
+          <w:lang w:val="en-US"/>
+        </w:rPr>
+        <w:t>HTML</w:t>
+      </w:r>
+    </w:p>
+    <w:p>
+      <w:pPr>
+        <w:pStyle w:val="01Brieftekst"/>
+        <w:numPr>
+          <w:ilvl w:val="0"/>
+          <w:numId w:val="30"/>
+        </w:numPr>
+        <w:rPr>
+          <w:lang w:val="en-US"/>
+        </w:rPr>
+      </w:pPr>
+      <w:proofErr w:type="spellStart"/>
+      <w:r>
+        <w:rPr>
+          <w:lang w:val="en-US"/>
+        </w:rPr>
+        <w:t>Javascript</w:t>
+      </w:r>
+      <w:proofErr w:type="spellEnd"/>
+    </w:p>
+    <w:p>
+      <w:pPr>
+        <w:pStyle w:val="01Brieftekst"/>
+        <w:rPr>
+          <w:lang w:val="en-US"/>
+        </w:rPr>
+      </w:pPr>
+    </w:p>
+    <w:p>
+      <w:pPr>
+        <w:pStyle w:val="Kop4"/>
+        <w:rPr>
+          <w:lang w:val="en-US"/>
+        </w:rPr>
+      </w:pPr>
+      <w:r>
+        <w:rPr>
+          <w:lang w:val="en-US"/>
+        </w:rPr>
+        <w:t>Add a detail page</w:t>
+      </w:r>
+    </w:p>
+    <w:p>
+      <w:pPr>
+        <w:pStyle w:val="01Brieftekst"/>
+        <w:rPr>
+          <w:lang w:val="en-US"/>
+        </w:rPr>
+      </w:pPr>
+      <w:r>
+        <w:rPr>
+          <w:lang w:val="en-US"/>
+        </w:rPr>
+        <w:t>…</w:t>
+      </w:r>
+    </w:p>
+    <w:p>
+      <w:pPr>
+        <w:pStyle w:val="01Brieftekst"/>
+        <w:rPr>
+          <w:lang w:val="en-US"/>
+        </w:rPr>
+      </w:pPr>
+      <w:r>
+        <w:rPr>
+          <w:lang w:val="en-US"/>
+        </w:rPr>
+        <w:t>Also explore what has been created:</w:t>
+      </w:r>
+    </w:p>
+    <w:p>
+      <w:pPr>
+        <w:pStyle w:val="01Brieftekst"/>
+        <w:numPr>
+          <w:ilvl w:val="0"/>
+          <w:numId w:val="30"/>
+        </w:numPr>
+        <w:rPr>
+          <w:lang w:val="en-US"/>
+        </w:rPr>
+      </w:pPr>
+      <w:r>
+        <w:rPr>
+          <w:lang w:val="en-US"/>
+        </w:rPr>
+        <w:t>Variables</w:t>
+      </w:r>
+    </w:p>
+    <w:p>
+      <w:pPr>
+        <w:pStyle w:val="01Brieftekst"/>
+        <w:numPr>
+          <w:ilvl w:val="0"/>
+          <w:numId w:val="30"/>
+        </w:numPr>
+        <w:rPr>
+          <w:lang w:val="en-US"/>
+        </w:rPr>
+      </w:pPr>
+      <w:r>
+        <w:rPr>
+          <w:lang w:val="en-US"/>
+        </w:rPr>
+        <w:t>HTML</w:t>
+      </w:r>
+    </w:p>
+    <w:p>
+      <w:pPr>
+        <w:pStyle w:val="01Brieftekst"/>
+        <w:numPr>
+          <w:ilvl w:val="0"/>
+          <w:numId w:val="30"/>
+        </w:numPr>
+        <w:rPr>
+          <w:lang w:val="en-US"/>
+        </w:rPr>
+      </w:pPr>
+      <w:proofErr w:type="spellStart"/>
+      <w:r>
+        <w:rPr>
+          <w:lang w:val="en-US"/>
+        </w:rPr>
+        <w:t>Javascript</w:t>
+      </w:r>
+      <w:proofErr w:type="spellEnd"/>
+    </w:p>
+    <w:p>
+      <w:pPr>
+        <w:pStyle w:val="01Brieftekst"/>
+        <w:rPr>
+          <w:lang w:val="en-US"/>
+        </w:rPr>
+      </w:pPr>
+    </w:p>
+    <w:p>
+      <w:pPr>
+        <w:pStyle w:val="01Brieftekst"/>
+        <w:rPr>
+          <w:rStyle w:val="Intensievebenadrukking"/>
+          <w:lang w:val="en-US"/>
+        </w:rPr>
+      </w:pPr>
+      <w:r>
+        <w:rPr>
+          <w:rStyle w:val="Intensievebenadrukking"/>
+          <w:lang w:val="en-US"/>
+        </w:rPr>
+        <w:t>Add the create and edit page</w:t>
+      </w:r>
+    </w:p>
+    <w:p>
+      <w:pPr>
+        <w:pStyle w:val="01Brieftekst"/>
+        <w:rPr>
+          <w:lang w:val="en-US"/>
+        </w:rPr>
+      </w:pPr>
+    </w:p>
+    <w:p>
+      <w:pPr>
+        <w:pStyle w:val="01Brieftekst"/>
+        <w:rPr>
+          <w:lang w:val="en-US"/>
+        </w:rPr>
+      </w:pPr>
+      <w:r>
+        <w:rPr>
+          <w:lang w:val="en-US"/>
+        </w:rPr>
+        <w:t>…</w:t>
+      </w:r>
+    </w:p>
+    <w:p>
+      <w:pPr>
+        <w:pStyle w:val="01Brieftekst"/>
+        <w:rPr>
+          <w:lang w:val="en-US"/>
+        </w:rPr>
+      </w:pPr>
+    </w:p>
+    <w:p>
+      <w:pPr>
+        <w:pStyle w:val="01Brieftekst"/>
+        <w:rPr>
+          <w:lang w:val="en-US"/>
+        </w:rPr>
+      </w:pPr>
+      <w:r>
+        <w:rPr>
+          <w:lang w:val="en-US"/>
+        </w:rPr>
+        <w:t xml:space="preserve">What is this </w:t>
+      </w:r>
+      <w:proofErr w:type="spellStart"/>
+      <w:r>
+        <w:rPr>
+          <w:lang w:val="en-US"/>
+        </w:rPr>
+        <w:t>ETag</w:t>
+      </w:r>
+      <w:proofErr w:type="spellEnd"/>
+      <w:r>
+        <w:rPr>
+          <w:lang w:val="en-US"/>
+        </w:rPr>
+        <w:t xml:space="preserve"> </w:t>
+      </w:r>
+      <w:proofErr w:type="gramStart"/>
+      <w:r>
+        <w:rPr>
+          <w:lang w:val="en-US"/>
+        </w:rPr>
+        <w:t>doing ?</w:t>
+      </w:r>
+      <w:proofErr w:type="gramEnd"/>
+    </w:p>
+    <w:p>
+      <w:pPr>
+        <w:pStyle w:val="01Brieftekst"/>
+        <w:rPr>
+          <w:lang w:val="en-US"/>
+        </w:rPr>
+      </w:pPr>
+    </w:p>
+    <w:p>
+      <w:pPr>
+        <w:pStyle w:val="01Brieftekst"/>
+        <w:rPr>
+          <w:lang w:val="en-US"/>
+        </w:rPr>
+      </w:pPr>
+    </w:p>
+    <w:p>
+      <w:pPr>
+        <w:pStyle w:val="01Brieftekst"/>
+        <w:rPr>
+          <w:rFonts w:asciiTheme="majorHAnsi" w:eastAsiaTheme="majorEastAsia" w:hAnsiTheme="majorHAnsi" w:cstheme="majorBidi"/>
+          <w:color w:val="005463" w:themeColor="accent1" w:themeShade="7F"/>
+          <w:sz w:val="24"/>
+          <w:lang w:val="en-US"/>
+        </w:rPr>
+      </w:pPr>
+      <w:r>
+        <w:rPr>
+          <w:rFonts w:asciiTheme="majorHAnsi" w:eastAsiaTheme="majorEastAsia" w:hAnsiTheme="majorHAnsi" w:cstheme="majorBidi"/>
+          <w:color w:val="005463" w:themeColor="accent1" w:themeShade="7F"/>
+          <w:sz w:val="24"/>
+          <w:lang w:val="en-US"/>
+        </w:rPr>
+        <w:t>Use a REST API/interface</w:t>
+      </w:r>
+    </w:p>
+    <w:p>
+      <w:pPr>
+        <w:pStyle w:val="01Brieftekst"/>
+        <w:rPr>
+          <w:rFonts w:asciiTheme="majorHAnsi" w:eastAsiaTheme="majorEastAsia" w:hAnsiTheme="majorHAnsi" w:cstheme="majorBidi"/>
+          <w:color w:val="005463" w:themeColor="accent1" w:themeShade="7F"/>
+          <w:sz w:val="24"/>
+          <w:lang w:val="en-US"/>
+        </w:rPr>
+      </w:pPr>
+    </w:p>
+    <w:p>
+      <w:pPr>
+        <w:pStyle w:val="01Brieftekst"/>
+        <w:rPr>
+          <w:lang w:val="en-US"/>
+        </w:rPr>
+      </w:pPr>
+      <w:r>
+        <w:rPr>
+          <w:lang w:val="en-US"/>
+        </w:rPr>
+        <w:t xml:space="preserve">We will make use of the REST </w:t>
+      </w:r>
+      <w:r>
+        <w:rPr>
+          <w:lang w:val="en-US"/>
+        </w:rPr>
+        <w:t xml:space="preserve">Countries REST </w:t>
+      </w:r>
+      <w:r>
+        <w:rPr>
+          <w:lang w:val="en-US"/>
+        </w:rPr>
+        <w:t>API</w:t>
+      </w:r>
+      <w:r>
+        <w:rPr>
+          <w:lang w:val="en-US"/>
+        </w:rPr>
+        <w:t>, https://restcountries.eu/rest/v2</w:t>
+      </w:r>
+      <w:r>
+        <w:rPr>
+          <w:lang w:val="en-US"/>
+        </w:rPr>
+        <w:t>/</w:t>
+      </w:r>
+    </w:p>
+    <w:p>
+      <w:pPr>
+        <w:pStyle w:val="01Brieftekst"/>
+        <w:rPr>
+          <w:lang w:val="en-US"/>
+        </w:rPr>
+      </w:pPr>
+    </w:p>
+    <w:p>
+      <w:pPr>
+        <w:pStyle w:val="Kop4"/>
+        <w:rPr>
+          <w:lang w:val="en-US"/>
+        </w:rPr>
+      </w:pPr>
+      <w:r>
+        <w:rPr>
+          <w:lang w:val="en-US"/>
+        </w:rPr>
+        <w:t>Create an LOV</w:t>
+      </w:r>
+    </w:p>
+    <w:p>
+      <w:pPr>
+        <w:pStyle w:val="01Brieftekst"/>
+        <w:rPr>
+          <w:lang w:val="en-US"/>
+        </w:rPr>
+      </w:pPr>
+      <w:proofErr w:type="spellStart"/>
+      <w:r>
+        <w:rPr>
+          <w:lang w:val="en-US"/>
+        </w:rPr>
+        <w:t>JHipster</w:t>
+      </w:r>
+      <w:proofErr w:type="spellEnd"/>
+      <w:r>
+        <w:rPr>
+          <w:lang w:val="en-US"/>
+        </w:rPr>
+        <w:t xml:space="preserve"> provides a </w:t>
+      </w:r>
+      <w:hyperlink r:id="rId23" w:history="1">
+        <w:r>
+          <w:rPr>
+            <w:rStyle w:val="Hyperlink"/>
+            <w:lang w:val="en-US"/>
+          </w:rPr>
+          <w:t>Chocolatey</w:t>
+        </w:r>
+      </w:hyperlink>
+      <w:r>
+        <w:rPr>
+          <w:lang w:val="en-US"/>
+        </w:rPr>
+        <w:t> package, available on </w:t>
+      </w:r>
+      <w:hyperlink r:id="rId24" w:history="1">
+        <w:r>
+          <w:rPr>
+            <w:rStyle w:val="Hyperlink"/>
+            <w:lang w:val="en-US"/>
+          </w:rPr>
+          <w:t>https://chocolatey.org/packages/jhipster</w:t>
+        </w:r>
+      </w:hyperlink>
+      <w:r>
+        <w:rPr>
+          <w:lang w:val="en-US"/>
+        </w:rPr>
+        <w:t>.</w:t>
+      </w:r>
+    </w:p>
+    <w:p>
+      <w:pPr>
+        <w:pStyle w:val="01Brieftekst"/>
+        <w:rPr>
+          <w:lang w:val="en-US"/>
+        </w:rPr>
+      </w:pPr>
+      <w:r>
+        <w:rPr>
+          <w:lang w:val="en-US"/>
+        </w:rPr>
+        <w:t>To install JHipster (as well as Node, Yarn, Yeoman, Java and Git), just type:</w:t>
+      </w:r>
+    </w:p>
+    <w:p>
+      <w:pPr>
+        <w:pStyle w:val="01Brieftekst"/>
+        <w:rPr>
+          <w:lang w:val="en-US"/>
+        </w:rPr>
+      </w:pPr>
+    </w:p>
+    <w:p>
+      <w:pPr>
+        <w:pStyle w:val="01Brieftekst"/>
+        <w:rPr>
+          <w:rStyle w:val="Intensievebenadrukking"/>
+          <w:lang w:val="en-US"/>
+        </w:rPr>
+      </w:pPr>
+      <w:r>
+        <w:rPr>
+          <w:rStyle w:val="Intensievebenadrukking"/>
+          <w:lang w:val="en-US"/>
+        </w:rPr>
+        <w:t xml:space="preserve">Show flag for </w:t>
+      </w:r>
+      <w:proofErr w:type="spellStart"/>
+      <w:r>
+        <w:rPr>
+          <w:rStyle w:val="Intensievebenadrukking"/>
+          <w:lang w:val="en-US"/>
+        </w:rPr>
+        <w:t>favourite</w:t>
+      </w:r>
+      <w:proofErr w:type="spellEnd"/>
+      <w:r>
+        <w:rPr>
+          <w:rStyle w:val="Intensievebenadrukking"/>
+          <w:lang w:val="en-US"/>
+        </w:rPr>
+        <w:t xml:space="preserve"> country</w:t>
+      </w:r>
+    </w:p>
+    <w:p>
+      <w:pPr>
+        <w:pStyle w:val="01Brieftekst"/>
+        <w:rPr>
+          <w:lang w:val="en-US"/>
+        </w:rPr>
+      </w:pPr>
+    </w:p>
+    <w:p>
+      <w:pPr>
+        <w:pStyle w:val="01Brieftekst"/>
+        <w:rPr>
+          <w:lang w:val="en-US"/>
+        </w:rPr>
+      </w:pPr>
+      <w:r>
+        <w:rPr>
+          <w:lang w:val="en-US"/>
+        </w:rPr>
+        <w:t xml:space="preserve">Also install docker: </w:t>
+      </w:r>
+      <w:proofErr w:type="spellStart"/>
+      <w:r>
+        <w:rPr>
+          <w:rStyle w:val="Intensievebenadrukking"/>
+          <w:lang w:val="en-US"/>
+        </w:rPr>
+        <w:t>choco</w:t>
+      </w:r>
+      <w:proofErr w:type="spellEnd"/>
+      <w:r>
+        <w:rPr>
+          <w:rStyle w:val="Intensievebenadrukking"/>
+          <w:lang w:val="en-US"/>
+        </w:rPr>
+        <w:t xml:space="preserve"> </w:t>
+      </w:r>
+      <w:r>
+        <w:rPr>
+          <w:rStyle w:val="Intensievebenadrukking"/>
+          <w:lang w:val="en-US"/>
+        </w:rPr>
+        <w:t>docker-for-windows</w:t>
+      </w:r>
+    </w:p>
+    <w:p>
+      <w:pPr>
+        <w:pStyle w:val="01Brieftekst"/>
+        <w:rPr>
+          <w:lang w:val="en-US"/>
+        </w:rPr>
+      </w:pPr>
+    </w:p>
+    <w:p>
+      <w:pPr>
+        <w:spacing w:line="240" w:lineRule="auto"/>
+        <w:rPr>
+          <w:lang w:val="en-US"/>
+        </w:rPr>
+      </w:pPr>
+    </w:p>
+    <w:p>
+      <w:pPr>
+        <w:spacing w:line="240" w:lineRule="auto"/>
+        <w:rPr>
+          <w:lang w:val="en-US"/>
+        </w:rPr>
+      </w:pPr>
+    </w:p>
+    <w:p>
+      <w:pPr>
+        <w:pStyle w:val="01Brieftekst"/>
+        <w:rPr>
+          <w:rFonts w:asciiTheme="majorHAnsi" w:eastAsiaTheme="majorEastAsia" w:hAnsiTheme="majorHAnsi" w:cstheme="majorBidi"/>
+          <w:color w:val="005463" w:themeColor="accent1" w:themeShade="7F"/>
+          <w:sz w:val="24"/>
+          <w:lang w:val="en-US"/>
+        </w:rPr>
+      </w:pPr>
+      <w:r>
+        <w:rPr>
+          <w:rFonts w:asciiTheme="majorHAnsi" w:eastAsiaTheme="majorEastAsia" w:hAnsiTheme="majorHAnsi" w:cstheme="majorBidi"/>
+          <w:color w:val="005463" w:themeColor="accent1" w:themeShade="7F"/>
+          <w:sz w:val="24"/>
+          <w:lang w:val="en-US"/>
+        </w:rPr>
+        <w:t>Create an editable table</w:t>
+      </w:r>
+    </w:p>
+    <w:p>
+      <w:pPr>
+        <w:pStyle w:val="01Brieftekst"/>
+        <w:rPr>
+          <w:rFonts w:asciiTheme="majorHAnsi" w:eastAsiaTheme="majorEastAsia" w:hAnsiTheme="majorHAnsi" w:cstheme="majorBidi"/>
+          <w:color w:val="005463" w:themeColor="accent1" w:themeShade="7F"/>
+          <w:sz w:val="24"/>
+          <w:lang w:val="en-US"/>
+        </w:rPr>
+      </w:pPr>
+    </w:p>
+    <w:p>
+      <w:pPr>
+        <w:pStyle w:val="01Brieftekst"/>
+        <w:rPr>
+          <w:lang w:val="en-US"/>
+        </w:rPr>
+      </w:pPr>
+      <w:r>
+        <w:rPr>
+          <w:lang w:val="en-US"/>
+        </w:rPr>
+        <w:t>We will make use of the REST Countries REST API, https://restcountries.eu/rest/v2</w:t>
+      </w:r>
+      <w:r>
+        <w:rPr>
+          <w:lang w:val="en-US"/>
+        </w:rPr>
+        <w:t>/</w:t>
+      </w:r>
+    </w:p>
+    <w:p>
+      <w:pPr>
+        <w:pStyle w:val="01Brieftekst"/>
+        <w:rPr>
+          <w:lang w:val="en-US"/>
+        </w:rPr>
+      </w:pPr>
+    </w:p>
+    <w:p>
+      <w:pPr>
+        <w:pStyle w:val="Kop4"/>
+        <w:rPr>
+          <w:lang w:val="en-US"/>
+        </w:rPr>
+      </w:pPr>
+      <w:r>
+        <w:rPr>
+          <w:lang w:val="en-US"/>
+        </w:rPr>
+        <w:t>Create an LOV</w:t>
+      </w:r>
+    </w:p>
+    <w:p>
+      <w:pPr>
+        <w:pStyle w:val="01Brieftekst"/>
+        <w:rPr>
+          <w:lang w:val="en-US"/>
+        </w:rPr>
+      </w:pPr>
+      <w:proofErr w:type="spellStart"/>
+      <w:r>
+        <w:rPr>
+          <w:lang w:val="en-US"/>
+        </w:rPr>
+        <w:t>JHipster</w:t>
+      </w:r>
+      <w:proofErr w:type="spellEnd"/>
+      <w:r>
+        <w:rPr>
+          <w:lang w:val="en-US"/>
+        </w:rPr>
+        <w:t xml:space="preserve"> provides a </w:t>
+      </w:r>
+      <w:hyperlink r:id="rId25" w:history="1">
+        <w:r>
+          <w:rPr>
+            <w:rStyle w:val="Hyperlink"/>
+            <w:lang w:val="en-US"/>
+          </w:rPr>
+          <w:t>Chocolatey</w:t>
+        </w:r>
+      </w:hyperlink>
+      <w:r>
+        <w:rPr>
+          <w:lang w:val="en-US"/>
+        </w:rPr>
+        <w:t> package, available on </w:t>
+      </w:r>
+      <w:hyperlink r:id="rId26" w:history="1">
+        <w:r>
+          <w:rPr>
+            <w:rStyle w:val="Hyperlink"/>
+            <w:lang w:val="en-US"/>
+          </w:rPr>
+          <w:t>https://chocolatey.org/packages/jhipster</w:t>
+        </w:r>
+      </w:hyperlink>
+      <w:r>
+        <w:rPr>
+          <w:lang w:val="en-US"/>
+        </w:rPr>
+        <w:t>.</w:t>
+      </w:r>
+    </w:p>
+    <w:p>
+      <w:pPr>
+        <w:pStyle w:val="01Brieftekst"/>
+        <w:rPr>
+          <w:lang w:val="en-US"/>
+        </w:rPr>
+      </w:pPr>
+      <w:r>
+        <w:rPr>
+          <w:lang w:val="en-US"/>
+        </w:rPr>
+        <w:t xml:space="preserve">To install </w:t>
+      </w:r>
+      <w:proofErr w:type="spellStart"/>
+      <w:r>
+        <w:rPr>
+          <w:lang w:val="en-US"/>
+        </w:rPr>
+        <w:t>JHipster</w:t>
+      </w:r>
+      <w:proofErr w:type="spellEnd"/>
+      <w:r>
+        <w:rPr>
+          <w:lang w:val="en-US"/>
+        </w:rPr>
+        <w:t xml:space="preserve"> (as well as Node, Yarn, Yeoman, Java and Git), just type:</w:t>
+      </w:r>
+    </w:p>
+    <w:p>
+      <w:pPr>
+        <w:pStyle w:val="01Brieftekst"/>
+        <w:rPr>
+          <w:lang w:val="en-US"/>
+        </w:rPr>
+      </w:pPr>
+    </w:p>
+    <w:p>
+      <w:pPr>
+        <w:pStyle w:val="01Brieftekst"/>
+        <w:rPr>
+          <w:rStyle w:val="Intensievebenadrukking"/>
+          <w:lang w:val="en-US"/>
+        </w:rPr>
+      </w:pPr>
+      <w:r>
+        <w:rPr>
+          <w:rStyle w:val="Intensievebenadrukking"/>
+          <w:lang w:val="en-US"/>
+        </w:rPr>
+        <w:t xml:space="preserve">Show flag for </w:t>
+      </w:r>
+      <w:proofErr w:type="spellStart"/>
+      <w:r>
+        <w:rPr>
+          <w:rStyle w:val="Intensievebenadrukking"/>
+          <w:lang w:val="en-US"/>
+        </w:rPr>
+        <w:t>favourite</w:t>
+      </w:r>
+      <w:proofErr w:type="spellEnd"/>
+      <w:r>
+        <w:rPr>
+          <w:rStyle w:val="Intensievebenadrukking"/>
+          <w:lang w:val="en-US"/>
+        </w:rPr>
+        <w:t xml:space="preserve"> country</w:t>
+      </w:r>
+    </w:p>
+    <w:p>
+      <w:pPr>
+        <w:pStyle w:val="01Brieftekst"/>
+        <w:rPr>
+          <w:lang w:val="en-US"/>
+        </w:rPr>
+      </w:pPr>
+    </w:p>
+    <w:p>
+      <w:pPr>
+        <w:pStyle w:val="01Brieftekst"/>
+        <w:rPr>
+          <w:lang w:val="en-US"/>
+        </w:rPr>
+      </w:pPr>
+      <w:r>
+        <w:rPr>
+          <w:lang w:val="en-US"/>
+        </w:rPr>
+        <w:t xml:space="preserve">Also install docker: </w:t>
+      </w:r>
+      <w:proofErr w:type="spellStart"/>
+      <w:r>
+        <w:rPr>
+          <w:rStyle w:val="Intensievebenadrukking"/>
+          <w:lang w:val="en-US"/>
+        </w:rPr>
+        <w:t>choco</w:t>
+      </w:r>
+      <w:proofErr w:type="spellEnd"/>
+      <w:r>
+        <w:rPr>
+          <w:rStyle w:val="Intensievebenadrukking"/>
+          <w:lang w:val="en-US"/>
+        </w:rPr>
+        <w:t xml:space="preserve"> </w:t>
+      </w:r>
+      <w:r>
+        <w:rPr>
+          <w:rStyle w:val="Intensievebenadrukking"/>
+          <w:lang w:val="en-US"/>
+        </w:rPr>
+        <w:t>docker-for-windows</w:t>
+      </w:r>
+    </w:p>
+    <w:p>
+      <w:pPr>
+        <w:pStyle w:val="01Brieftekst"/>
+        <w:rPr>
+          <w:lang w:val="en-US"/>
+        </w:rPr>
+      </w:pPr>
+    </w:p>
+    <w:p>
+      <w:pPr>
+        <w:spacing w:line="240" w:lineRule="auto"/>
+        <w:rPr>
+          <w:lang w:val="en-US"/>
+        </w:rPr>
+      </w:pPr>
+      <w:r>
+        <w:rPr>
+          <w:lang w:val="en-US"/>
+        </w:rPr>
+        <w:br w:type="page"/>
+      </w:r>
+    </w:p>
+    <w:p>
+      <w:pPr>
+        <w:spacing w:line="240" w:lineRule="auto"/>
+        <w:rPr>
+          <w:lang w:val="en-US"/>
+        </w:rPr>
+      </w:pPr>
+    </w:p>
+    <w:p>
+      <w:pPr>
+        <w:spacing w:line="240" w:lineRule="auto"/>
+        <w:rPr>
+          <w:rFonts w:asciiTheme="majorHAnsi" w:eastAsiaTheme="majorEastAsia" w:hAnsiTheme="majorHAnsi" w:cstheme="majorBidi"/>
+          <w:color w:val="007E95" w:themeColor="accent1" w:themeShade="BF"/>
+          <w:sz w:val="26"/>
+          <w:szCs w:val="26"/>
+          <w:lang w:val="en-US"/>
+        </w:rPr>
+      </w:pPr>
+    </w:p>
+    <w:p>
+      <w:pPr>
+        <w:pStyle w:val="Kop2"/>
+        <w:rPr>
+          <w:lang w:val="en-US"/>
+        </w:rPr>
+      </w:pPr>
+      <w:r>
+        <w:rPr>
+          <w:lang w:val="en-US"/>
+        </w:rPr>
+        <w:t>Sign up for a trial account</w:t>
+      </w:r>
+    </w:p>
+    <w:p>
+      <w:pPr>
+        <w:rPr>
+          <w:lang w:val="en-US"/>
+        </w:rPr>
+      </w:pPr>
+    </w:p>
+    <w:p>
+      <w:pPr>
+        <w:rPr>
+          <w:lang w:val="en-US"/>
+        </w:rPr>
+      </w:pPr>
+      <w:hyperlink r:id="rId27" w:history="1">
+        <w:r>
+          <w:rPr>
+            <w:rStyle w:val="Hyperlink"/>
+            <w:lang w:val="en-US"/>
+          </w:rPr>
+          <w:t>https://myservices.us.oraclecloud.com/mycloud/signup</w:t>
+        </w:r>
+      </w:hyperlink>
+    </w:p>
+    <w:p>
+      <w:pPr>
+        <w:pStyle w:val="01Brieftekst"/>
+        <w:rPr>
+          <w:lang w:val="en-US"/>
+        </w:rPr>
+      </w:pPr>
+    </w:p>
+    <w:p>
+      <w:pPr>
+        <w:pStyle w:val="01Brieftekst"/>
+        <w:rPr>
+          <w:lang w:val="en-US"/>
+        </w:rPr>
+      </w:pPr>
       <w:r>
         <w:rPr>
           <w:noProof/>
         </w:rPr>
-        <w:lastRenderedPageBreak/>
         <w:drawing>
-          <wp:inline distT="0" distB="0" distL="0" distR="0" wp14:anchorId="56EE75CB" wp14:editId="11D63ACE">
-            <wp:extent cx="5756910" cy="6969760"/>
-            <wp:effectExtent l="0" t="0" r="0" b="2540"/>
-            <wp:docPr id="4" name="Picture 4"/>
+          <wp:inline distT="0" distB="0" distL="0" distR="0" wp14:anchorId="3E6B5E2E" wp14:editId="44DC38E6">
+            <wp:extent cx="5429250" cy="7734300"/>
+            <wp:effectExtent l="0" t="0" r="0" b="0"/>
+            <wp:docPr id="1" name="Picture 1"/>
             <wp:cNvGraphicFramePr>
               <a:graphicFrameLocks xmlns:a="http://schemas.openxmlformats.org/drawingml/2006/main" noChangeAspect="1"/>
             </wp:cNvGraphicFramePr>
@@ -1989,7 +2395,7 @@
                   <pic:spPr>
                     <a:xfrm>
                       <a:off x="0" y="0"/>
-                      <a:ext cx="5756910" cy="6969760"/>
+                      <a:ext cx="5429250" cy="7734300"/>
                     </a:xfrm>
                     <a:prstGeom prst="rect">
                       <a:avLst/>
@@ -2021,12 +2427,11 @@
         <w:rPr>
           <w:noProof/>
         </w:rPr>
-        <w:lastRenderedPageBreak/>
         <w:drawing>
-          <wp:inline distT="0" distB="0" distL="0" distR="0" wp14:anchorId="72F6F0ED" wp14:editId="3200479C">
-            <wp:extent cx="5756910" cy="4083050"/>
-            <wp:effectExtent l="0" t="0" r="0" b="0"/>
-            <wp:docPr id="6" name="Picture 6"/>
+          <wp:inline distT="0" distB="0" distL="0" distR="0" wp14:anchorId="1866D04E" wp14:editId="139D6848">
+            <wp:extent cx="5124450" cy="1628775"/>
+            <wp:effectExtent l="0" t="0" r="0" b="9525"/>
+            <wp:docPr id="2" name="Picture 2"/>
             <wp:cNvGraphicFramePr>
               <a:graphicFrameLocks xmlns:a="http://schemas.openxmlformats.org/drawingml/2006/main" noChangeAspect="1"/>
             </wp:cNvGraphicFramePr>
@@ -2046,7 +2451,7 @@
                   <pic:spPr>
                     <a:xfrm>
                       <a:off x="0" y="0"/>
-                      <a:ext cx="5756910" cy="4083050"/>
+                      <a:ext cx="5124450" cy="1628775"/>
                     </a:xfrm>
                     <a:prstGeom prst="rect">
                       <a:avLst/>
@@ -2066,15 +2471,24 @@
           <w:lang w:val="en-US"/>
         </w:rPr>
       </w:pPr>
+    </w:p>
+    <w:p>
+      <w:pPr>
+        <w:pStyle w:val="01Brieftekst"/>
+        <w:rPr>
+          <w:lang w:val="en-US"/>
+        </w:rPr>
+      </w:pPr>
       <w:r>
         <w:rPr>
           <w:noProof/>
         </w:rPr>
+        <w:lastRenderedPageBreak/>
         <w:drawing>
-          <wp:inline distT="0" distB="0" distL="0" distR="0" wp14:anchorId="146BE7B5" wp14:editId="6E5F258F">
-            <wp:extent cx="5756910" cy="2310765"/>
-            <wp:effectExtent l="0" t="0" r="0" b="0"/>
-            <wp:docPr id="5" name="Picture 5"/>
+          <wp:inline distT="0" distB="0" distL="0" distR="0" wp14:anchorId="56EE75CB" wp14:editId="11D63ACE">
+            <wp:extent cx="5756910" cy="6969760"/>
+            <wp:effectExtent l="0" t="0" r="0" b="2540"/>
+            <wp:docPr id="4" name="Picture 4"/>
             <wp:cNvGraphicFramePr>
               <a:graphicFrameLocks xmlns:a="http://schemas.openxmlformats.org/drawingml/2006/main" noChangeAspect="1"/>
             </wp:cNvGraphicFramePr>
@@ -2094,7 +2508,7 @@
                   <pic:spPr>
                     <a:xfrm>
                       <a:off x="0" y="0"/>
-                      <a:ext cx="5756910" cy="2310765"/>
+                      <a:ext cx="5756910" cy="6969760"/>
                     </a:xfrm>
                     <a:prstGeom prst="rect">
                       <a:avLst/>
@@ -2128,10 +2542,10 @@
         </w:rPr>
         <w:lastRenderedPageBreak/>
         <w:drawing>
-          <wp:inline distT="0" distB="0" distL="0" distR="0" wp14:anchorId="48D5C761" wp14:editId="09334B5D">
-            <wp:extent cx="5756910" cy="6019800"/>
+          <wp:inline distT="0" distB="0" distL="0" distR="0" wp14:anchorId="72F6F0ED" wp14:editId="3200479C">
+            <wp:extent cx="5756910" cy="4083050"/>
             <wp:effectExtent l="0" t="0" r="0" b="0"/>
-            <wp:docPr id="7" name="Picture 7"/>
+            <wp:docPr id="6" name="Picture 6"/>
             <wp:cNvGraphicFramePr>
               <a:graphicFrameLocks xmlns:a="http://schemas.openxmlformats.org/drawingml/2006/main" noChangeAspect="1"/>
             </wp:cNvGraphicFramePr>
@@ -2151,7 +2565,7 @@
                   <pic:spPr>
                     <a:xfrm>
                       <a:off x="0" y="0"/>
-                      <a:ext cx="5756910" cy="6019800"/>
+                      <a:ext cx="5756910" cy="4083050"/>
                     </a:xfrm>
                     <a:prstGeom prst="rect">
                       <a:avLst/>
@@ -2171,24 +2585,15 @@
           <w:lang w:val="en-US"/>
         </w:rPr>
       </w:pPr>
-    </w:p>
-    <w:p>
-      <w:pPr>
-        <w:pStyle w:val="01Brieftekst"/>
-        <w:rPr>
-          <w:lang w:val="en-US"/>
-        </w:rPr>
-      </w:pPr>
       <w:r>
         <w:rPr>
           <w:noProof/>
         </w:rPr>
-        <w:lastRenderedPageBreak/>
         <w:drawing>
-          <wp:inline distT="0" distB="0" distL="0" distR="0" wp14:anchorId="0D63B8F9" wp14:editId="5E797D9F">
-            <wp:extent cx="5756910" cy="6445250"/>
+          <wp:inline distT="0" distB="0" distL="0" distR="0" wp14:anchorId="146BE7B5" wp14:editId="6E5F258F">
+            <wp:extent cx="5756910" cy="2310765"/>
             <wp:effectExtent l="0" t="0" r="0" b="0"/>
-            <wp:docPr id="9" name="Picture 9"/>
+            <wp:docPr id="5" name="Picture 5"/>
             <wp:cNvGraphicFramePr>
               <a:graphicFrameLocks xmlns:a="http://schemas.openxmlformats.org/drawingml/2006/main" noChangeAspect="1"/>
             </wp:cNvGraphicFramePr>
@@ -2208,7 +2613,7 @@
                   <pic:spPr>
                     <a:xfrm>
                       <a:off x="0" y="0"/>
-                      <a:ext cx="5756910" cy="6445250"/>
+                      <a:ext cx="5756910" cy="2310765"/>
                     </a:xfrm>
                     <a:prstGeom prst="rect">
                       <a:avLst/>
@@ -2242,10 +2647,10 @@
         </w:rPr>
         <w:lastRenderedPageBreak/>
         <w:drawing>
-          <wp:inline distT="0" distB="0" distL="0" distR="0" wp14:anchorId="109C24AF" wp14:editId="70E4B7D7">
-            <wp:extent cx="5756910" cy="4689475"/>
+          <wp:inline distT="0" distB="0" distL="0" distR="0" wp14:anchorId="48D5C761" wp14:editId="09334B5D">
+            <wp:extent cx="5756910" cy="6019800"/>
             <wp:effectExtent l="0" t="0" r="0" b="0"/>
-            <wp:docPr id="10" name="Picture 10"/>
+            <wp:docPr id="7" name="Picture 7"/>
             <wp:cNvGraphicFramePr>
               <a:graphicFrameLocks xmlns:a="http://schemas.openxmlformats.org/drawingml/2006/main" noChangeAspect="1"/>
             </wp:cNvGraphicFramePr>
@@ -2265,7 +2670,7 @@
                   <pic:spPr>
                     <a:xfrm>
                       <a:off x="0" y="0"/>
-                      <a:ext cx="5756910" cy="4689475"/>
+                      <a:ext cx="5756910" cy="6019800"/>
                     </a:xfrm>
                     <a:prstGeom prst="rect">
                       <a:avLst/>
@@ -2293,23 +2698,16 @@
           <w:lang w:val="en-US"/>
         </w:rPr>
       </w:pPr>
-    </w:p>
-    <w:p>
-      <w:pPr>
-        <w:pStyle w:val="01Brieftekst"/>
-        <w:rPr>
-          <w:lang w:val="en-US"/>
-        </w:rPr>
-      </w:pPr>
       <w:r>
         <w:rPr>
           <w:noProof/>
         </w:rPr>
+        <w:lastRenderedPageBreak/>
         <w:drawing>
-          <wp:inline distT="0" distB="0" distL="0" distR="0" wp14:anchorId="13712F1E" wp14:editId="707163B5">
-            <wp:extent cx="5756910" cy="3005455"/>
-            <wp:effectExtent l="0" t="0" r="0" b="4445"/>
-            <wp:docPr id="11" name="Picture 11"/>
+          <wp:inline distT="0" distB="0" distL="0" distR="0" wp14:anchorId="0D63B8F9" wp14:editId="5E797D9F">
+            <wp:extent cx="5756910" cy="6445250"/>
+            <wp:effectExtent l="0" t="0" r="0" b="0"/>
+            <wp:docPr id="9" name="Picture 9"/>
             <wp:cNvGraphicFramePr>
               <a:graphicFrameLocks xmlns:a="http://schemas.openxmlformats.org/drawingml/2006/main" noChangeAspect="1"/>
             </wp:cNvGraphicFramePr>
@@ -2329,7 +2727,7 @@
                   <pic:spPr>
                     <a:xfrm>
                       <a:off x="0" y="0"/>
-                      <a:ext cx="5756910" cy="3005455"/>
+                      <a:ext cx="5756910" cy="6445250"/>
                     </a:xfrm>
                     <a:prstGeom prst="rect">
                       <a:avLst/>
@@ -2363,10 +2761,10 @@
         </w:rPr>
         <w:lastRenderedPageBreak/>
         <w:drawing>
-          <wp:inline distT="0" distB="0" distL="0" distR="0" wp14:anchorId="689C6313" wp14:editId="3DB225BB">
-            <wp:extent cx="5756910" cy="3727450"/>
-            <wp:effectExtent l="0" t="0" r="0" b="6350"/>
-            <wp:docPr id="12" name="Picture 12"/>
+          <wp:inline distT="0" distB="0" distL="0" distR="0" wp14:anchorId="109C24AF" wp14:editId="70E4B7D7">
+            <wp:extent cx="5756910" cy="4689475"/>
+            <wp:effectExtent l="0" t="0" r="0" b="0"/>
+            <wp:docPr id="10" name="Picture 10"/>
             <wp:cNvGraphicFramePr>
               <a:graphicFrameLocks xmlns:a="http://schemas.openxmlformats.org/drawingml/2006/main" noChangeAspect="1"/>
             </wp:cNvGraphicFramePr>
@@ -2386,7 +2784,7 @@
                   <pic:spPr>
                     <a:xfrm>
                       <a:off x="0" y="0"/>
-                      <a:ext cx="5756910" cy="3727450"/>
+                      <a:ext cx="5756910" cy="4689475"/>
                     </a:xfrm>
                     <a:prstGeom prst="rect">
                       <a:avLst/>
@@ -2414,37 +2812,23 @@
           <w:lang w:val="en-US"/>
         </w:rPr>
       </w:pPr>
-      <w:r>
-        <w:rPr>
-          <w:lang w:val="en-US"/>
-        </w:rPr>
-        <w:t>This takes 15 minutes</w:t>
-      </w:r>
-    </w:p>
-    <w:p>
-      <w:pPr>
-        <w:pStyle w:val="01Brieftekst"/>
-        <w:rPr>
-          <w:lang w:val="en-US"/>
-        </w:rPr>
-      </w:pPr>
-    </w:p>
-    <w:p>
-      <w:pPr>
-        <w:pStyle w:val="01Brieftekst"/>
+    </w:p>
+    <w:p>
+      <w:pPr>
+        <w:pStyle w:val="01Brieftekst"/>
+        <w:rPr>
+          <w:lang w:val="en-US"/>
+        </w:rPr>
+      </w:pPr>
+      <w:r>
         <w:rPr>
           <w:noProof/>
         </w:rPr>
-      </w:pPr>
-      <w:r>
-        <w:rPr>
-          <w:noProof/>
-        </w:rPr>
         <w:drawing>
-          <wp:inline distT="0" distB="0" distL="0" distR="0" wp14:anchorId="1ABA6ACC" wp14:editId="46C3ABEF">
-            <wp:extent cx="5756910" cy="4101465"/>
-            <wp:effectExtent l="0" t="0" r="0" b="0"/>
-            <wp:docPr id="8" name="Picture 8"/>
+          <wp:inline distT="0" distB="0" distL="0" distR="0" wp14:anchorId="13712F1E" wp14:editId="707163B5">
+            <wp:extent cx="5756910" cy="3005455"/>
+            <wp:effectExtent l="0" t="0" r="0" b="4445"/>
+            <wp:docPr id="11" name="Picture 11"/>
             <wp:cNvGraphicFramePr>
               <a:graphicFrameLocks xmlns:a="http://schemas.openxmlformats.org/drawingml/2006/main" noChangeAspect="1"/>
             </wp:cNvGraphicFramePr>
@@ -2464,7 +2848,7 @@
                   <pic:spPr>
                     <a:xfrm>
                       <a:off x="0" y="0"/>
-                      <a:ext cx="5756910" cy="4101465"/>
+                      <a:ext cx="5756910" cy="3005455"/>
                     </a:xfrm>
                     <a:prstGeom prst="rect">
                       <a:avLst/>
@@ -2481,106 +2865,27 @@
       <w:pPr>
         <w:pStyle w:val="01Brieftekst"/>
         <w:rPr>
+          <w:lang w:val="en-US"/>
+        </w:rPr>
+      </w:pPr>
+    </w:p>
+    <w:p>
+      <w:pPr>
+        <w:pStyle w:val="01Brieftekst"/>
+        <w:rPr>
+          <w:lang w:val="en-US"/>
+        </w:rPr>
+      </w:pPr>
+      <w:r>
+        <w:rPr>
           <w:noProof/>
         </w:rPr>
-      </w:pPr>
-    </w:p>
-    <w:p>
-      <w:pPr>
-        <w:pStyle w:val="01Brieftekst"/>
-        <w:rPr>
-          <w:noProof/>
-        </w:rPr>
-      </w:pPr>
-    </w:p>
-    <w:p>
-      <w:pPr>
-        <w:pStyle w:val="01Brieftekst"/>
-        <w:rPr>
-          <w:noProof/>
-        </w:rPr>
-      </w:pPr>
-    </w:p>
-    <w:p>
-      <w:pPr>
-        <w:pStyle w:val="01Brieftekst"/>
-        <w:rPr>
-          <w:lang w:val="en-US"/>
-        </w:rPr>
-      </w:pPr>
-    </w:p>
-    <w:p>
-      <w:pPr>
-        <w:pStyle w:val="01Brieftekst"/>
-        <w:rPr>
-          <w:lang w:val="en-US"/>
-        </w:rPr>
-      </w:pPr>
-    </w:p>
-    <w:p>
-      <w:pPr>
-        <w:pStyle w:val="01Brieftekst"/>
-        <w:rPr>
-          <w:lang w:val="en-US"/>
-        </w:rPr>
-      </w:pPr>
-    </w:p>
-    <w:p>
-      <w:pPr>
-        <w:pStyle w:val="01Brieftekst"/>
-        <w:rPr>
-          <w:lang w:val="en-US"/>
-        </w:rPr>
-      </w:pPr>
-    </w:p>
-    <w:p>
-      <w:pPr>
-        <w:pStyle w:val="01Brieftekst"/>
-        <w:rPr>
-          <w:lang w:val="en-US"/>
-        </w:rPr>
-      </w:pPr>
-    </w:p>
-    <w:p>
-      <w:pPr>
-        <w:pStyle w:val="01Brieftekst"/>
-        <w:rPr>
-          <w:lang w:val="en-US"/>
-        </w:rPr>
-      </w:pPr>
-    </w:p>
-    <w:p>
-      <w:pPr>
-        <w:pStyle w:val="01Brieftekst"/>
-        <w:rPr>
-          <w:lang w:val="en-US"/>
-        </w:rPr>
-      </w:pPr>
-    </w:p>
-    <w:p>
-      <w:pPr>
-        <w:pStyle w:val="01Brieftekst"/>
-        <w:rPr>
-          <w:lang w:val="en-US"/>
-        </w:rPr>
-      </w:pPr>
-    </w:p>
-    <w:p>
-      <w:pPr>
-        <w:pStyle w:val="01Brieftekst"/>
-        <w:rPr>
-          <w:lang w:val="en-US"/>
-        </w:rPr>
-      </w:pPr>
-      <w:r>
-        <w:rPr>
-          <w:noProof/>
-        </w:rPr>
+        <w:lastRenderedPageBreak/>
         <w:drawing>
-          <wp:inline distT="0" distB="0" distL="0" distR="0" wp14:anchorId="2E487EF4" wp14:editId="1FB72DA3">
-            <wp:extent cx="5756910" cy="2830195"/>
-            <wp:effectExtent l="0" t="0" r="0" b="8255"/>
-            <wp:docPr id="13" name="Picture 13"/>
+          <wp:inline distT="0" distB="0" distL="0" distR="0" wp14:anchorId="689C6313" wp14:editId="3DB225BB">
+            <wp:extent cx="5756910" cy="3727450"/>
+            <wp:effectExtent l="0" t="0" r="0" b="6350"/>
+            <wp:docPr id="12" name="Picture 12"/>
             <wp:cNvGraphicFramePr>
               <a:graphicFrameLocks xmlns:a="http://schemas.openxmlformats.org/drawingml/2006/main" noChangeAspect="1"/>
             </wp:cNvGraphicFramePr>
@@ -2600,7 +2905,7 @@
                   <pic:spPr>
                     <a:xfrm>
                       <a:off x="0" y="0"/>
-                      <a:ext cx="5756910" cy="2830195"/>
+                      <a:ext cx="5756910" cy="3727450"/>
                     </a:xfrm>
                     <a:prstGeom prst="rect">
                       <a:avLst/>
@@ -2630,13 +2935,35 @@
       </w:pPr>
       <w:r>
         <w:rPr>
+          <w:lang w:val="en-US"/>
+        </w:rPr>
+        <w:t>This takes 15 minutes</w:t>
+      </w:r>
+    </w:p>
+    <w:p>
+      <w:pPr>
+        <w:pStyle w:val="01Brieftekst"/>
+        <w:rPr>
+          <w:lang w:val="en-US"/>
+        </w:rPr>
+      </w:pPr>
+    </w:p>
+    <w:p>
+      <w:pPr>
+        <w:pStyle w:val="01Brieftekst"/>
+        <w:rPr>
           <w:noProof/>
         </w:rPr>
+      </w:pPr>
+      <w:r>
+        <w:rPr>
+          <w:noProof/>
+        </w:rPr>
         <w:drawing>
-          <wp:inline distT="0" distB="0" distL="0" distR="0" wp14:anchorId="563B53DF" wp14:editId="26344695">
-            <wp:extent cx="5756910" cy="2923540"/>
+          <wp:inline distT="0" distB="0" distL="0" distR="0" wp14:anchorId="1ABA6ACC" wp14:editId="46C3ABEF">
+            <wp:extent cx="5756910" cy="4101465"/>
             <wp:effectExtent l="0" t="0" r="0" b="0"/>
-            <wp:docPr id="14" name="Picture 14"/>
+            <wp:docPr id="8" name="Picture 8"/>
             <wp:cNvGraphicFramePr>
               <a:graphicFrameLocks xmlns:a="http://schemas.openxmlformats.org/drawingml/2006/main" noChangeAspect="1"/>
             </wp:cNvGraphicFramePr>
@@ -2656,7 +2983,7 @@
                   <pic:spPr>
                     <a:xfrm>
                       <a:off x="0" y="0"/>
-                      <a:ext cx="5756910" cy="2923540"/>
+                      <a:ext cx="5756910" cy="4101465"/>
                     </a:xfrm>
                     <a:prstGeom prst="rect">
                       <a:avLst/>
@@ -2673,27 +3000,106 @@
       <w:pPr>
         <w:pStyle w:val="01Brieftekst"/>
         <w:rPr>
-          <w:lang w:val="en-US"/>
-        </w:rPr>
-      </w:pPr>
-    </w:p>
-    <w:p>
-      <w:pPr>
-        <w:pStyle w:val="01Brieftekst"/>
-        <w:rPr>
-          <w:lang w:val="en-US"/>
-        </w:rPr>
-      </w:pPr>
-      <w:r>
-        <w:rPr>
           <w:noProof/>
         </w:rPr>
-        <w:lastRenderedPageBreak/>
+      </w:pPr>
+    </w:p>
+    <w:p>
+      <w:pPr>
+        <w:pStyle w:val="01Brieftekst"/>
+        <w:rPr>
+          <w:noProof/>
+        </w:rPr>
+      </w:pPr>
+    </w:p>
+    <w:p>
+      <w:pPr>
+        <w:pStyle w:val="01Brieftekst"/>
+        <w:rPr>
+          <w:noProof/>
+        </w:rPr>
+      </w:pPr>
+    </w:p>
+    <w:p>
+      <w:pPr>
+        <w:pStyle w:val="01Brieftekst"/>
+        <w:rPr>
+          <w:lang w:val="en-US"/>
+        </w:rPr>
+      </w:pPr>
+    </w:p>
+    <w:p>
+      <w:pPr>
+        <w:pStyle w:val="01Brieftekst"/>
+        <w:rPr>
+          <w:lang w:val="en-US"/>
+        </w:rPr>
+      </w:pPr>
+    </w:p>
+    <w:p>
+      <w:pPr>
+        <w:pStyle w:val="01Brieftekst"/>
+        <w:rPr>
+          <w:lang w:val="en-US"/>
+        </w:rPr>
+      </w:pPr>
+    </w:p>
+    <w:p>
+      <w:pPr>
+        <w:pStyle w:val="01Brieftekst"/>
+        <w:rPr>
+          <w:lang w:val="en-US"/>
+        </w:rPr>
+      </w:pPr>
+    </w:p>
+    <w:p>
+      <w:pPr>
+        <w:pStyle w:val="01Brieftekst"/>
+        <w:rPr>
+          <w:lang w:val="en-US"/>
+        </w:rPr>
+      </w:pPr>
+    </w:p>
+    <w:p>
+      <w:pPr>
+        <w:pStyle w:val="01Brieftekst"/>
+        <w:rPr>
+          <w:lang w:val="en-US"/>
+        </w:rPr>
+      </w:pPr>
+    </w:p>
+    <w:p>
+      <w:pPr>
+        <w:pStyle w:val="01Brieftekst"/>
+        <w:rPr>
+          <w:lang w:val="en-US"/>
+        </w:rPr>
+      </w:pPr>
+    </w:p>
+    <w:p>
+      <w:pPr>
+        <w:pStyle w:val="01Brieftekst"/>
+        <w:rPr>
+          <w:lang w:val="en-US"/>
+        </w:rPr>
+      </w:pPr>
+    </w:p>
+    <w:p>
+      <w:pPr>
+        <w:pStyle w:val="01Brieftekst"/>
+        <w:rPr>
+          <w:lang w:val="en-US"/>
+        </w:rPr>
+      </w:pPr>
+      <w:r>
+        <w:rPr>
+          <w:noProof/>
+        </w:rPr>
         <w:drawing>
-          <wp:inline distT="0" distB="0" distL="0" distR="0" wp14:anchorId="23A355EA" wp14:editId="6B5AB92B">
-            <wp:extent cx="5756910" cy="2902585"/>
-            <wp:effectExtent l="0" t="0" r="0" b="0"/>
-            <wp:docPr id="15" name="Picture 15"/>
+          <wp:inline distT="0" distB="0" distL="0" distR="0" wp14:anchorId="2E487EF4" wp14:editId="1FB72DA3">
+            <wp:extent cx="5756910" cy="2830195"/>
+            <wp:effectExtent l="0" t="0" r="0" b="8255"/>
+            <wp:docPr id="13" name="Picture 13"/>
             <wp:cNvGraphicFramePr>
               <a:graphicFrameLocks xmlns:a="http://schemas.openxmlformats.org/drawingml/2006/main" noChangeAspect="1"/>
             </wp:cNvGraphicFramePr>
@@ -2713,7 +3119,7 @@
                   <pic:spPr>
                     <a:xfrm>
                       <a:off x="0" y="0"/>
-                      <a:ext cx="5756910" cy="2902585"/>
+                      <a:ext cx="5756910" cy="2830195"/>
                     </a:xfrm>
                     <a:prstGeom prst="rect">
                       <a:avLst/>
@@ -2746,10 +3152,10 @@
           <w:noProof/>
         </w:rPr>
         <w:drawing>
-          <wp:inline distT="0" distB="0" distL="0" distR="0" wp14:anchorId="0B1FD97F" wp14:editId="04CB529D">
-            <wp:extent cx="5756910" cy="1911985"/>
+          <wp:inline distT="0" distB="0" distL="0" distR="0" wp14:anchorId="563B53DF" wp14:editId="26344695">
+            <wp:extent cx="5756910" cy="2923540"/>
             <wp:effectExtent l="0" t="0" r="0" b="0"/>
-            <wp:docPr id="16" name="Picture 16"/>
+            <wp:docPr id="14" name="Picture 14"/>
             <wp:cNvGraphicFramePr>
               <a:graphicFrameLocks xmlns:a="http://schemas.openxmlformats.org/drawingml/2006/main" noChangeAspect="1"/>
             </wp:cNvGraphicFramePr>
@@ -2769,7 +3175,7 @@
                   <pic:spPr>
                     <a:xfrm>
                       <a:off x="0" y="0"/>
-                      <a:ext cx="5756910" cy="1911985"/>
+                      <a:ext cx="5756910" cy="2923540"/>
                     </a:xfrm>
                     <a:prstGeom prst="rect">
                       <a:avLst/>
@@ -2799,36 +3205,14 @@
       </w:pPr>
       <w:r>
         <w:rPr>
-          <w:lang w:val="en-US"/>
-        </w:rPr>
-        <w:t>Mail</w:t>
-      </w:r>
-    </w:p>
-    <w:p>
-      <w:pPr>
-        <w:pStyle w:val="01Brieftekst"/>
-        <w:rPr>
-          <w:lang w:val="en-US"/>
-        </w:rPr>
-      </w:pPr>
-    </w:p>
-    <w:p>
-      <w:pPr>
-        <w:pStyle w:val="01Brieftekst"/>
-        <w:rPr>
-          <w:lang w:val="en-US"/>
-        </w:rPr>
-      </w:pPr>
-      <w:r>
-        <w:rPr>
           <w:noProof/>
         </w:rPr>
         <w:lastRenderedPageBreak/>
         <w:drawing>
-          <wp:inline distT="0" distB="0" distL="0" distR="0" wp14:anchorId="62732FDA" wp14:editId="209E39A5">
-            <wp:extent cx="5756910" cy="4211320"/>
+          <wp:inline distT="0" distB="0" distL="0" distR="0" wp14:anchorId="23A355EA" wp14:editId="6B5AB92B">
+            <wp:extent cx="5756910" cy="2902585"/>
             <wp:effectExtent l="0" t="0" r="0" b="0"/>
-            <wp:docPr id="17" name="Picture 17"/>
+            <wp:docPr id="15" name="Picture 15"/>
             <wp:cNvGraphicFramePr>
               <a:graphicFrameLocks xmlns:a="http://schemas.openxmlformats.org/drawingml/2006/main" noChangeAspect="1"/>
             </wp:cNvGraphicFramePr>
@@ -2848,7 +3232,7 @@
                   <pic:spPr>
                     <a:xfrm>
                       <a:off x="0" y="0"/>
-                      <a:ext cx="5756910" cy="4211320"/>
+                      <a:ext cx="5756910" cy="2902585"/>
                     </a:xfrm>
                     <a:prstGeom prst="rect">
                       <a:avLst/>
@@ -2876,22 +3260,15 @@
           <w:lang w:val="en-US"/>
         </w:rPr>
       </w:pPr>
-    </w:p>
-    <w:p>
-      <w:pPr>
-        <w:rPr>
-          <w:lang w:val="en-US"/>
-        </w:rPr>
-      </w:pPr>
       <w:r>
         <w:rPr>
           <w:noProof/>
         </w:rPr>
         <w:drawing>
-          <wp:inline distT="0" distB="0" distL="0" distR="0" wp14:anchorId="03701357" wp14:editId="406C42F6">
-            <wp:extent cx="5756910" cy="2332990"/>
+          <wp:inline distT="0" distB="0" distL="0" distR="0" wp14:anchorId="0B1FD97F" wp14:editId="04CB529D">
+            <wp:extent cx="5756910" cy="1911985"/>
             <wp:effectExtent l="0" t="0" r="0" b="0"/>
-            <wp:docPr id="18" name="Picture 18"/>
+            <wp:docPr id="16" name="Picture 16"/>
             <wp:cNvGraphicFramePr>
               <a:graphicFrameLocks xmlns:a="http://schemas.openxmlformats.org/drawingml/2006/main" noChangeAspect="1"/>
             </wp:cNvGraphicFramePr>
@@ -2911,7 +3288,7 @@
                   <pic:spPr>
                     <a:xfrm>
                       <a:off x="0" y="0"/>
-                      <a:ext cx="5756910" cy="2332990"/>
+                      <a:ext cx="5756910" cy="1911985"/>
                     </a:xfrm>
                     <a:prstGeom prst="rect">
                       <a:avLst/>
@@ -2926,6 +3303,37 @@
     </w:p>
     <w:p>
       <w:pPr>
+        <w:pStyle w:val="01Brieftekst"/>
+        <w:rPr>
+          <w:lang w:val="en-US"/>
+        </w:rPr>
+      </w:pPr>
+    </w:p>
+    <w:p>
+      <w:pPr>
+        <w:pStyle w:val="01Brieftekst"/>
+        <w:rPr>
+          <w:lang w:val="en-US"/>
+        </w:rPr>
+      </w:pPr>
+      <w:r>
+        <w:rPr>
+          <w:lang w:val="en-US"/>
+        </w:rPr>
+        <w:t>Mail</w:t>
+      </w:r>
+    </w:p>
+    <w:p>
+      <w:pPr>
+        <w:pStyle w:val="01Brieftekst"/>
+        <w:rPr>
+          <w:lang w:val="en-US"/>
+        </w:rPr>
+      </w:pPr>
+    </w:p>
+    <w:p>
+      <w:pPr>
+        <w:pStyle w:val="01Brieftekst"/>
         <w:rPr>
           <w:lang w:val="en-US"/>
         </w:rPr>
@@ -2936,10 +3344,10 @@
         </w:rPr>
         <w:lastRenderedPageBreak/>
         <w:drawing>
-          <wp:inline distT="0" distB="0" distL="0" distR="0" wp14:anchorId="1D72D9A8" wp14:editId="7BA96EAD">
-            <wp:extent cx="5756910" cy="3275965"/>
-            <wp:effectExtent l="0" t="0" r="0" b="635"/>
-            <wp:docPr id="19" name="Picture 19"/>
+          <wp:inline distT="0" distB="0" distL="0" distR="0" wp14:anchorId="62732FDA" wp14:editId="209E39A5">
+            <wp:extent cx="5756910" cy="4211320"/>
+            <wp:effectExtent l="0" t="0" r="0" b="0"/>
+            <wp:docPr id="17" name="Picture 17"/>
             <wp:cNvGraphicFramePr>
               <a:graphicFrameLocks xmlns:a="http://schemas.openxmlformats.org/drawingml/2006/main" noChangeAspect="1"/>
             </wp:cNvGraphicFramePr>
@@ -2959,7 +3367,7 @@
                   <pic:spPr>
                     <a:xfrm>
                       <a:off x="0" y="0"/>
-                      <a:ext cx="5756910" cy="3275965"/>
+                      <a:ext cx="5756910" cy="4211320"/>
                     </a:xfrm>
                     <a:prstGeom prst="rect">
                       <a:avLst/>
@@ -2974,6 +3382,15 @@
     </w:p>
     <w:p>
       <w:pPr>
+        <w:pStyle w:val="01Brieftekst"/>
+        <w:rPr>
+          <w:lang w:val="en-US"/>
+        </w:rPr>
+      </w:pPr>
+    </w:p>
+    <w:p>
+      <w:pPr>
+        <w:pStyle w:val="01Brieftekst"/>
         <w:rPr>
           <w:lang w:val="en-US"/>
         </w:rPr>
@@ -2990,10 +3407,10 @@
           <w:noProof/>
         </w:rPr>
         <w:drawing>
-          <wp:inline distT="0" distB="0" distL="0" distR="0" wp14:anchorId="3E23BB02" wp14:editId="06808500">
-            <wp:extent cx="5756910" cy="4761865"/>
-            <wp:effectExtent l="0" t="0" r="0" b="635"/>
-            <wp:docPr id="20" name="Picture 20"/>
+          <wp:inline distT="0" distB="0" distL="0" distR="0" wp14:anchorId="03701357" wp14:editId="406C42F6">
+            <wp:extent cx="5756910" cy="2332990"/>
+            <wp:effectExtent l="0" t="0" r="0" b="0"/>
+            <wp:docPr id="18" name="Picture 18"/>
             <wp:cNvGraphicFramePr>
               <a:graphicFrameLocks xmlns:a="http://schemas.openxmlformats.org/drawingml/2006/main" noChangeAspect="1"/>
             </wp:cNvGraphicFramePr>
@@ -3013,7 +3430,7 @@
                   <pic:spPr>
                     <a:xfrm>
                       <a:off x="0" y="0"/>
-                      <a:ext cx="5756910" cy="4761865"/>
+                      <a:ext cx="5756910" cy="2332990"/>
                     </a:xfrm>
                     <a:prstGeom prst="rect">
                       <a:avLst/>
@@ -3032,23 +3449,16 @@
           <w:lang w:val="en-US"/>
         </w:rPr>
       </w:pPr>
-    </w:p>
-    <w:p>
-      <w:pPr>
-        <w:rPr>
-          <w:lang w:val="en-US"/>
-        </w:rPr>
-      </w:pPr>
       <w:r>
         <w:rPr>
           <w:noProof/>
         </w:rPr>
         <w:lastRenderedPageBreak/>
         <w:drawing>
-          <wp:inline distT="0" distB="0" distL="0" distR="0" wp14:anchorId="73BBB71B" wp14:editId="411B2080">
-            <wp:extent cx="5756910" cy="4768215"/>
-            <wp:effectExtent l="0" t="0" r="0" b="0"/>
-            <wp:docPr id="21" name="Picture 21"/>
+          <wp:inline distT="0" distB="0" distL="0" distR="0" wp14:anchorId="1D72D9A8" wp14:editId="7BA96EAD">
+            <wp:extent cx="5756910" cy="3275965"/>
+            <wp:effectExtent l="0" t="0" r="0" b="635"/>
+            <wp:docPr id="19" name="Picture 19"/>
             <wp:cNvGraphicFramePr>
               <a:graphicFrameLocks xmlns:a="http://schemas.openxmlformats.org/drawingml/2006/main" noChangeAspect="1"/>
             </wp:cNvGraphicFramePr>
@@ -3068,7 +3478,7 @@
                   <pic:spPr>
                     <a:xfrm>
                       <a:off x="0" y="0"/>
-                      <a:ext cx="5756910" cy="4768215"/>
+                      <a:ext cx="5756910" cy="3275965"/>
                     </a:xfrm>
                     <a:prstGeom prst="rect">
                       <a:avLst/>
@@ -3098,12 +3508,11 @@
         <w:rPr>
           <w:noProof/>
         </w:rPr>
-        <w:lastRenderedPageBreak/>
         <w:drawing>
-          <wp:inline distT="0" distB="0" distL="0" distR="0" wp14:anchorId="1CBB4965" wp14:editId="7605E93A">
-            <wp:extent cx="5756910" cy="4755515"/>
-            <wp:effectExtent l="0" t="0" r="0" b="6985"/>
-            <wp:docPr id="22" name="Picture 22"/>
+          <wp:inline distT="0" distB="0" distL="0" distR="0" wp14:anchorId="3E23BB02" wp14:editId="06808500">
+            <wp:extent cx="5756910" cy="4761865"/>
+            <wp:effectExtent l="0" t="0" r="0" b="635"/>
+            <wp:docPr id="20" name="Picture 20"/>
             <wp:cNvGraphicFramePr>
               <a:graphicFrameLocks xmlns:a="http://schemas.openxmlformats.org/drawingml/2006/main" noChangeAspect="1"/>
             </wp:cNvGraphicFramePr>
@@ -3123,7 +3532,7 @@
                   <pic:spPr>
                     <a:xfrm>
                       <a:off x="0" y="0"/>
-                      <a:ext cx="5756910" cy="4755515"/>
+                      <a:ext cx="5756910" cy="4761865"/>
                     </a:xfrm>
                     <a:prstGeom prst="rect">
                       <a:avLst/>
@@ -3142,15 +3551,23 @@
           <w:lang w:val="en-US"/>
         </w:rPr>
       </w:pPr>
+    </w:p>
+    <w:p>
+      <w:pPr>
+        <w:rPr>
+          <w:lang w:val="en-US"/>
+        </w:rPr>
+      </w:pPr>
       <w:r>
         <w:rPr>
           <w:noProof/>
         </w:rPr>
+        <w:lastRenderedPageBreak/>
         <w:drawing>
-          <wp:inline distT="0" distB="0" distL="0" distR="0" wp14:anchorId="79A14597" wp14:editId="54B5DB4B">
-            <wp:extent cx="5756910" cy="3006090"/>
-            <wp:effectExtent l="0" t="0" r="0" b="3810"/>
-            <wp:docPr id="23" name="Picture 23"/>
+          <wp:inline distT="0" distB="0" distL="0" distR="0" wp14:anchorId="73BBB71B" wp14:editId="411B2080">
+            <wp:extent cx="5756910" cy="4768215"/>
+            <wp:effectExtent l="0" t="0" r="0" b="0"/>
+            <wp:docPr id="21" name="Picture 21"/>
             <wp:cNvGraphicFramePr>
               <a:graphicFrameLocks xmlns:a="http://schemas.openxmlformats.org/drawingml/2006/main" noChangeAspect="1"/>
             </wp:cNvGraphicFramePr>
@@ -3170,7 +3587,7 @@
                   <pic:spPr>
                     <a:xfrm>
                       <a:off x="0" y="0"/>
-                      <a:ext cx="5756910" cy="3006090"/>
+                      <a:ext cx="5756910" cy="4768215"/>
                     </a:xfrm>
                     <a:prstGeom prst="rect">
                       <a:avLst/>
@@ -3202,10 +3619,10 @@
         </w:rPr>
         <w:lastRenderedPageBreak/>
         <w:drawing>
-          <wp:inline distT="0" distB="0" distL="0" distR="0" wp14:anchorId="3005E4E7" wp14:editId="6D31C007">
-            <wp:extent cx="5756910" cy="3660775"/>
-            <wp:effectExtent l="0" t="0" r="0" b="0"/>
-            <wp:docPr id="24" name="Picture 24"/>
+          <wp:inline distT="0" distB="0" distL="0" distR="0" wp14:anchorId="1CBB4965" wp14:editId="7605E93A">
+            <wp:extent cx="5756910" cy="4755515"/>
+            <wp:effectExtent l="0" t="0" r="0" b="6985"/>
+            <wp:docPr id="22" name="Picture 22"/>
             <wp:cNvGraphicFramePr>
               <a:graphicFrameLocks xmlns:a="http://schemas.openxmlformats.org/drawingml/2006/main" noChangeAspect="1"/>
             </wp:cNvGraphicFramePr>
@@ -3225,6 +3642,108 @@
                   <pic:spPr>
                     <a:xfrm>
                       <a:off x="0" y="0"/>
+                      <a:ext cx="5756910" cy="4755515"/>
+                    </a:xfrm>
+                    <a:prstGeom prst="rect">
+                      <a:avLst/>
+                    </a:prstGeom>
+                  </pic:spPr>
+                </pic:pic>
+              </a:graphicData>
+            </a:graphic>
+          </wp:inline>
+        </w:drawing>
+      </w:r>
+    </w:p>
+    <w:p>
+      <w:pPr>
+        <w:rPr>
+          <w:lang w:val="en-US"/>
+        </w:rPr>
+      </w:pPr>
+      <w:r>
+        <w:rPr>
+          <w:noProof/>
+        </w:rPr>
+        <w:drawing>
+          <wp:inline distT="0" distB="0" distL="0" distR="0" wp14:anchorId="79A14597" wp14:editId="54B5DB4B">
+            <wp:extent cx="5756910" cy="3006090"/>
+            <wp:effectExtent l="0" t="0" r="0" b="3810"/>
+            <wp:docPr id="23" name="Picture 23"/>
+            <wp:cNvGraphicFramePr>
+              <a:graphicFrameLocks xmlns:a="http://schemas.openxmlformats.org/drawingml/2006/main" noChangeAspect="1"/>
+            </wp:cNvGraphicFramePr>
+            <a:graphic xmlns:a="http://schemas.openxmlformats.org/drawingml/2006/main">
+              <a:graphicData uri="http://schemas.openxmlformats.org/drawingml/2006/picture">
+                <pic:pic xmlns:pic="http://schemas.openxmlformats.org/drawingml/2006/picture">
+                  <pic:nvPicPr>
+                    <pic:cNvPr id="1" name=""/>
+                    <pic:cNvPicPr/>
+                  </pic:nvPicPr>
+                  <pic:blipFill>
+                    <a:blip r:embed="rId49"/>
+                    <a:stretch>
+                      <a:fillRect/>
+                    </a:stretch>
+                  </pic:blipFill>
+                  <pic:spPr>
+                    <a:xfrm>
+                      <a:off x="0" y="0"/>
+                      <a:ext cx="5756910" cy="3006090"/>
+                    </a:xfrm>
+                    <a:prstGeom prst="rect">
+                      <a:avLst/>
+                    </a:prstGeom>
+                  </pic:spPr>
+                </pic:pic>
+              </a:graphicData>
+            </a:graphic>
+          </wp:inline>
+        </w:drawing>
+      </w:r>
+    </w:p>
+    <w:p>
+      <w:pPr>
+        <w:rPr>
+          <w:lang w:val="en-US"/>
+        </w:rPr>
+      </w:pPr>
+    </w:p>
+    <w:p>
+      <w:pPr>
+        <w:rPr>
+          <w:lang w:val="en-US"/>
+        </w:rPr>
+      </w:pPr>
+      <w:r>
+        <w:rPr>
+          <w:noProof/>
+        </w:rPr>
+        <w:lastRenderedPageBreak/>
+        <w:drawing>
+          <wp:inline distT="0" distB="0" distL="0" distR="0" wp14:anchorId="3005E4E7" wp14:editId="6D31C007">
+            <wp:extent cx="5756910" cy="3660775"/>
+            <wp:effectExtent l="0" t="0" r="0" b="0"/>
+            <wp:docPr id="24" name="Picture 24"/>
+            <wp:cNvGraphicFramePr>
+              <a:graphicFrameLocks xmlns:a="http://schemas.openxmlformats.org/drawingml/2006/main" noChangeAspect="1"/>
+            </wp:cNvGraphicFramePr>
+            <a:graphic xmlns:a="http://schemas.openxmlformats.org/drawingml/2006/main">
+              <a:graphicData uri="http://schemas.openxmlformats.org/drawingml/2006/picture">
+                <pic:pic xmlns:pic="http://schemas.openxmlformats.org/drawingml/2006/picture">
+                  <pic:nvPicPr>
+                    <pic:cNvPr id="1" name=""/>
+                    <pic:cNvPicPr/>
+                  </pic:nvPicPr>
+                  <pic:blipFill>
+                    <a:blip r:embed="rId50"/>
+                    <a:stretch>
+                      <a:fillRect/>
+                    </a:stretch>
+                  </pic:blipFill>
+                  <pic:spPr>
+                    <a:xfrm>
+                      <a:off x="0" y="0"/>
                       <a:ext cx="5756910" cy="3660775"/>
                     </a:xfrm>
                     <a:prstGeom prst="rect">
@@ -3278,9 +3797,9 @@
       </w:r>
     </w:p>
     <w:sectPr>
-      <w:headerReference w:type="default" r:id="rId49"/>
-      <w:footerReference w:type="default" r:id="rId50"/>
-      <w:footerReference w:type="first" r:id="rId51"/>
+      <w:headerReference w:type="default" r:id="rId51"/>
+      <w:footerReference w:type="default" r:id="rId52"/>
+      <w:footerReference w:type="first" r:id="rId53"/>
       <w:pgSz w:w="11900" w:h="16840"/>
       <w:pgMar w:top="1417" w:right="1417" w:bottom="1417" w:left="1417" w:header="709" w:footer="709" w:gutter="0"/>
       <w:cols w:space="708"/>
@@ -3320,7 +3839,7 @@
 <w:ftr xmlns:wpc="http://schemas.microsoft.com/office/word/2010/wordprocessingCanvas" xmlns:cx="http://schemas.microsoft.com/office/drawing/2014/chartex" xmlns:cx1="http://schemas.microsoft.com/office/drawing/2015/9/8/chartex" xmlns:cx2="http://schemas.microsoft.com/office/drawing/2015/10/21/chartex" xmlns:cx3="http://schemas.microsoft.com/office/drawing/2016/5/9/chartex" xmlns:cx4="http://schemas.microsoft.com/office/drawing/2016/5/10/chartex" xmlns:cx5="http://schemas.microsoft.com/office/drawing/2016/5/11/chartex" xmlns:cx6="http://schemas.microsoft.com/office/drawing/2016/5/12/chartex" xmlns:cx7="http://schemas.microsoft.com/office/drawing/2016/5/13/chartex" xmlns:cx8="http://schemas.microsoft.com/office/drawing/2016/5/14/chartex" xmlns:mc="http://schemas.openxmlformats.org/markup-compatibility/2006" xmlns:aink="http://schemas.microsoft.com/office/drawing/2016/ink" xmlns:am3d="http://schemas.microsoft.com/office/drawing/2017/model3d" xmlns:o="urn:schemas-microsoft-com:office:office" xmlns:r="http://schemas.openxmlformats.org/officeDocument/2006/relationships" xmlns:m="http://schemas.openxmlformats.org/officeDocument/2006/math" xmlns:v="urn:schemas-microsoft-com:vml" xmlns:wp14="http://schemas.microsoft.com/office/word/2010/wordprocessingDrawing" xmlns:wp="http://schemas.openxmlformats.org/drawingml/2006/wordprocessingDrawing" xmlns:w10="urn:schemas-microsoft-com:office:word" xmlns:w="http://schemas.openxmlformats.org/wordprocessingml/2006/main" xmlns:w14="http://schemas.microsoft.com/office/word/2010/wordml" xmlns:w15="http://schemas.microsoft.com/office/word/2012/wordml" xmlns:w16cid="http://schemas.microsoft.com/office/word/2016/wordml/cid" xmlns:w16se="http://schemas.microsoft.com/office/word/2015/wordml/symex" xmlns:wpg="http://schemas.microsoft.com/office/word/2010/wordprocessingGroup" xmlns:wpi="http://schemas.microsoft.com/office/word/2010/wordprocessingInk" xmlns:wne="http://schemas.microsoft.com/office/word/2006/wordml" xmlns:wps="http://schemas.microsoft.com/office/word/2010/wordprocessingShape" mc:Ignorable="w14 w15 w16se w16cid wp14">
   <w:tbl>
     <w:tblPr>
-      <w:tblStyle w:val="TableGrid"/>
+      <w:tblStyle w:val="Tabelraster"/>
       <w:tblpPr w:vertAnchor="page" w:horzAnchor="page" w:tblpX="1702" w:tblpY="15594"/>
       <w:tblOverlap w:val="never"/>
       <w:tblW w:w="1134" w:type="dxa"/>
@@ -3376,21 +3895,43 @@
           <w:r>
             <w:t>/</w:t>
           </w:r>
-          <w:fldSimple w:instr=" NUMPAGES  \* MERGEFORMAT ">
-            <w:r>
-              <w:rPr>
-                <w:noProof/>
-              </w:rPr>
-              <w:t>13</w:t>
-            </w:r>
-          </w:fldSimple>
+          <w:r>
+            <w:rPr>
+              <w:noProof/>
+            </w:rPr>
+            <w:fldChar w:fldCharType="begin"/>
+          </w:r>
+          <w:r>
+            <w:rPr>
+              <w:noProof/>
+            </w:rPr>
+            <w:instrText xml:space="preserve"> NUMPAGES  \* MERGEFORMAT </w:instrText>
+          </w:r>
+          <w:r>
+            <w:rPr>
+              <w:noProof/>
+            </w:rPr>
+            <w:fldChar w:fldCharType="separate"/>
+          </w:r>
+          <w:r>
+            <w:rPr>
+              <w:noProof/>
+            </w:rPr>
+            <w:t>13</w:t>
+          </w:r>
+          <w:r>
+            <w:rPr>
+              <w:noProof/>
+            </w:rPr>
+            <w:fldChar w:fldCharType="end"/>
+          </w:r>
         </w:p>
       </w:tc>
     </w:tr>
   </w:tbl>
   <w:p>
     <w:pPr>
-      <w:pStyle w:val="Footer"/>
+      <w:pStyle w:val="Voettekst"/>
     </w:pPr>
   </w:p>
 </w:ftr>
@@ -3400,7 +3941,7 @@
 <w:ftr xmlns:wpc="http://schemas.microsoft.com/office/word/2010/wordprocessingCanvas" xmlns:cx="http://schemas.microsoft.com/office/drawing/2014/chartex" xmlns:cx1="http://schemas.microsoft.com/office/drawing/2015/9/8/chartex" xmlns:cx2="http://schemas.microsoft.com/office/drawing/2015/10/21/chartex" xmlns:cx3="http://schemas.microsoft.com/office/drawing/2016/5/9/chartex" xmlns:cx4="http://schemas.microsoft.com/office/drawing/2016/5/10/chartex" xmlns:cx5="http://schemas.microsoft.com/office/drawing/2016/5/11/chartex" xmlns:cx6="http://schemas.microsoft.com/office/drawing/2016/5/12/chartex" xmlns:cx7="http://schemas.microsoft.com/office/drawing/2016/5/13/chartex" xmlns:cx8="http://schemas.microsoft.com/office/drawing/2016/5/14/chartex" xmlns:mc="http://schemas.openxmlformats.org/markup-compatibility/2006" xmlns:aink="http://schemas.microsoft.com/office/drawing/2016/ink" xmlns:am3d="http://schemas.microsoft.com/office/drawing/2017/model3d" xmlns:o="urn:schemas-microsoft-com:office:office" xmlns:r="http://schemas.openxmlformats.org/officeDocument/2006/relationships" xmlns:m="http://schemas.openxmlformats.org/officeDocument/2006/math" xmlns:v="urn:schemas-microsoft-com:vml" xmlns:wp14="http://schemas.microsoft.com/office/word/2010/wordprocessingDrawing" xmlns:wp="http://schemas.openxmlformats.org/drawingml/2006/wordprocessingDrawing" xmlns:w10="urn:schemas-microsoft-com:office:word" xmlns:w="http://schemas.openxmlformats.org/wordprocessingml/2006/main" xmlns:w14="http://schemas.microsoft.com/office/word/2010/wordml" xmlns:w15="http://schemas.microsoft.com/office/word/2012/wordml" xmlns:w16cid="http://schemas.microsoft.com/office/word/2016/wordml/cid" xmlns:w16se="http://schemas.microsoft.com/office/word/2015/wordml/symex" xmlns:wpg="http://schemas.microsoft.com/office/word/2010/wordprocessingGroup" xmlns:wpi="http://schemas.microsoft.com/office/word/2010/wordprocessingInk" xmlns:wne="http://schemas.microsoft.com/office/word/2006/wordml" xmlns:wps="http://schemas.microsoft.com/office/word/2010/wordprocessingShape" mc:Ignorable="w14 w15 w16se w16cid wp14">
   <w:tbl>
     <w:tblPr>
-      <w:tblStyle w:val="TableGrid"/>
+      <w:tblStyle w:val="Tabelraster"/>
       <w:tblpPr w:vertAnchor="page" w:horzAnchor="page" w:tblpX="1702" w:tblpY="15594"/>
       <w:tblOverlap w:val="never"/>
       <w:tblW w:w="1134" w:type="dxa"/>
@@ -3456,21 +3997,43 @@
           <w:r>
             <w:t>/</w:t>
           </w:r>
-          <w:fldSimple w:instr=" NUMPAGES  \* MERGEFORMAT ">
-            <w:r>
-              <w:rPr>
-                <w:noProof/>
-              </w:rPr>
-              <w:t>13</w:t>
-            </w:r>
-          </w:fldSimple>
+          <w:r>
+            <w:rPr>
+              <w:noProof/>
+            </w:rPr>
+            <w:fldChar w:fldCharType="begin"/>
+          </w:r>
+          <w:r>
+            <w:rPr>
+              <w:noProof/>
+            </w:rPr>
+            <w:instrText xml:space="preserve"> NUMPAGES  \* MERGEFORMAT </w:instrText>
+          </w:r>
+          <w:r>
+            <w:rPr>
+              <w:noProof/>
+            </w:rPr>
+            <w:fldChar w:fldCharType="separate"/>
+          </w:r>
+          <w:r>
+            <w:rPr>
+              <w:noProof/>
+            </w:rPr>
+            <w:t>13</w:t>
+          </w:r>
+          <w:r>
+            <w:rPr>
+              <w:noProof/>
+            </w:rPr>
+            <w:fldChar w:fldCharType="end"/>
+          </w:r>
         </w:p>
       </w:tc>
     </w:tr>
   </w:tbl>
   <w:p>
     <w:pPr>
-      <w:pStyle w:val="Footer"/>
+      <w:pStyle w:val="Voettekst"/>
     </w:pPr>
   </w:p>
 </w:ftr>
@@ -3505,7 +4068,7 @@
 <w:hdr xmlns:wpc="http://schemas.microsoft.com/office/word/2010/wordprocessingCanvas" xmlns:cx="http://schemas.microsoft.com/office/drawing/2014/chartex" xmlns:cx1="http://schemas.microsoft.com/office/drawing/2015/9/8/chartex" xmlns:cx2="http://schemas.microsoft.com/office/drawing/2015/10/21/chartex" xmlns:cx3="http://schemas.microsoft.com/office/drawing/2016/5/9/chartex" xmlns:cx4="http://schemas.microsoft.com/office/drawing/2016/5/10/chartex" xmlns:cx5="http://schemas.microsoft.com/office/drawing/2016/5/11/chartex" xmlns:cx6="http://schemas.microsoft.com/office/drawing/2016/5/12/chartex" xmlns:cx7="http://schemas.microsoft.com/office/drawing/2016/5/13/chartex" xmlns:cx8="http://schemas.microsoft.com/office/drawing/2016/5/14/chartex" xmlns:mc="http://schemas.openxmlformats.org/markup-compatibility/2006" xmlns:aink="http://schemas.microsoft.com/office/drawing/2016/ink" xmlns:am3d="http://schemas.microsoft.com/office/drawing/2017/model3d" xmlns:o="urn:schemas-microsoft-com:office:office" xmlns:r="http://schemas.openxmlformats.org/officeDocument/2006/relationships" xmlns:m="http://schemas.openxmlformats.org/officeDocument/2006/math" xmlns:v="urn:schemas-microsoft-com:vml" xmlns:wp14="http://schemas.microsoft.com/office/word/2010/wordprocessingDrawing" xmlns:wp="http://schemas.openxmlformats.org/drawingml/2006/wordprocessingDrawing" xmlns:w10="urn:schemas-microsoft-com:office:word" xmlns:w="http://schemas.openxmlformats.org/wordprocessingml/2006/main" xmlns:w14="http://schemas.microsoft.com/office/word/2010/wordml" xmlns:w15="http://schemas.microsoft.com/office/word/2012/wordml" xmlns:w16cid="http://schemas.microsoft.com/office/word/2016/wordml/cid" xmlns:w16se="http://schemas.microsoft.com/office/word/2015/wordml/symex" xmlns:wpg="http://schemas.microsoft.com/office/word/2010/wordprocessingGroup" xmlns:wpi="http://schemas.microsoft.com/office/word/2010/wordprocessingInk" xmlns:wne="http://schemas.microsoft.com/office/word/2006/wordml" xmlns:wps="http://schemas.microsoft.com/office/word/2010/wordprocessingShape" mc:Ignorable="w14 w15 w16se w16cid wp14">
   <w:p>
     <w:pPr>
-      <w:pStyle w:val="Header"/>
+      <w:pStyle w:val="Koptekst"/>
       <w:rPr>
         <w:noProof/>
         <w:lang w:val="en-US"/>
@@ -4823,6 +5386,92 @@
     </w:lvl>
   </w:abstractNum>
   <w:abstractNum w:abstractNumId="10" w15:restartNumberingAfterBreak="0">
+    <w:nsid w:val="3B6967E8"/>
+    <w:multiLevelType w:val="hybridMultilevel"/>
+    <w:tmpl w:val="0DCE14C2"/>
+    <w:lvl w:ilvl="0" w:tplc="0413000F">
+      <w:start w:val="1"/>
+      <w:numFmt w:val="decimal"/>
+      <w:lvlText w:val="%1."/>
+      <w:lvlJc w:val="left"/>
+      <w:pPr>
+        <w:ind w:left="720" w:hanging="360"/>
+      </w:pPr>
+    </w:lvl>
+    <w:lvl w:ilvl="1" w:tplc="04130019" w:tentative="1">
+      <w:start w:val="1"/>
+      <w:numFmt w:val="lowerLetter"/>
+      <w:lvlText w:val="%2."/>
+      <w:lvlJc w:val="left"/>
+      <w:pPr>
+        <w:ind w:left="1440" w:hanging="360"/>
+      </w:pPr>
+    </w:lvl>
+    <w:lvl w:ilvl="2" w:tplc="0413001B" w:tentative="1">
+      <w:start w:val="1"/>
+      <w:numFmt w:val="lowerRoman"/>
+      <w:lvlText w:val="%3."/>
+      <w:lvlJc w:val="right"/>
+      <w:pPr>
+        <w:ind w:left="2160" w:hanging="180"/>
+      </w:pPr>
+    </w:lvl>
+    <w:lvl w:ilvl="3" w:tplc="0413000F" w:tentative="1">
+      <w:start w:val="1"/>
+      <w:numFmt w:val="decimal"/>
+      <w:lvlText w:val="%4."/>
+      <w:lvlJc w:val="left"/>
+      <w:pPr>
+        <w:ind w:left="2880" w:hanging="360"/>
+      </w:pPr>
+    </w:lvl>
+    <w:lvl w:ilvl="4" w:tplc="04130019" w:tentative="1">
+      <w:start w:val="1"/>
+      <w:numFmt w:val="lowerLetter"/>
+      <w:lvlText w:val="%5."/>
+      <w:lvlJc w:val="left"/>
+      <w:pPr>
+        <w:ind w:left="3600" w:hanging="360"/>
+      </w:pPr>
+    </w:lvl>
+    <w:lvl w:ilvl="5" w:tplc="0413001B" w:tentative="1">
+      <w:start w:val="1"/>
+      <w:numFmt w:val="lowerRoman"/>
+      <w:lvlText w:val="%6."/>
+      <w:lvlJc w:val="right"/>
+      <w:pPr>
+        <w:ind w:left="4320" w:hanging="180"/>
+      </w:pPr>
+    </w:lvl>
+    <w:lvl w:ilvl="6" w:tplc="0413000F" w:tentative="1">
+      <w:start w:val="1"/>
+      <w:numFmt w:val="decimal"/>
+      <w:lvlText w:val="%7."/>
+      <w:lvlJc w:val="left"/>
+      <w:pPr>
+        <w:ind w:left="5040" w:hanging="360"/>
+      </w:pPr>
+    </w:lvl>
+    <w:lvl w:ilvl="7" w:tplc="04130019" w:tentative="1">
+      <w:start w:val="1"/>
+      <w:numFmt w:val="lowerLetter"/>
+      <w:lvlText w:val="%8."/>
+      <w:lvlJc w:val="left"/>
+      <w:pPr>
+        <w:ind w:left="5760" w:hanging="360"/>
+      </w:pPr>
+    </w:lvl>
+    <w:lvl w:ilvl="8" w:tplc="0413001B" w:tentative="1">
+      <w:start w:val="1"/>
+      <w:numFmt w:val="lowerRoman"/>
+      <w:lvlText w:val="%9."/>
+      <w:lvlJc w:val="right"/>
+      <w:pPr>
+        <w:ind w:left="6480" w:hanging="180"/>
+      </w:pPr>
+    </w:lvl>
+  </w:abstractNum>
+  <w:abstractNum w:abstractNumId="11" w15:restartNumberingAfterBreak="0">
     <w:nsid w:val="3C38648F"/>
     <w:multiLevelType w:val="multilevel"/>
     <w:tmpl w:val="423AF910"/>
@@ -4971,7 +5620,7 @@
       </w:rPr>
     </w:lvl>
   </w:abstractNum>
-  <w:abstractNum w:abstractNumId="11" w15:restartNumberingAfterBreak="0">
+  <w:abstractNum w:abstractNumId="12" w15:restartNumberingAfterBreak="0">
     <w:nsid w:val="3DD011F0"/>
     <w:multiLevelType w:val="hybridMultilevel"/>
     <w:tmpl w:val="9BC8E7D4"/>
@@ -5084,7 +5733,7 @@
       </w:rPr>
     </w:lvl>
   </w:abstractNum>
-  <w:abstractNum w:abstractNumId="12" w15:restartNumberingAfterBreak="0">
+  <w:abstractNum w:abstractNumId="13" w15:restartNumberingAfterBreak="0">
     <w:nsid w:val="3EA04E51"/>
     <w:multiLevelType w:val="hybridMultilevel"/>
     <w:tmpl w:val="79BEFF64"/>
@@ -5197,7 +5846,7 @@
       </w:rPr>
     </w:lvl>
   </w:abstractNum>
-  <w:abstractNum w:abstractNumId="13" w15:restartNumberingAfterBreak="0">
+  <w:abstractNum w:abstractNumId="14" w15:restartNumberingAfterBreak="0">
     <w:nsid w:val="3F817B1E"/>
     <w:multiLevelType w:val="multilevel"/>
     <w:tmpl w:val="F7EE04F4"/>
@@ -5346,7 +5995,7 @@
       </w:rPr>
     </w:lvl>
   </w:abstractNum>
-  <w:abstractNum w:abstractNumId="14" w15:restartNumberingAfterBreak="0">
+  <w:abstractNum w:abstractNumId="15" w15:restartNumberingAfterBreak="0">
     <w:nsid w:val="4439125E"/>
     <w:multiLevelType w:val="hybridMultilevel"/>
     <w:tmpl w:val="C898E990"/>
@@ -5439,7 +6088,7 @@
       </w:pPr>
     </w:lvl>
   </w:abstractNum>
-  <w:abstractNum w:abstractNumId="15" w15:restartNumberingAfterBreak="0">
+  <w:abstractNum w:abstractNumId="16" w15:restartNumberingAfterBreak="0">
     <w:nsid w:val="464C1CAD"/>
     <w:multiLevelType w:val="multilevel"/>
     <w:tmpl w:val="BA02679A"/>
@@ -5588,7 +6237,7 @@
       </w:rPr>
     </w:lvl>
   </w:abstractNum>
-  <w:abstractNum w:abstractNumId="16" w15:restartNumberingAfterBreak="0">
+  <w:abstractNum w:abstractNumId="17" w15:restartNumberingAfterBreak="0">
     <w:nsid w:val="49673F45"/>
     <w:multiLevelType w:val="hybridMultilevel"/>
     <w:tmpl w:val="03A8BB12"/>
@@ -5701,7 +6350,7 @@
       </w:rPr>
     </w:lvl>
   </w:abstractNum>
-  <w:abstractNum w:abstractNumId="17" w15:restartNumberingAfterBreak="0">
+  <w:abstractNum w:abstractNumId="18" w15:restartNumberingAfterBreak="0">
     <w:nsid w:val="4B652EAC"/>
     <w:multiLevelType w:val="multilevel"/>
     <w:tmpl w:val="5BFA0CE4"/>
@@ -5850,7 +6499,7 @@
       </w:rPr>
     </w:lvl>
   </w:abstractNum>
-  <w:abstractNum w:abstractNumId="18" w15:restartNumberingAfterBreak="0">
+  <w:abstractNum w:abstractNumId="19" w15:restartNumberingAfterBreak="0">
     <w:nsid w:val="4D644905"/>
     <w:multiLevelType w:val="multilevel"/>
     <w:tmpl w:val="0494E1FE"/>
@@ -5999,7 +6648,7 @@
       </w:rPr>
     </w:lvl>
   </w:abstractNum>
-  <w:abstractNum w:abstractNumId="19" w15:restartNumberingAfterBreak="0">
+  <w:abstractNum w:abstractNumId="20" w15:restartNumberingAfterBreak="0">
     <w:nsid w:val="4E4A315E"/>
     <w:multiLevelType w:val="hybridMultilevel"/>
     <w:tmpl w:val="4AC86E22"/>
@@ -6112,7 +6761,7 @@
       </w:rPr>
     </w:lvl>
   </w:abstractNum>
-  <w:abstractNum w:abstractNumId="20" w15:restartNumberingAfterBreak="0">
+  <w:abstractNum w:abstractNumId="21" w15:restartNumberingAfterBreak="0">
     <w:nsid w:val="52BF30DD"/>
     <w:multiLevelType w:val="multilevel"/>
     <w:tmpl w:val="BAFE56AC"/>
@@ -6261,7 +6910,7 @@
       </w:rPr>
     </w:lvl>
   </w:abstractNum>
-  <w:abstractNum w:abstractNumId="21" w15:restartNumberingAfterBreak="0">
+  <w:abstractNum w:abstractNumId="22" w15:restartNumberingAfterBreak="0">
     <w:nsid w:val="58DF2739"/>
     <w:multiLevelType w:val="multilevel"/>
     <w:tmpl w:val="BC185A48"/>
@@ -6410,7 +7059,7 @@
       </w:rPr>
     </w:lvl>
   </w:abstractNum>
-  <w:abstractNum w:abstractNumId="22" w15:restartNumberingAfterBreak="0">
+  <w:abstractNum w:abstractNumId="23" w15:restartNumberingAfterBreak="0">
     <w:nsid w:val="58EA5C8B"/>
     <w:multiLevelType w:val="hybridMultilevel"/>
     <w:tmpl w:val="E980565E"/>
@@ -6503,7 +7152,7 @@
       </w:pPr>
     </w:lvl>
   </w:abstractNum>
-  <w:abstractNum w:abstractNumId="23" w15:restartNumberingAfterBreak="0">
+  <w:abstractNum w:abstractNumId="24" w15:restartNumberingAfterBreak="0">
     <w:nsid w:val="61D02127"/>
     <w:multiLevelType w:val="hybridMultilevel"/>
     <w:tmpl w:val="FB767F9E"/>
@@ -6616,7 +7265,7 @@
       </w:rPr>
     </w:lvl>
   </w:abstractNum>
-  <w:abstractNum w:abstractNumId="24" w15:restartNumberingAfterBreak="0">
+  <w:abstractNum w:abstractNumId="25" w15:restartNumberingAfterBreak="0">
     <w:nsid w:val="62BD2BC9"/>
     <w:multiLevelType w:val="multilevel"/>
     <w:tmpl w:val="F0523B4A"/>
@@ -6765,7 +7414,7 @@
       </w:rPr>
     </w:lvl>
   </w:abstractNum>
-  <w:abstractNum w:abstractNumId="25" w15:restartNumberingAfterBreak="0">
+  <w:abstractNum w:abstractNumId="26" w15:restartNumberingAfterBreak="0">
     <w:nsid w:val="633B0770"/>
     <w:multiLevelType w:val="multilevel"/>
     <w:tmpl w:val="E30A9A7A"/>
@@ -6914,7 +7563,7 @@
       </w:rPr>
     </w:lvl>
   </w:abstractNum>
-  <w:abstractNum w:abstractNumId="26" w15:restartNumberingAfterBreak="0">
+  <w:abstractNum w:abstractNumId="27" w15:restartNumberingAfterBreak="0">
     <w:nsid w:val="670F72FF"/>
     <w:multiLevelType w:val="hybridMultilevel"/>
     <w:tmpl w:val="BDE45F02"/>
@@ -7000,7 +7649,7 @@
       </w:pPr>
     </w:lvl>
   </w:abstractNum>
-  <w:abstractNum w:abstractNumId="27" w15:restartNumberingAfterBreak="0">
+  <w:abstractNum w:abstractNumId="28" w15:restartNumberingAfterBreak="0">
     <w:nsid w:val="6D5E7CB9"/>
     <w:multiLevelType w:val="multilevel"/>
     <w:tmpl w:val="2B6C427A"/>
@@ -7149,7 +7798,7 @@
       </w:rPr>
     </w:lvl>
   </w:abstractNum>
-  <w:abstractNum w:abstractNumId="28" w15:restartNumberingAfterBreak="0">
+  <w:abstractNum w:abstractNumId="29" w15:restartNumberingAfterBreak="0">
     <w:nsid w:val="77653427"/>
     <w:multiLevelType w:val="multilevel"/>
     <w:tmpl w:val="0409001D"/>
@@ -7235,7 +7884,7 @@
       </w:pPr>
     </w:lvl>
   </w:abstractNum>
-  <w:abstractNum w:abstractNumId="29" w15:restartNumberingAfterBreak="0">
+  <w:abstractNum w:abstractNumId="30" w15:restartNumberingAfterBreak="0">
     <w:nsid w:val="7AF25940"/>
     <w:multiLevelType w:val="multilevel"/>
     <w:tmpl w:val="893888DA"/>
@@ -7388,7 +8037,7 @@
     <w:abstractNumId w:val="1"/>
   </w:num>
   <w:num w:numId="2">
-    <w:abstractNumId w:val="22"/>
+    <w:abstractNumId w:val="23"/>
   </w:num>
   <w:num w:numId="3">
     <w:abstractNumId w:val="8"/>
@@ -7397,67 +8046,67 @@
     <w:abstractNumId w:val="3"/>
   </w:num>
   <w:num w:numId="5">
-    <w:abstractNumId w:val="14"/>
+    <w:abstractNumId w:val="15"/>
   </w:num>
   <w:num w:numId="6">
-    <w:abstractNumId w:val="28"/>
+    <w:abstractNumId w:val="29"/>
   </w:num>
   <w:num w:numId="7">
     <w:abstractNumId w:val="2"/>
   </w:num>
   <w:num w:numId="8">
-    <w:abstractNumId w:val="26"/>
+    <w:abstractNumId w:val="27"/>
   </w:num>
   <w:num w:numId="9">
+    <w:abstractNumId w:val="14"/>
+  </w:num>
+  <w:num w:numId="10">
     <w:abstractNumId w:val="13"/>
   </w:num>
-  <w:num w:numId="10">
-    <w:abstractNumId w:val="12"/>
-  </w:num>
   <w:num w:numId="11">
-    <w:abstractNumId w:val="19"/>
+    <w:abstractNumId w:val="20"/>
   </w:num>
   <w:num w:numId="12">
     <w:abstractNumId w:val="7"/>
   </w:num>
   <w:num w:numId="13">
-    <w:abstractNumId w:val="29"/>
+    <w:abstractNumId w:val="30"/>
   </w:num>
   <w:num w:numId="14">
-    <w:abstractNumId w:val="27"/>
+    <w:abstractNumId w:val="28"/>
   </w:num>
   <w:num w:numId="15">
-    <w:abstractNumId w:val="15"/>
+    <w:abstractNumId w:val="16"/>
   </w:num>
   <w:num w:numId="16">
     <w:abstractNumId w:val="0"/>
   </w:num>
   <w:num w:numId="17">
-    <w:abstractNumId w:val="20"/>
+    <w:abstractNumId w:val="21"/>
   </w:num>
   <w:num w:numId="18">
-    <w:abstractNumId w:val="10"/>
+    <w:abstractNumId w:val="11"/>
   </w:num>
   <w:num w:numId="19">
-    <w:abstractNumId w:val="11"/>
+    <w:abstractNumId w:val="12"/>
   </w:num>
   <w:num w:numId="20">
-    <w:abstractNumId w:val="16"/>
+    <w:abstractNumId w:val="17"/>
   </w:num>
   <w:num w:numId="21">
     <w:abstractNumId w:val="4"/>
   </w:num>
   <w:num w:numId="22">
-    <w:abstractNumId w:val="17"/>
+    <w:abstractNumId w:val="18"/>
   </w:num>
   <w:num w:numId="23">
-    <w:abstractNumId w:val="25"/>
+    <w:abstractNumId w:val="26"/>
   </w:num>
   <w:num w:numId="24">
-    <w:abstractNumId w:val="21"/>
+    <w:abstractNumId w:val="22"/>
   </w:num>
   <w:num w:numId="25">
-    <w:abstractNumId w:val="24"/>
+    <w:abstractNumId w:val="25"/>
   </w:num>
   <w:num w:numId="26">
     <w:abstractNumId w:val="6"/>
@@ -7466,13 +8115,16 @@
     <w:abstractNumId w:val="5"/>
   </w:num>
   <w:num w:numId="28">
-    <w:abstractNumId w:val="23"/>
+    <w:abstractNumId w:val="24"/>
   </w:num>
   <w:num w:numId="29">
-    <w:abstractNumId w:val="18"/>
+    <w:abstractNumId w:val="19"/>
   </w:num>
   <w:num w:numId="30">
     <w:abstractNumId w:val="9"/>
+  </w:num>
+  <w:num w:numId="31">
+    <w:abstractNumId w:val="10"/>
   </w:num>
 </w:numbering>
 </file>
@@ -7867,7 +8519,7 @@
     <w:lsdException w:name="Hashtag" w:semiHidden="1" w:unhideWhenUsed="1"/>
     <w:lsdException w:name="Unresolved Mention" w:semiHidden="1" w:unhideWhenUsed="1"/>
   </w:latentStyles>
-  <w:style w:type="paragraph" w:default="1" w:styleId="Normal">
+  <w:style w:type="paragraph" w:default="1" w:styleId="Standaard">
     <w:name w:val="Normal"/>
     <w:qFormat/>
     <w:rsid w:val="00A20ED1"/>
@@ -7879,11 +8531,11 @@
       <w:lang w:val="nl-NL"/>
     </w:rPr>
   </w:style>
-  <w:style w:type="paragraph" w:styleId="Heading1">
+  <w:style w:type="paragraph" w:styleId="Kop1">
     <w:name w:val="heading 1"/>
-    <w:basedOn w:val="Normal"/>
-    <w:next w:val="Normal"/>
-    <w:link w:val="Heading1Char"/>
+    <w:basedOn w:val="Standaard"/>
+    <w:next w:val="Standaard"/>
+    <w:link w:val="Kop1Char"/>
     <w:uiPriority w:val="9"/>
     <w:qFormat/>
     <w:rsid w:val="00F71EEC"/>
@@ -7900,11 +8552,11 @@
       <w:szCs w:val="32"/>
     </w:rPr>
   </w:style>
-  <w:style w:type="paragraph" w:styleId="Heading2">
+  <w:style w:type="paragraph" w:styleId="Kop2">
     <w:name w:val="heading 2"/>
-    <w:basedOn w:val="Normal"/>
-    <w:next w:val="Normal"/>
-    <w:link w:val="Heading2Char"/>
+    <w:basedOn w:val="Standaard"/>
+    <w:next w:val="Standaard"/>
+    <w:link w:val="Kop2Char"/>
     <w:uiPriority w:val="9"/>
     <w:unhideWhenUsed/>
     <w:qFormat/>
@@ -7922,11 +8574,11 @@
       <w:szCs w:val="26"/>
     </w:rPr>
   </w:style>
-  <w:style w:type="paragraph" w:styleId="Heading3">
+  <w:style w:type="paragraph" w:styleId="Kop3">
     <w:name w:val="heading 3"/>
-    <w:basedOn w:val="Normal"/>
-    <w:next w:val="Normal"/>
-    <w:link w:val="Heading3Char"/>
+    <w:basedOn w:val="Standaard"/>
+    <w:next w:val="Standaard"/>
+    <w:link w:val="Kop3Char"/>
     <w:uiPriority w:val="9"/>
     <w:unhideWhenUsed/>
     <w:qFormat/>
@@ -7943,11 +8595,11 @@
       <w:sz w:val="24"/>
     </w:rPr>
   </w:style>
-  <w:style w:type="paragraph" w:styleId="Heading4">
+  <w:style w:type="paragraph" w:styleId="Kop4">
     <w:name w:val="heading 4"/>
-    <w:basedOn w:val="Normal"/>
-    <w:next w:val="Normal"/>
-    <w:link w:val="Heading4Char"/>
+    <w:basedOn w:val="Standaard"/>
+    <w:next w:val="Standaard"/>
+    <w:link w:val="Kop4Char"/>
     <w:uiPriority w:val="9"/>
     <w:unhideWhenUsed/>
     <w:qFormat/>
@@ -7965,13 +8617,13 @@
       <w:color w:val="007E95" w:themeColor="accent1" w:themeShade="BF"/>
     </w:rPr>
   </w:style>
-  <w:style w:type="character" w:default="1" w:styleId="DefaultParagraphFont">
+  <w:style w:type="character" w:default="1" w:styleId="Standaardalinea-lettertype">
     <w:name w:val="Default Paragraph Font"/>
     <w:uiPriority w:val="1"/>
     <w:semiHidden/>
     <w:unhideWhenUsed/>
   </w:style>
-  <w:style w:type="table" w:default="1" w:styleId="TableNormal">
+  <w:style w:type="table" w:default="1" w:styleId="Standaardtabel">
     <w:name w:val="Normal Table"/>
     <w:uiPriority w:val="99"/>
     <w:semiHidden/>
@@ -7986,16 +8638,16 @@
       </w:tblCellMar>
     </w:tblPr>
   </w:style>
-  <w:style w:type="numbering" w:default="1" w:styleId="NoList">
+  <w:style w:type="numbering" w:default="1" w:styleId="Geenlijst">
     <w:name w:val="No List"/>
     <w:uiPriority w:val="99"/>
     <w:semiHidden/>
     <w:unhideWhenUsed/>
   </w:style>
-  <w:style w:type="paragraph" w:styleId="Header">
+  <w:style w:type="paragraph" w:styleId="Koptekst">
     <w:name w:val="header"/>
-    <w:basedOn w:val="Normal"/>
-    <w:link w:val="HeaderChar"/>
+    <w:basedOn w:val="Standaard"/>
+    <w:link w:val="KoptekstChar"/>
     <w:uiPriority w:val="99"/>
     <w:unhideWhenUsed/>
     <w:rsid w:val="00A20ED1"/>
@@ -8006,10 +8658,10 @@
       <w:sz w:val="14"/>
     </w:rPr>
   </w:style>
-  <w:style w:type="character" w:customStyle="1" w:styleId="HeaderChar">
-    <w:name w:val="Header Char"/>
-    <w:basedOn w:val="DefaultParagraphFont"/>
-    <w:link w:val="Header"/>
+  <w:style w:type="character" w:customStyle="1" w:styleId="KoptekstChar">
+    <w:name w:val="Koptekst Char"/>
+    <w:basedOn w:val="Standaardalinea-lettertype"/>
+    <w:link w:val="Koptekst"/>
     <w:uiPriority w:val="99"/>
     <w:rsid w:val="00A20ED1"/>
     <w:rPr>
@@ -8017,10 +8669,10 @@
       <w:lang w:val="nl-NL"/>
     </w:rPr>
   </w:style>
-  <w:style w:type="paragraph" w:styleId="Footer">
+  <w:style w:type="paragraph" w:styleId="Voettekst">
     <w:name w:val="footer"/>
-    <w:basedOn w:val="Normal"/>
-    <w:link w:val="FooterChar"/>
+    <w:basedOn w:val="Standaard"/>
+    <w:link w:val="VoettekstChar"/>
     <w:uiPriority w:val="99"/>
     <w:unhideWhenUsed/>
     <w:rsid w:val="00B22F19"/>
@@ -8031,19 +8683,19 @@
       </w:tabs>
     </w:pPr>
   </w:style>
-  <w:style w:type="character" w:customStyle="1" w:styleId="FooterChar">
-    <w:name w:val="Footer Char"/>
-    <w:basedOn w:val="DefaultParagraphFont"/>
-    <w:link w:val="Footer"/>
+  <w:style w:type="character" w:customStyle="1" w:styleId="VoettekstChar">
+    <w:name w:val="Voettekst Char"/>
+    <w:basedOn w:val="Standaardalinea-lettertype"/>
+    <w:link w:val="Voettekst"/>
     <w:uiPriority w:val="99"/>
     <w:rsid w:val="00B22F19"/>
     <w:rPr>
       <w:lang w:val="nl-NL"/>
     </w:rPr>
   </w:style>
-  <w:style w:type="table" w:styleId="TableGrid">
+  <w:style w:type="table" w:styleId="Tabelraster">
     <w:name w:val="Table Grid"/>
-    <w:basedOn w:val="TableNormal"/>
+    <w:basedOn w:val="Standaardtabel"/>
     <w:uiPriority w:val="39"/>
     <w:rsid w:val="00B22F19"/>
     <w:tblPr>
@@ -8071,7 +8723,7 @@
   </w:style>
   <w:style w:type="paragraph" w:customStyle="1" w:styleId="01Brieftekst">
     <w:name w:val="01_Brieftekst"/>
-    <w:basedOn w:val="Normal"/>
+    <w:basedOn w:val="Standaard"/>
     <w:qFormat/>
     <w:rsid w:val="0052754D"/>
     <w:pPr>
@@ -8084,7 +8736,7 @@
   </w:style>
   <w:style w:type="character" w:styleId="Hyperlink">
     <w:name w:val="Hyperlink"/>
-    <w:basedOn w:val="DefaultParagraphFont"/>
+    <w:basedOn w:val="Standaardalinea-lettertype"/>
     <w:uiPriority w:val="99"/>
     <w:unhideWhenUsed/>
     <w:rsid w:val="000561B0"/>
@@ -8101,7 +8753,7 @@
   </w:style>
   <w:style w:type="character" w:customStyle="1" w:styleId="zsysVeldMarkering">
     <w:name w:val="zsysVeldMarkering"/>
-    <w:basedOn w:val="DefaultParagraphFont"/>
+    <w:basedOn w:val="Standaardalinea-lettertype"/>
     <w:semiHidden/>
     <w:rsid w:val="007640EF"/>
     <w:rPr>
@@ -8235,10 +8887,10 @@
       <w:suppressOverlap/>
     </w:pPr>
   </w:style>
-  <w:style w:type="character" w:customStyle="1" w:styleId="Heading1Char">
-    <w:name w:val="Heading 1 Char"/>
-    <w:basedOn w:val="DefaultParagraphFont"/>
-    <w:link w:val="Heading1"/>
+  <w:style w:type="character" w:customStyle="1" w:styleId="Kop1Char">
+    <w:name w:val="Kop 1 Char"/>
+    <w:basedOn w:val="Standaardalinea-lettertype"/>
+    <w:link w:val="Kop1"/>
     <w:uiPriority w:val="9"/>
     <w:rsid w:val="00F71EEC"/>
     <w:rPr>
@@ -8249,10 +8901,10 @@
       <w:lang w:val="nl-NL"/>
     </w:rPr>
   </w:style>
-  <w:style w:type="character" w:customStyle="1" w:styleId="Heading3Char">
-    <w:name w:val="Heading 3 Char"/>
-    <w:basedOn w:val="DefaultParagraphFont"/>
-    <w:link w:val="Heading3"/>
+  <w:style w:type="character" w:customStyle="1" w:styleId="Kop3Char">
+    <w:name w:val="Kop 3 Char"/>
+    <w:basedOn w:val="Standaardalinea-lettertype"/>
+    <w:link w:val="Kop3"/>
     <w:uiPriority w:val="9"/>
     <w:rsid w:val="00B100BC"/>
     <w:rPr>
@@ -8261,9 +8913,9 @@
       <w:lang w:val="nl-NL"/>
     </w:rPr>
   </w:style>
-  <w:style w:type="character" w:styleId="FollowedHyperlink">
+  <w:style w:type="character" w:styleId="GevolgdeHyperlink">
     <w:name w:val="FollowedHyperlink"/>
-    <w:basedOn w:val="DefaultParagraphFont"/>
+    <w:basedOn w:val="Standaardalinea-lettertype"/>
     <w:uiPriority w:val="99"/>
     <w:semiHidden/>
     <w:unhideWhenUsed/>
@@ -8273,10 +8925,10 @@
       <w:u w:val="single"/>
     </w:rPr>
   </w:style>
-  <w:style w:type="character" w:customStyle="1" w:styleId="Heading2Char">
-    <w:name w:val="Heading 2 Char"/>
-    <w:basedOn w:val="DefaultParagraphFont"/>
-    <w:link w:val="Heading2"/>
+  <w:style w:type="character" w:customStyle="1" w:styleId="Kop2Char">
+    <w:name w:val="Kop 2 Char"/>
+    <w:basedOn w:val="Standaardalinea-lettertype"/>
+    <w:link w:val="Kop2"/>
     <w:uiPriority w:val="9"/>
     <w:rsid w:val="00B100BC"/>
     <w:rPr>
@@ -8287,11 +8939,11 @@
       <w:lang w:val="nl-NL"/>
     </w:rPr>
   </w:style>
-  <w:style w:type="paragraph" w:styleId="IntenseQuote">
+  <w:style w:type="paragraph" w:styleId="Duidelijkcitaat">
     <w:name w:val="Intense Quote"/>
-    <w:basedOn w:val="Normal"/>
-    <w:next w:val="Normal"/>
-    <w:link w:val="IntenseQuoteChar"/>
+    <w:basedOn w:val="Standaard"/>
+    <w:next w:val="Standaard"/>
+    <w:link w:val="DuidelijkcitaatChar"/>
     <w:uiPriority w:val="30"/>
     <w:qFormat/>
     <w:rsid w:val="00B100BC"/>
@@ -8310,10 +8962,10 @@
       <w:color w:val="00AAC8" w:themeColor="accent1"/>
     </w:rPr>
   </w:style>
-  <w:style w:type="character" w:customStyle="1" w:styleId="IntenseQuoteChar">
-    <w:name w:val="Intense Quote Char"/>
-    <w:basedOn w:val="DefaultParagraphFont"/>
-    <w:link w:val="IntenseQuote"/>
+  <w:style w:type="character" w:customStyle="1" w:styleId="DuidelijkcitaatChar">
+    <w:name w:val="Duidelijk citaat Char"/>
+    <w:basedOn w:val="Standaardalinea-lettertype"/>
+    <w:link w:val="Duidelijkcitaat"/>
     <w:uiPriority w:val="30"/>
     <w:rsid w:val="00B100BC"/>
     <w:rPr>
@@ -8324,10 +8976,10 @@
       <w:lang w:val="nl-NL"/>
     </w:rPr>
   </w:style>
-  <w:style w:type="character" w:customStyle="1" w:styleId="Heading4Char">
-    <w:name w:val="Heading 4 Char"/>
-    <w:basedOn w:val="DefaultParagraphFont"/>
-    <w:link w:val="Heading4"/>
+  <w:style w:type="character" w:customStyle="1" w:styleId="Kop4Char">
+    <w:name w:val="Kop 4 Char"/>
+    <w:basedOn w:val="Standaardalinea-lettertype"/>
+    <w:link w:val="Kop4"/>
     <w:uiPriority w:val="9"/>
     <w:rsid w:val="00B100BC"/>
     <w:rPr>
@@ -8339,9 +8991,9 @@
       <w:lang w:val="nl-NL"/>
     </w:rPr>
   </w:style>
-  <w:style w:type="character" w:styleId="IntenseEmphasis">
+  <w:style w:type="character" w:styleId="Intensievebenadrukking">
     <w:name w:val="Intense Emphasis"/>
-    <w:basedOn w:val="DefaultParagraphFont"/>
+    <w:basedOn w:val="Standaardalinea-lettertype"/>
     <w:uiPriority w:val="21"/>
     <w:qFormat/>
     <w:rsid w:val="005E5929"/>
@@ -8351,9 +9003,9 @@
       <w:color w:val="00AAC8" w:themeColor="accent1"/>
     </w:rPr>
   </w:style>
-  <w:style w:type="paragraph" w:styleId="ListParagraph">
+  <w:style w:type="paragraph" w:styleId="Lijstalinea">
     <w:name w:val="List Paragraph"/>
-    <w:basedOn w:val="Normal"/>
+    <w:basedOn w:val="Standaard"/>
     <w:uiPriority w:val="34"/>
     <w:qFormat/>
     <w:rsid w:val="007B581C"/>
@@ -8362,9 +9014,9 @@
       <w:contextualSpacing/>
     </w:pPr>
   </w:style>
-  <w:style w:type="paragraph" w:styleId="NormalWeb">
+  <w:style w:type="paragraph" w:styleId="Normaalweb">
     <w:name w:val="Normal (Web)"/>
-    <w:basedOn w:val="Normal"/>
+    <w:basedOn w:val="Standaard"/>
     <w:uiPriority w:val="99"/>
     <w:semiHidden/>
     <w:unhideWhenUsed/>
@@ -8374,9 +9026,9 @@
       <w:sz w:val="24"/>
     </w:rPr>
   </w:style>
-  <w:style w:type="character" w:styleId="UnresolvedMention">
+  <w:style w:type="character" w:styleId="Onopgelostemelding">
     <w:name w:val="Unresolved Mention"/>
-    <w:basedOn w:val="DefaultParagraphFont"/>
+    <w:basedOn w:val="Standaardalinea-lettertype"/>
     <w:uiPriority w:val="99"/>
     <w:semiHidden/>
     <w:unhideWhenUsed/>
@@ -8655,7 +9307,7 @@
 </file>
 
 <file path=customXml/itemProps1.xml><?xml version="1.0" encoding="utf-8"?>
-<ds:datastoreItem xmlns:ds="http://schemas.openxmlformats.org/officeDocument/2006/customXml" ds:itemID="{7890272C-0187-40A2-9201-EBDB7433FBD0}">
+<ds:datastoreItem xmlns:ds="http://schemas.openxmlformats.org/officeDocument/2006/customXml" ds:itemID="{B7FAE235-F8D6-42A9-81DA-8C3F238CE464}">
   <ds:schemaRefs>
     <ds:schemaRef ds:uri="http://schemas.openxmlformats.org/officeDocument/2006/bibliography"/>
   </ds:schemaRefs>
